--- a/GIMELA - Guide d'utilisation.docx
+++ b/GIMELA - Guide d'utilisation.docx
@@ -15,6 +15,7 @@
           <w:r>
             <w:rPr>
               <w:noProof/>
+              <w:lang w:eastAsia="fr-FR"/>
             </w:rPr>
             <mc:AlternateContent>
               <mc:Choice Requires="wpg">
@@ -178,7 +179,14 @@
                                           <w:caps/>
                                           <w:color w:val="FFFFFF" w:themeColor="background1"/>
                                         </w:rPr>
-                                        <w:t>UFRST Univertsite d'evry val d'essonne</w:t>
+                                        <w:t>UFRST Univer</w:t>
+                                      </w:r>
+                                      <w:r>
+                                        <w:rPr>
+                                          <w:caps/>
+                                          <w:color w:val="FFFFFF" w:themeColor="background1"/>
+                                        </w:rPr>
+                                        <w:t>site d'evry val d'essonne</w:t>
                                       </w:r>
                                     </w:sdtContent>
                                   </w:sdt>
@@ -359,7 +367,14 @@
                                     <w:caps/>
                                     <w:color w:val="FFFFFF" w:themeColor="background1"/>
                                   </w:rPr>
-                                  <w:t>UFRST Univertsite d'evry val d'essonne</w:t>
+                                  <w:t>UFRST Univer</w:t>
+                                </w:r>
+                                <w:r>
+                                  <w:rPr>
+                                    <w:caps/>
+                                    <w:color w:val="FFFFFF" w:themeColor="background1"/>
+                                  </w:rPr>
+                                  <w:t>site d'evry val d'essonne</w:t>
                                 </w:r>
                               </w:sdtContent>
                             </w:sdt>
@@ -443,7 +458,7 @@
         <w:pStyle w:val="Titredetabledesmatires"/>
         <w:pageBreakBefore/>
       </w:pPr>
-      <w:bookmarkStart w:id="0" w:name="_Toc422735083"/>
+      <w:bookmarkStart w:id="0" w:name="_Toc422789321"/>
       <w:r>
         <w:lastRenderedPageBreak/>
         <w:t>Table des matières</w:t>
@@ -491,7 +506,7 @@
         <w:rPr>
           <w:noProof/>
         </w:rPr>
-        <w:instrText xml:space="preserve"> PAGEREF _Toc422735083 \h </w:instrText>
+        <w:instrText xml:space="preserve"> PAGEREF _Toc422789321 \h </w:instrText>
       </w:r>
       <w:r>
         <w:rPr>
@@ -549,7 +564,7 @@
         <w:rPr>
           <w:noProof/>
         </w:rPr>
-        <w:instrText xml:space="preserve"> PAGEREF _Toc422735084 \h </w:instrText>
+        <w:instrText xml:space="preserve"> PAGEREF _Toc422789322 \h </w:instrText>
       </w:r>
       <w:r>
         <w:rPr>
@@ -607,7 +622,7 @@
         <w:rPr>
           <w:noProof/>
         </w:rPr>
-        <w:instrText xml:space="preserve"> PAGEREF _Toc422735085 \h </w:instrText>
+        <w:instrText xml:space="preserve"> PAGEREF _Toc422789323 \h </w:instrText>
       </w:r>
       <w:r>
         <w:rPr>
@@ -665,7 +680,7 @@
         <w:rPr>
           <w:noProof/>
         </w:rPr>
-        <w:instrText xml:space="preserve"> PAGEREF _Toc422735086 \h </w:instrText>
+        <w:instrText xml:space="preserve"> PAGEREF _Toc422789324 \h </w:instrText>
       </w:r>
       <w:r>
         <w:rPr>
@@ -723,7 +738,7 @@
         <w:rPr>
           <w:noProof/>
         </w:rPr>
-        <w:instrText xml:space="preserve"> PAGEREF _Toc422735087 \h </w:instrText>
+        <w:instrText xml:space="preserve"> PAGEREF _Toc422789325 \h </w:instrText>
       </w:r>
       <w:r>
         <w:rPr>
@@ -781,7 +796,7 @@
         <w:rPr>
           <w:noProof/>
         </w:rPr>
-        <w:instrText xml:space="preserve"> PAGEREF _Toc422735088 \h </w:instrText>
+        <w:instrText xml:space="preserve"> PAGEREF _Toc422789326 \h </w:instrText>
       </w:r>
       <w:r>
         <w:rPr>
@@ -839,7 +854,7 @@
         <w:rPr>
           <w:noProof/>
         </w:rPr>
-        <w:instrText xml:space="preserve"> PAGEREF _Toc422735089 \h </w:instrText>
+        <w:instrText xml:space="preserve"> PAGEREF _Toc422789327 \h </w:instrText>
       </w:r>
       <w:r>
         <w:rPr>
@@ -879,7 +894,7 @@
         <w:rPr>
           <w:noProof/>
         </w:rPr>
-        <w:t>Configuration du système</w:t>
+        <w:t>Créer le super administrateur du site</w:t>
       </w:r>
       <w:r>
         <w:rPr>
@@ -897,7 +912,7 @@
         <w:rPr>
           <w:noProof/>
         </w:rPr>
-        <w:instrText xml:space="preserve"> PAGEREF _Toc422735090 \h </w:instrText>
+        <w:instrText xml:space="preserve"> PAGEREF _Toc422789328 \h </w:instrText>
       </w:r>
       <w:r>
         <w:rPr>
@@ -914,7 +929,7 @@
         <w:rPr>
           <w:noProof/>
         </w:rPr>
-        <w:t>4</w:t>
+        <w:t>6</w:t>
       </w:r>
       <w:r>
         <w:rPr>
@@ -925,7 +940,7 @@
     </w:p>
     <w:p>
       <w:pPr>
-        <w:pStyle w:val="TM1"/>
+        <w:pStyle w:val="TM2"/>
         <w:rPr>
           <w:rFonts w:asciiTheme="minorHAnsi" w:eastAsiaTheme="minorEastAsia" w:hAnsiTheme="minorHAnsi" w:cstheme="minorBidi"/>
           <w:noProof/>
@@ -937,7 +952,7 @@
         <w:rPr>
           <w:noProof/>
         </w:rPr>
-        <w:t>Gestion des accès</w:t>
+        <w:t>Créer le gestionnaire système</w:t>
       </w:r>
       <w:r>
         <w:rPr>
@@ -955,7 +970,7 @@
         <w:rPr>
           <w:noProof/>
         </w:rPr>
-        <w:instrText xml:space="preserve"> PAGEREF _Toc422735091 \h </w:instrText>
+        <w:instrText xml:space="preserve"> PAGEREF _Toc422789329 \h </w:instrText>
       </w:r>
       <w:r>
         <w:rPr>
@@ -983,7 +998,7 @@
     </w:p>
     <w:p>
       <w:pPr>
-        <w:pStyle w:val="TM3"/>
+        <w:pStyle w:val="TM2"/>
         <w:rPr>
           <w:rFonts w:asciiTheme="minorHAnsi" w:eastAsiaTheme="minorEastAsia" w:hAnsiTheme="minorHAnsi" w:cstheme="minorBidi"/>
           <w:noProof/>
@@ -995,7 +1010,7 @@
         <w:rPr>
           <w:noProof/>
         </w:rPr>
-        <w:t>Pour les administrateurs</w:t>
+        <w:t>Configuration du système</w:t>
       </w:r>
       <w:r>
         <w:rPr>
@@ -1013,7 +1028,7 @@
         <w:rPr>
           <w:noProof/>
         </w:rPr>
-        <w:instrText xml:space="preserve"> PAGEREF _Toc422735092 \h </w:instrText>
+        <w:instrText xml:space="preserve"> PAGEREF _Toc422789330 \h </w:instrText>
       </w:r>
       <w:r>
         <w:rPr>
@@ -1041,7 +1056,7 @@
     </w:p>
     <w:p>
       <w:pPr>
-        <w:pStyle w:val="TM3"/>
+        <w:pStyle w:val="TM1"/>
         <w:rPr>
           <w:rFonts w:asciiTheme="minorHAnsi" w:eastAsiaTheme="minorEastAsia" w:hAnsiTheme="minorHAnsi" w:cstheme="minorBidi"/>
           <w:noProof/>
@@ -1053,7 +1068,7 @@
         <w:rPr>
           <w:noProof/>
         </w:rPr>
-        <w:t>Pour les gestionnaires</w:t>
+        <w:t>Gestion des accès</w:t>
       </w:r>
       <w:r>
         <w:rPr>
@@ -1071,7 +1086,7 @@
         <w:rPr>
           <w:noProof/>
         </w:rPr>
-        <w:instrText xml:space="preserve"> PAGEREF _Toc422735093 \h </w:instrText>
+        <w:instrText xml:space="preserve"> PAGEREF _Toc422789331 \h </w:instrText>
       </w:r>
       <w:r>
         <w:rPr>
@@ -1088,7 +1103,7 @@
         <w:rPr>
           <w:noProof/>
         </w:rPr>
-        <w:t>6</w:t>
+        <w:t>8</w:t>
       </w:r>
       <w:r>
         <w:rPr>
@@ -1111,7 +1126,7 @@
         <w:rPr>
           <w:noProof/>
         </w:rPr>
-        <w:t>Pour les membres</w:t>
+        <w:t>Pour les administrateurs</w:t>
       </w:r>
       <w:r>
         <w:rPr>
@@ -1129,7 +1144,7 @@
         <w:rPr>
           <w:noProof/>
         </w:rPr>
-        <w:instrText xml:space="preserve"> PAGEREF _Toc422735094 \h </w:instrText>
+        <w:instrText xml:space="preserve"> PAGEREF _Toc422789332 \h </w:instrText>
       </w:r>
       <w:r>
         <w:rPr>
@@ -1146,7 +1161,7 @@
         <w:rPr>
           <w:noProof/>
         </w:rPr>
-        <w:t>6</w:t>
+        <w:t>8</w:t>
       </w:r>
       <w:r>
         <w:rPr>
@@ -1157,7 +1172,7 @@
     </w:p>
     <w:p>
       <w:pPr>
-        <w:pStyle w:val="TM2"/>
+        <w:pStyle w:val="TM3"/>
         <w:rPr>
           <w:rFonts w:asciiTheme="minorHAnsi" w:eastAsiaTheme="minorEastAsia" w:hAnsiTheme="minorHAnsi" w:cstheme="minorBidi"/>
           <w:noProof/>
@@ -1169,7 +1184,7 @@
         <w:rPr>
           <w:noProof/>
         </w:rPr>
-        <w:t>Accès à l’application</w:t>
+        <w:t>Pour les gestionnaires</w:t>
       </w:r>
       <w:r>
         <w:rPr>
@@ -1187,7 +1202,7 @@
         <w:rPr>
           <w:noProof/>
         </w:rPr>
-        <w:instrText xml:space="preserve"> PAGEREF _Toc422735095 \h </w:instrText>
+        <w:instrText xml:space="preserve"> PAGEREF _Toc422789333 \h </w:instrText>
       </w:r>
       <w:r>
         <w:rPr>
@@ -1204,7 +1219,7 @@
         <w:rPr>
           <w:noProof/>
         </w:rPr>
-        <w:t>6</w:t>
+        <w:t>8</w:t>
       </w:r>
       <w:r>
         <w:rPr>
@@ -1215,7 +1230,7 @@
     </w:p>
     <w:p>
       <w:pPr>
-        <w:pStyle w:val="TM1"/>
+        <w:pStyle w:val="TM3"/>
         <w:rPr>
           <w:rFonts w:asciiTheme="minorHAnsi" w:eastAsiaTheme="minorEastAsia" w:hAnsiTheme="minorHAnsi" w:cstheme="minorBidi"/>
           <w:noProof/>
@@ -1227,7 +1242,7 @@
         <w:rPr>
           <w:noProof/>
         </w:rPr>
-        <w:t>Les interfaces et leurs utilisations</w:t>
+        <w:t>Pour les membres</w:t>
       </w:r>
       <w:r>
         <w:rPr>
@@ -1245,7 +1260,7 @@
         <w:rPr>
           <w:noProof/>
         </w:rPr>
-        <w:instrText xml:space="preserve"> PAGEREF _Toc422735096 \h </w:instrText>
+        <w:instrText xml:space="preserve"> PAGEREF _Toc422789334 \h </w:instrText>
       </w:r>
       <w:r>
         <w:rPr>
@@ -1262,7 +1277,7 @@
         <w:rPr>
           <w:noProof/>
         </w:rPr>
-        <w:t>10</w:t>
+        <w:t>8</w:t>
       </w:r>
       <w:r>
         <w:rPr>
@@ -1273,7 +1288,7 @@
     </w:p>
     <w:p>
       <w:pPr>
-        <w:pStyle w:val="TM1"/>
+        <w:pStyle w:val="TM2"/>
         <w:rPr>
           <w:rFonts w:asciiTheme="minorHAnsi" w:eastAsiaTheme="minorEastAsia" w:hAnsiTheme="minorHAnsi" w:cstheme="minorBidi"/>
           <w:noProof/>
@@ -1285,7 +1300,7 @@
         <w:rPr>
           <w:noProof/>
         </w:rPr>
-        <w:t>Interface Membre</w:t>
+        <w:t>Accès à l’application</w:t>
       </w:r>
       <w:r>
         <w:rPr>
@@ -1303,7 +1318,7 @@
         <w:rPr>
           <w:noProof/>
         </w:rPr>
-        <w:instrText xml:space="preserve"> PAGEREF _Toc422735097 \h </w:instrText>
+        <w:instrText xml:space="preserve"> PAGEREF _Toc422789335 \h </w:instrText>
       </w:r>
       <w:r>
         <w:rPr>
@@ -1320,7 +1335,7 @@
         <w:rPr>
           <w:noProof/>
         </w:rPr>
-        <w:t>11</w:t>
+        <w:t>8</w:t>
       </w:r>
       <w:r>
         <w:rPr>
@@ -1331,7 +1346,7 @@
     </w:p>
     <w:p>
       <w:pPr>
-        <w:pStyle w:val="TM3"/>
+        <w:pStyle w:val="TM1"/>
         <w:rPr>
           <w:rFonts w:asciiTheme="minorHAnsi" w:eastAsiaTheme="minorEastAsia" w:hAnsiTheme="minorHAnsi" w:cstheme="minorBidi"/>
           <w:noProof/>
@@ -1343,7 +1358,7 @@
         <w:rPr>
           <w:noProof/>
         </w:rPr>
-        <w:t>Les informations du membre</w:t>
+        <w:t>Les interfaces et leurs utilisations</w:t>
       </w:r>
       <w:r>
         <w:rPr>
@@ -1361,7 +1376,7 @@
         <w:rPr>
           <w:noProof/>
         </w:rPr>
-        <w:instrText xml:space="preserve"> PAGEREF _Toc422735098 \h </w:instrText>
+        <w:instrText xml:space="preserve"> PAGEREF _Toc422789336 \h </w:instrText>
       </w:r>
       <w:r>
         <w:rPr>
@@ -1389,7 +1404,7 @@
     </w:p>
     <w:p>
       <w:pPr>
-        <w:pStyle w:val="TM3"/>
+        <w:pStyle w:val="TM1"/>
         <w:rPr>
           <w:rFonts w:asciiTheme="minorHAnsi" w:eastAsiaTheme="minorEastAsia" w:hAnsiTheme="minorHAnsi" w:cstheme="minorBidi"/>
           <w:noProof/>
@@ -1401,7 +1416,7 @@
         <w:rPr>
           <w:noProof/>
         </w:rPr>
-        <w:t>Mon carnet de bord</w:t>
+        <w:t>Interface Membre</w:t>
       </w:r>
       <w:r>
         <w:rPr>
@@ -1419,7 +1434,7 @@
         <w:rPr>
           <w:noProof/>
         </w:rPr>
-        <w:instrText xml:space="preserve"> PAGEREF _Toc422735099 \h </w:instrText>
+        <w:instrText xml:space="preserve"> PAGEREF _Toc422789337 \h </w:instrText>
       </w:r>
       <w:r>
         <w:rPr>
@@ -1459,7 +1474,7 @@
         <w:rPr>
           <w:noProof/>
         </w:rPr>
-        <w:t>Le soldes</w:t>
+        <w:t>Les informations du membre</w:t>
       </w:r>
       <w:r>
         <w:rPr>
@@ -1477,7 +1492,7 @@
         <w:rPr>
           <w:noProof/>
         </w:rPr>
-        <w:instrText xml:space="preserve"> PAGEREF _Toc422735100 \h </w:instrText>
+        <w:instrText xml:space="preserve"> PAGEREF _Toc422789338 \h </w:instrText>
       </w:r>
       <w:r>
         <w:rPr>
@@ -1494,7 +1509,7 @@
         <w:rPr>
           <w:noProof/>
         </w:rPr>
-        <w:t>13</w:t>
+        <w:t>12</w:t>
       </w:r>
       <w:r>
         <w:rPr>
@@ -1505,7 +1520,7 @@
     </w:p>
     <w:p>
       <w:pPr>
-        <w:pStyle w:val="TM1"/>
+        <w:pStyle w:val="TM3"/>
         <w:rPr>
           <w:rFonts w:asciiTheme="minorHAnsi" w:eastAsiaTheme="minorEastAsia" w:hAnsiTheme="minorHAnsi" w:cstheme="minorBidi"/>
           <w:noProof/>
@@ -1517,7 +1532,7 @@
         <w:rPr>
           <w:noProof/>
         </w:rPr>
-        <w:t>Interface Gestionnaire</w:t>
+        <w:t>Mon carnet de bord</w:t>
       </w:r>
       <w:r>
         <w:rPr>
@@ -1535,7 +1550,7 @@
         <w:rPr>
           <w:noProof/>
         </w:rPr>
-        <w:instrText xml:space="preserve"> PAGEREF _Toc422735101 \h </w:instrText>
+        <w:instrText xml:space="preserve"> PAGEREF _Toc422789339 \h </w:instrText>
       </w:r>
       <w:r>
         <w:rPr>
@@ -1552,7 +1567,7 @@
         <w:rPr>
           <w:noProof/>
         </w:rPr>
-        <w:t>15</w:t>
+        <w:t>13</w:t>
       </w:r>
       <w:r>
         <w:rPr>
@@ -1575,7 +1590,7 @@
         <w:rPr>
           <w:noProof/>
         </w:rPr>
-        <w:t>Notification</w:t>
+        <w:t>Le solde de compte et mouvements associés</w:t>
       </w:r>
       <w:r>
         <w:rPr>
@@ -1593,7 +1608,7 @@
         <w:rPr>
           <w:noProof/>
         </w:rPr>
-        <w:instrText xml:space="preserve"> PAGEREF _Toc422735102 \h </w:instrText>
+        <w:instrText xml:space="preserve"> PAGEREF _Toc422789340 \h </w:instrText>
       </w:r>
       <w:r>
         <w:rPr>
@@ -1610,7 +1625,7 @@
         <w:rPr>
           <w:noProof/>
         </w:rPr>
-        <w:t>16</w:t>
+        <w:t>14</w:t>
       </w:r>
       <w:r>
         <w:rPr>
@@ -1621,7 +1636,7 @@
     </w:p>
     <w:p>
       <w:pPr>
-        <w:pStyle w:val="TM3"/>
+        <w:pStyle w:val="TM1"/>
         <w:rPr>
           <w:rFonts w:asciiTheme="minorHAnsi" w:eastAsiaTheme="minorEastAsia" w:hAnsiTheme="minorHAnsi" w:cstheme="minorBidi"/>
           <w:noProof/>
@@ -1633,7 +1648,7 @@
         <w:rPr>
           <w:noProof/>
         </w:rPr>
-        <w:t>Consultation</w:t>
+        <w:t>Interface Gestionnaire</w:t>
       </w:r>
       <w:r>
         <w:rPr>
@@ -1651,7 +1666,7 @@
         <w:rPr>
           <w:noProof/>
         </w:rPr>
-        <w:instrText xml:space="preserve"> PAGEREF _Toc422735103 \h </w:instrText>
+        <w:instrText xml:space="preserve"> PAGEREF _Toc422789341 \h </w:instrText>
       </w:r>
       <w:r>
         <w:rPr>
@@ -1668,7 +1683,7 @@
         <w:rPr>
           <w:noProof/>
         </w:rPr>
-        <w:t>17</w:t>
+        <w:t>15</w:t>
       </w:r>
       <w:r>
         <w:rPr>
@@ -1691,7 +1706,7 @@
         <w:rPr>
           <w:noProof/>
         </w:rPr>
-        <w:t>Journal des mouvements</w:t>
+        <w:t>Notification</w:t>
       </w:r>
       <w:r>
         <w:rPr>
@@ -1709,7 +1724,7 @@
         <w:rPr>
           <w:noProof/>
         </w:rPr>
-        <w:instrText xml:space="preserve"> PAGEREF _Toc422735104 \h </w:instrText>
+        <w:instrText xml:space="preserve"> PAGEREF _Toc422789342 \h </w:instrText>
       </w:r>
       <w:r>
         <w:rPr>
@@ -1726,7 +1741,7 @@
         <w:rPr>
           <w:noProof/>
         </w:rPr>
-        <w:t>19</w:t>
+        <w:t>16</w:t>
       </w:r>
       <w:r>
         <w:rPr>
@@ -1749,7 +1764,7 @@
         <w:rPr>
           <w:noProof/>
         </w:rPr>
-        <w:t>Importation</w:t>
+        <w:t>Consultation</w:t>
       </w:r>
       <w:r>
         <w:rPr>
@@ -1767,7 +1782,7 @@
         <w:rPr>
           <w:noProof/>
         </w:rPr>
-        <w:instrText xml:space="preserve"> PAGEREF _Toc422735105 \h </w:instrText>
+        <w:instrText xml:space="preserve"> PAGEREF _Toc422789343 \h </w:instrText>
       </w:r>
       <w:r>
         <w:rPr>
@@ -1784,7 +1799,7 @@
         <w:rPr>
           <w:noProof/>
         </w:rPr>
-        <w:t>20</w:t>
+        <w:t>17</w:t>
       </w:r>
       <w:r>
         <w:rPr>
@@ -1807,7 +1822,7 @@
         <w:rPr>
           <w:noProof/>
         </w:rPr>
-        <w:t>Planche</w:t>
+        <w:t>Journal des mouvements</w:t>
       </w:r>
       <w:r>
         <w:rPr>
@@ -1825,7 +1840,7 @@
         <w:rPr>
           <w:noProof/>
         </w:rPr>
-        <w:instrText xml:space="preserve"> PAGEREF _Toc422735106 \h </w:instrText>
+        <w:instrText xml:space="preserve"> PAGEREF _Toc422789344 \h </w:instrText>
       </w:r>
       <w:r>
         <w:rPr>
@@ -1842,7 +1857,7 @@
         <w:rPr>
           <w:noProof/>
         </w:rPr>
-        <w:t>20</w:t>
+        <w:t>19</w:t>
       </w:r>
       <w:r>
         <w:rPr>
@@ -1853,7 +1868,7 @@
     </w:p>
     <w:p>
       <w:pPr>
-        <w:pStyle w:val="TM3"/>
+        <w:pStyle w:val="TM2"/>
         <w:rPr>
           <w:rFonts w:asciiTheme="minorHAnsi" w:eastAsiaTheme="minorEastAsia" w:hAnsiTheme="minorHAnsi" w:cstheme="minorBidi"/>
           <w:noProof/>
@@ -1865,6 +1880,122 @@
         <w:rPr>
           <w:noProof/>
         </w:rPr>
+        <w:t>Importation</w:t>
+      </w:r>
+      <w:r>
+        <w:rPr>
+          <w:noProof/>
+        </w:rPr>
+        <w:tab/>
+      </w:r>
+      <w:r>
+        <w:rPr>
+          <w:noProof/>
+        </w:rPr>
+        <w:fldChar w:fldCharType="begin"/>
+      </w:r>
+      <w:r>
+        <w:rPr>
+          <w:noProof/>
+        </w:rPr>
+        <w:instrText xml:space="preserve"> PAGEREF _Toc422789345 \h </w:instrText>
+      </w:r>
+      <w:r>
+        <w:rPr>
+          <w:noProof/>
+        </w:rPr>
+      </w:r>
+      <w:r>
+        <w:rPr>
+          <w:noProof/>
+        </w:rPr>
+        <w:fldChar w:fldCharType="separate"/>
+      </w:r>
+      <w:r>
+        <w:rPr>
+          <w:noProof/>
+        </w:rPr>
+        <w:t>20</w:t>
+      </w:r>
+      <w:r>
+        <w:rPr>
+          <w:noProof/>
+        </w:rPr>
+        <w:fldChar w:fldCharType="end"/>
+      </w:r>
+    </w:p>
+    <w:p>
+      <w:pPr>
+        <w:pStyle w:val="TM3"/>
+        <w:rPr>
+          <w:rFonts w:asciiTheme="minorHAnsi" w:eastAsiaTheme="minorEastAsia" w:hAnsiTheme="minorHAnsi" w:cstheme="minorBidi"/>
+          <w:noProof/>
+          <w:kern w:val="0"/>
+          <w:lang w:eastAsia="fr-FR"/>
+        </w:rPr>
+      </w:pPr>
+      <w:r>
+        <w:rPr>
+          <w:noProof/>
+        </w:rPr>
+        <w:t>Planche</w:t>
+      </w:r>
+      <w:r>
+        <w:rPr>
+          <w:noProof/>
+        </w:rPr>
+        <w:tab/>
+      </w:r>
+      <w:r>
+        <w:rPr>
+          <w:noProof/>
+        </w:rPr>
+        <w:fldChar w:fldCharType="begin"/>
+      </w:r>
+      <w:r>
+        <w:rPr>
+          <w:noProof/>
+        </w:rPr>
+        <w:instrText xml:space="preserve"> PAGEREF _Toc422789346 \h </w:instrText>
+      </w:r>
+      <w:r>
+        <w:rPr>
+          <w:noProof/>
+        </w:rPr>
+      </w:r>
+      <w:r>
+        <w:rPr>
+          <w:noProof/>
+        </w:rPr>
+        <w:fldChar w:fldCharType="separate"/>
+      </w:r>
+      <w:r>
+        <w:rPr>
+          <w:noProof/>
+        </w:rPr>
+        <w:t>21</w:t>
+      </w:r>
+      <w:r>
+        <w:rPr>
+          <w:noProof/>
+        </w:rPr>
+        <w:fldChar w:fldCharType="end"/>
+      </w:r>
+    </w:p>
+    <w:p>
+      <w:pPr>
+        <w:pStyle w:val="TM3"/>
+        <w:rPr>
+          <w:rFonts w:asciiTheme="minorHAnsi" w:eastAsiaTheme="minorEastAsia" w:hAnsiTheme="minorHAnsi" w:cstheme="minorBidi"/>
+          <w:noProof/>
+          <w:kern w:val="0"/>
+          <w:lang w:eastAsia="fr-FR"/>
+        </w:rPr>
+      </w:pPr>
+      <w:r>
+        <w:rPr>
+          <w:noProof/>
+        </w:rPr>
         <w:t>Mouvement</w:t>
       </w:r>
       <w:r>
@@ -1883,7 +2014,7 @@
         <w:rPr>
           <w:noProof/>
         </w:rPr>
-        <w:instrText xml:space="preserve"> PAGEREF _Toc422735107 \h </w:instrText>
+        <w:instrText xml:space="preserve"> PAGEREF _Toc422789347 \h </w:instrText>
       </w:r>
       <w:r>
         <w:rPr>
@@ -1900,7 +2031,123 @@
         <w:rPr>
           <w:noProof/>
         </w:rPr>
-        <w:t>21</w:t>
+        <w:t>22</w:t>
+      </w:r>
+      <w:r>
+        <w:rPr>
+          <w:noProof/>
+        </w:rPr>
+        <w:fldChar w:fldCharType="end"/>
+      </w:r>
+    </w:p>
+    <w:p>
+      <w:pPr>
+        <w:pStyle w:val="TM3"/>
+        <w:rPr>
+          <w:rFonts w:asciiTheme="minorHAnsi" w:eastAsiaTheme="minorEastAsia" w:hAnsiTheme="minorHAnsi" w:cstheme="minorBidi"/>
+          <w:noProof/>
+          <w:kern w:val="0"/>
+          <w:lang w:eastAsia="fr-FR"/>
+        </w:rPr>
+      </w:pPr>
+      <w:r>
+        <w:rPr>
+          <w:noProof/>
+        </w:rPr>
+        <w:t>Créer un mouvement</w:t>
+      </w:r>
+      <w:r>
+        <w:rPr>
+          <w:noProof/>
+        </w:rPr>
+        <w:tab/>
+      </w:r>
+      <w:r>
+        <w:rPr>
+          <w:noProof/>
+        </w:rPr>
+        <w:fldChar w:fldCharType="begin"/>
+      </w:r>
+      <w:r>
+        <w:rPr>
+          <w:noProof/>
+        </w:rPr>
+        <w:instrText xml:space="preserve"> PAGEREF _Toc422789348 \h </w:instrText>
+      </w:r>
+      <w:r>
+        <w:rPr>
+          <w:noProof/>
+        </w:rPr>
+      </w:r>
+      <w:r>
+        <w:rPr>
+          <w:noProof/>
+        </w:rPr>
+        <w:fldChar w:fldCharType="separate"/>
+      </w:r>
+      <w:r>
+        <w:rPr>
+          <w:noProof/>
+        </w:rPr>
+        <w:t>22</w:t>
+      </w:r>
+      <w:r>
+        <w:rPr>
+          <w:noProof/>
+        </w:rPr>
+        <w:fldChar w:fldCharType="end"/>
+      </w:r>
+    </w:p>
+    <w:p>
+      <w:pPr>
+        <w:pStyle w:val="TM3"/>
+        <w:rPr>
+          <w:rFonts w:asciiTheme="minorHAnsi" w:eastAsiaTheme="minorEastAsia" w:hAnsiTheme="minorHAnsi" w:cstheme="minorBidi"/>
+          <w:noProof/>
+          <w:kern w:val="0"/>
+          <w:lang w:eastAsia="fr-FR"/>
+        </w:rPr>
+      </w:pPr>
+      <w:r>
+        <w:rPr>
+          <w:noProof/>
+        </w:rPr>
+        <w:t>Modifier  et supprimer un mouvement existant</w:t>
+      </w:r>
+      <w:r>
+        <w:rPr>
+          <w:noProof/>
+        </w:rPr>
+        <w:tab/>
+      </w:r>
+      <w:r>
+        <w:rPr>
+          <w:noProof/>
+        </w:rPr>
+        <w:fldChar w:fldCharType="begin"/>
+      </w:r>
+      <w:r>
+        <w:rPr>
+          <w:noProof/>
+        </w:rPr>
+        <w:instrText xml:space="preserve"> PAGEREF _Toc422789349 \h </w:instrText>
+      </w:r>
+      <w:r>
+        <w:rPr>
+          <w:noProof/>
+        </w:rPr>
+      </w:r>
+      <w:r>
+        <w:rPr>
+          <w:noProof/>
+        </w:rPr>
+        <w:fldChar w:fldCharType="separate"/>
+      </w:r>
+      <w:r>
+        <w:rPr>
+          <w:noProof/>
+        </w:rPr>
+        <w:t>23</w:t>
       </w:r>
       <w:r>
         <w:rPr>
@@ -1926,7 +2173,7 @@
         <w:rPr>
           <w:noProof/>
         </w:rPr>
-        <w:t>Créer un mouvement</w:t>
+        <w:t>Modifier</w:t>
       </w:r>
       <w:r>
         <w:rPr>
@@ -1944,7 +2191,7 @@
         <w:rPr>
           <w:noProof/>
         </w:rPr>
-        <w:instrText xml:space="preserve"> PAGEREF _Toc422735108 \h </w:instrText>
+        <w:instrText xml:space="preserve"> PAGEREF _Toc422789350 \h </w:instrText>
       </w:r>
       <w:r>
         <w:rPr>
@@ -1961,7 +2208,7 @@
         <w:rPr>
           <w:noProof/>
         </w:rPr>
-        <w:t>22</w:t>
+        <w:t>24</w:t>
       </w:r>
       <w:r>
         <w:rPr>
@@ -1972,10 +2219,7 @@
     </w:p>
     <w:p>
       <w:pPr>
-        <w:pStyle w:val="TM4"/>
-        <w:tabs>
-          <w:tab w:val="right" w:leader="dot" w:pos="9062"/>
-        </w:tabs>
+        <w:pStyle w:val="TM1"/>
         <w:rPr>
           <w:rFonts w:asciiTheme="minorHAnsi" w:eastAsiaTheme="minorEastAsia" w:hAnsiTheme="minorHAnsi" w:cstheme="minorBidi"/>
           <w:noProof/>
@@ -1987,7 +2231,7 @@
         <w:rPr>
           <w:noProof/>
         </w:rPr>
-        <w:t>Modifier  et supprimer un mouvement existant</w:t>
+        <w:t>Interface Administrateur</w:t>
       </w:r>
       <w:r>
         <w:rPr>
@@ -2005,7 +2249,7 @@
         <w:rPr>
           <w:noProof/>
         </w:rPr>
-        <w:instrText xml:space="preserve"> PAGEREF _Toc422735109 \h </w:instrText>
+        <w:instrText xml:space="preserve"> PAGEREF _Toc422789351 \h </w:instrText>
       </w:r>
       <w:r>
         <w:rPr>
@@ -2022,7 +2266,7 @@
         <w:rPr>
           <w:noProof/>
         </w:rPr>
-        <w:t>23</w:t>
+        <w:t>26</w:t>
       </w:r>
       <w:r>
         <w:rPr>
@@ -2033,7 +2277,7 @@
     </w:p>
     <w:p>
       <w:pPr>
-        <w:pStyle w:val="TM1"/>
+        <w:pStyle w:val="TM2"/>
         <w:rPr>
           <w:rFonts w:asciiTheme="minorHAnsi" w:eastAsiaTheme="minorEastAsia" w:hAnsiTheme="minorHAnsi" w:cstheme="minorBidi"/>
           <w:noProof/>
@@ -2045,7 +2289,7 @@
         <w:rPr>
           <w:noProof/>
         </w:rPr>
-        <w:t>Interface Administrateur</w:t>
+        <w:t>Gestion des tarifs</w:t>
       </w:r>
       <w:r>
         <w:rPr>
@@ -2063,7 +2307,7 @@
         <w:rPr>
           <w:noProof/>
         </w:rPr>
-        <w:instrText xml:space="preserve"> PAGEREF _Toc422735110 \h </w:instrText>
+        <w:instrText xml:space="preserve"> PAGEREF _Toc422789352 \h </w:instrText>
       </w:r>
       <w:r>
         <w:rPr>
@@ -2103,7 +2347,7 @@
         <w:rPr>
           <w:noProof/>
         </w:rPr>
-        <w:t>Gestion des tarifs</w:t>
+        <w:t>Gestion des formules</w:t>
       </w:r>
       <w:r>
         <w:rPr>
@@ -2121,7 +2365,7 @@
         <w:rPr>
           <w:noProof/>
         </w:rPr>
-        <w:instrText xml:space="preserve"> PAGEREF _Toc422735111 \h </w:instrText>
+        <w:instrText xml:space="preserve"> PAGEREF _Toc422789353 \h </w:instrText>
       </w:r>
       <w:r>
         <w:rPr>
@@ -2138,7 +2382,7 @@
         <w:rPr>
           <w:noProof/>
         </w:rPr>
-        <w:t>26</w:t>
+        <w:t>27</w:t>
       </w:r>
       <w:r>
         <w:rPr>
@@ -2161,7 +2405,7 @@
         <w:rPr>
           <w:noProof/>
         </w:rPr>
-        <w:t>Gestion des formules</w:t>
+        <w:t>Journal des opérations</w:t>
       </w:r>
       <w:r>
         <w:rPr>
@@ -2179,7 +2423,7 @@
         <w:rPr>
           <w:noProof/>
         </w:rPr>
-        <w:instrText xml:space="preserve"> PAGEREF _Toc422735112 \h </w:instrText>
+        <w:instrText xml:space="preserve"> PAGEREF _Toc422789354 \h </w:instrText>
       </w:r>
       <w:r>
         <w:rPr>
@@ -2196,7 +2440,7 @@
         <w:rPr>
           <w:noProof/>
         </w:rPr>
-        <w:t>27</w:t>
+        <w:t>28</w:t>
       </w:r>
       <w:r>
         <w:rPr>
@@ -2219,7 +2463,7 @@
         <w:rPr>
           <w:noProof/>
         </w:rPr>
-        <w:t>Journal des opérations</w:t>
+        <w:t>Suppression des membres</w:t>
       </w:r>
       <w:r>
         <w:rPr>
@@ -2237,7 +2481,7 @@
         <w:rPr>
           <w:noProof/>
         </w:rPr>
-        <w:instrText xml:space="preserve"> PAGEREF _Toc422735113 \h </w:instrText>
+        <w:instrText xml:space="preserve"> PAGEREF _Toc422789355 \h </w:instrText>
       </w:r>
       <w:r>
         <w:rPr>
@@ -2254,7 +2498,7 @@
         <w:rPr>
           <w:noProof/>
         </w:rPr>
-        <w:t>28</w:t>
+        <w:t>29</w:t>
       </w:r>
       <w:r>
         <w:rPr>
@@ -2264,86 +2508,18 @@
       </w:r>
     </w:p>
     <w:p>
-      <w:pPr>
-        <w:pStyle w:val="TM2"/>
-        <w:rPr>
-          <w:rFonts w:asciiTheme="minorHAnsi" w:eastAsiaTheme="minorEastAsia" w:hAnsiTheme="minorHAnsi" w:cstheme="minorBidi"/>
-          <w:noProof/>
-          <w:kern w:val="0"/>
-          <w:lang w:eastAsia="fr-FR"/>
-        </w:rPr>
-      </w:pPr>
-      <w:r>
-        <w:rPr>
-          <w:noProof/>
-        </w:rPr>
-        <w:t>Suppression des membres</w:t>
-      </w:r>
-      <w:r>
-        <w:rPr>
-          <w:noProof/>
-        </w:rPr>
-        <w:tab/>
-      </w:r>
-      <w:r>
-        <w:rPr>
-          <w:noProof/>
-        </w:rPr>
-        <w:fldChar w:fldCharType="begin"/>
-      </w:r>
-      <w:r>
-        <w:rPr>
-          <w:noProof/>
-        </w:rPr>
-        <w:instrText xml:space="preserve"> PAGEREF _Toc422735114 \h </w:instrText>
-      </w:r>
-      <w:r>
-        <w:rPr>
-          <w:noProof/>
-        </w:rPr>
-      </w:r>
-      <w:r>
-        <w:rPr>
-          <w:noProof/>
-        </w:rPr>
-        <w:fldChar w:fldCharType="separate"/>
-      </w:r>
-      <w:r>
-        <w:rPr>
-          <w:noProof/>
-        </w:rPr>
-        <w:t>29</w:t>
-      </w:r>
-      <w:r>
-        <w:rPr>
-          <w:noProof/>
-        </w:rPr>
+      <w:r>
+        <w:lastRenderedPageBreak/>
         <w:fldChar w:fldCharType="end"/>
       </w:r>
-    </w:p>
-    <w:p>
-      <w:r>
-        <w:fldChar w:fldCharType="end"/>
-      </w:r>
       <w:hyperlink w:anchor="_Toc422572238" w:history="1"/>
     </w:p>
     <w:p>
       <w:pPr>
         <w:pStyle w:val="Titre1"/>
       </w:pPr>
-    </w:p>
-    <w:p>
-      <w:pPr>
-        <w:pStyle w:val="Titre1"/>
-        <w:pageBreakBefore/>
-      </w:pPr>
-    </w:p>
-    <w:p>
-      <w:pPr>
-        <w:pStyle w:val="Titre1"/>
-      </w:pPr>
       <w:bookmarkStart w:id="1" w:name="_Toc422572238"/>
-      <w:bookmarkStart w:id="2" w:name="_Toc422735084"/>
+      <w:bookmarkStart w:id="2" w:name="_Toc422789322"/>
       <w:r>
         <w:t>Introduction</w:t>
       </w:r>
@@ -2376,7 +2552,7 @@
         <w:pStyle w:val="Titre1"/>
       </w:pPr>
       <w:bookmarkStart w:id="3" w:name="_Toc422572239"/>
-      <w:bookmarkStart w:id="4" w:name="_Toc422735085"/>
+      <w:bookmarkStart w:id="4" w:name="_Toc422789323"/>
       <w:r>
         <w:t>Guide pratique</w:t>
       </w:r>
@@ -2396,7 +2572,7 @@
         <w:pStyle w:val="Titre2"/>
       </w:pPr>
       <w:bookmarkStart w:id="5" w:name="_Toc422572240"/>
-      <w:bookmarkStart w:id="6" w:name="_Toc422735086"/>
+      <w:bookmarkStart w:id="6" w:name="_Toc422789324"/>
       <w:r>
         <w:t>Matériel nécessaire</w:t>
       </w:r>
@@ -2446,8 +2622,6 @@
       <w:r>
         <w:t xml:space="preserve"> de type MySQL</w:t>
       </w:r>
-      <w:bookmarkStart w:id="7" w:name="_GoBack"/>
-      <w:bookmarkEnd w:id="7"/>
     </w:p>
     <w:p>
       <w:pPr>
@@ -2493,7 +2667,7 @@
           <w:szCs w:val="26"/>
         </w:rPr>
       </w:pPr>
-      <w:bookmarkStart w:id="8" w:name="_Toc422572241"/>
+      <w:bookmarkStart w:id="7" w:name="_Toc422572241"/>
       <w:r>
         <w:br w:type="page"/>
       </w:r>
@@ -2508,7 +2682,7 @@
       <w:pPr>
         <w:pStyle w:val="Titre1"/>
       </w:pPr>
-      <w:bookmarkStart w:id="9" w:name="_Toc422735087"/>
+      <w:bookmarkStart w:id="8" w:name="_Toc422789325"/>
       <w:r>
         <w:rPr>
           <w:noProof/>
@@ -2570,78 +2744,1049 @@
       <w:r>
         <w:t>Arborescence des dossiers :</w:t>
       </w:r>
+      <w:bookmarkEnd w:id="8"/>
+      <w:r>
+        <w:t xml:space="preserve"> </w:t>
+      </w:r>
+    </w:p>
+    <w:p>
+      <w:pPr>
+        <w:pStyle w:val="Titre1"/>
+      </w:pPr>
+      <w:bookmarkStart w:id="9" w:name="_Toc422789326"/>
+      <w:r>
+        <w:t>Base de données</w:t>
+      </w:r>
       <w:bookmarkEnd w:id="9"/>
-      <w:r>
-        <w:t xml:space="preserve"> </w:t>
-      </w:r>
-    </w:p>
-    <w:p>
-      <w:pPr>
-        <w:pStyle w:val="Titre1"/>
-      </w:pPr>
-      <w:bookmarkStart w:id="10" w:name="_Toc422735088"/>
-      <w:r>
-        <w:t>Base de données</w:t>
+    </w:p>
+    <w:p>
+      <w:r>
+        <w:t>Dans le SGB que vous utilisez, veuillez créer une base de données qui contiendra l'ensemble des informations utilisées par des GIMELA. Dans cette base de données, veuil</w:t>
+      </w:r>
+      <w:r>
+        <w:t>lez importer le fichier aeroclub</w:t>
+      </w:r>
+      <w:r>
+        <w:t>.sql situé dans le dossier /sql/.</w:t>
+      </w:r>
+    </w:p>
+    <w:p>
+      <w:pPr>
+        <w:pStyle w:val="Titre2"/>
+      </w:pPr>
+      <w:bookmarkStart w:id="10" w:name="_Toc422789327"/>
+      <w:r>
+        <w:t>Configurer l'accès à la base de données</w:t>
       </w:r>
       <w:bookmarkEnd w:id="10"/>
     </w:p>
     <w:p>
       <w:r>
-        <w:t>Dans le SGB que vous utilisez, veuillez créer une base de données qui contiendra l'ensemble des informations utilisées par des GIMELA. Dans cette base de données, veuillez importer le fichier gimlela_bdd.sql situé dans le dossier /sql/</w:t>
+        <w:t xml:space="preserve">Pour des raisons de sécurité, GIMELA fonctionne avec 2 utilisateurs </w:t>
+      </w:r>
+      <w:r>
+        <w:t>configuré pour communiquer avec la</w:t>
+      </w:r>
+      <w:r>
+        <w:t xml:space="preserve"> base de données :</w:t>
+      </w:r>
+      <w:r>
+        <w:br/>
+      </w:r>
+      <w:r>
+        <w:tab/>
+        <w:t xml:space="preserve">- Le premier ne possède que des droits de consultation </w:t>
+      </w:r>
+      <w:r>
+        <w:t xml:space="preserve">qui sera destiné aux membres </w:t>
+      </w:r>
+      <w:r>
+        <w:t xml:space="preserve">: </w:t>
+      </w:r>
+      <w:r>
+        <w:t>aeroclub</w:t>
+      </w:r>
+      <w:r>
+        <w:t>_guest</w:t>
+      </w:r>
+      <w:r>
+        <w:br/>
+      </w:r>
+      <w:r>
+        <w:tab/>
+        <w:t xml:space="preserve">- Le second est utilisé par la hiérarchie supérieur du système </w:t>
+      </w:r>
+      <w:r>
+        <w:t>qui permettra d'ajouter, de modifier ou de supprimer des informations</w:t>
+      </w:r>
+      <w:r>
+        <w:t xml:space="preserve">: </w:t>
+      </w:r>
+      <w:r>
+        <w:t>aeroclub</w:t>
+      </w:r>
+      <w:r>
+        <w:t>_admin</w:t>
+      </w:r>
+    </w:p>
+    <w:p>
+      <w:r>
+        <w:t>Ces deux noms sont à titre d'exemple, vous pourrez bien sûr les modifier.</w:t>
+      </w:r>
+    </w:p>
+    <w:p>
+      <w:r>
+        <w:t>La c</w:t>
+      </w:r>
+      <w:r>
+        <w:t>onfiguration de ces utilisateurs SQL est à effectuer dans votre système de gestion de base de données</w:t>
+      </w:r>
+      <w:r>
+        <w:t>, puis au début</w:t>
+      </w:r>
+      <w:r>
+        <w:t xml:space="preserve"> fichier requetesPDO situé dans /sql/. </w:t>
+      </w:r>
+      <w:r>
+        <w:t xml:space="preserve"> En effet, si vous avez modifié les informations des utilisateurs SQL et le nom de la base de données, vous devrez  modifier dans les fonctions ConnectBddUser et ConnectBddGestionnaire l'attribut $dsn;=, $user et $password :</w:t>
+      </w:r>
+    </w:p>
+    <w:p>
+      <w:r>
+        <w:rPr>
+          <w:noProof/>
+          <w:lang w:eastAsia="fr-FR"/>
+        </w:rPr>
+        <w:drawing>
+          <wp:inline distT="0" distB="0" distL="0" distR="0">
+            <wp:extent cx="5515745" cy="771633"/>
+            <wp:effectExtent l="0" t="0" r="0" b="9525"/>
+            <wp:docPr id="80" name="Image 80"/>
+            <wp:cNvGraphicFramePr>
+              <a:graphicFrameLocks xmlns:a="http://schemas.openxmlformats.org/drawingml/2006/main" noChangeAspect="1"/>
+            </wp:cNvGraphicFramePr>
+            <a:graphic xmlns:a="http://schemas.openxmlformats.org/drawingml/2006/main">
+              <a:graphicData uri="http://schemas.openxmlformats.org/drawingml/2006/picture">
+                <pic:pic xmlns:pic="http://schemas.openxmlformats.org/drawingml/2006/picture">
+                  <pic:nvPicPr>
+                    <pic:cNvPr id="80" name="bdd_aeroclub.PNG"/>
+                    <pic:cNvPicPr/>
+                  </pic:nvPicPr>
+                  <pic:blipFill>
+                    <a:blip r:embed="rId9">
+                      <a:extLst>
+                        <a:ext uri="{28A0092B-C50C-407E-A947-70E740481C1C}">
+                          <a14:useLocalDpi xmlns:a14="http://schemas.microsoft.com/office/drawing/2010/main" val="0"/>
+                        </a:ext>
+                      </a:extLst>
+                    </a:blip>
+                    <a:stretch>
+                      <a:fillRect/>
+                    </a:stretch>
+                  </pic:blipFill>
+                  <pic:spPr>
+                    <a:xfrm>
+                      <a:off x="0" y="0"/>
+                      <a:ext cx="5515745" cy="771633"/>
+                    </a:xfrm>
+                    <a:prstGeom prst="rect">
+                      <a:avLst/>
+                    </a:prstGeom>
+                  </pic:spPr>
+                </pic:pic>
+              </a:graphicData>
+            </a:graphic>
+          </wp:inline>
+        </w:drawing>
+      </w:r>
+    </w:p>
+    <w:p>
+      <w:r>
+        <w:t>Sinon, vous pouvez directement importer les utilisateurs contenus dans le dossier /sql/ sur votre SGBD.</w:t>
+      </w:r>
+    </w:p>
+    <w:p>
+      <w:pPr>
+        <w:suppressAutoHyphens w:val="0"/>
+        <w:spacing w:after="0" w:line="240" w:lineRule="auto"/>
+      </w:pPr>
+      <w:r>
+        <w:br w:type="page"/>
+      </w:r>
+    </w:p>
+    <w:p>
+      <w:r>
+        <w:lastRenderedPageBreak/>
+        <w:t>Exemple : Ajout d'un utilisateur dans PHPMyAdmin.</w:t>
+      </w:r>
+    </w:p>
+    <w:p>
+      <w:r>
+        <w:t>Veuillez cliquer sur l'onglet Utilisateurs puis tout en bas du tableau sur le lien "Ajouter un utilisateur"</w:t>
+      </w:r>
+    </w:p>
+    <w:p>
+      <w:r>
+        <w:rPr>
+          <w:noProof/>
+          <w:lang w:eastAsia="fr-FR"/>
+        </w:rPr>
+        <mc:AlternateContent>
+          <mc:Choice Requires="wps">
+            <w:drawing>
+              <wp:anchor distT="0" distB="0" distL="114300" distR="114300" simplePos="0" relativeHeight="251669504" behindDoc="0" locked="0" layoutInCell="1" allowOverlap="1">
+                <wp:simplePos x="0" y="0"/>
+                <wp:positionH relativeFrom="column">
+                  <wp:posOffset>1614805</wp:posOffset>
+                </wp:positionH>
+                <wp:positionV relativeFrom="paragraph">
+                  <wp:posOffset>2766060</wp:posOffset>
+                </wp:positionV>
+                <wp:extent cx="933450" cy="9525"/>
+                <wp:effectExtent l="38100" t="95250" r="0" b="104775"/>
+                <wp:wrapNone/>
+                <wp:docPr id="68" name="Connecteur droit avec flèche 68"/>
+                <wp:cNvGraphicFramePr/>
+                <a:graphic xmlns:a="http://schemas.openxmlformats.org/drawingml/2006/main">
+                  <a:graphicData uri="http://schemas.microsoft.com/office/word/2010/wordprocessingShape">
+                    <wps:wsp>
+                      <wps:cNvCnPr/>
+                      <wps:spPr>
+                        <a:xfrm flipH="1">
+                          <a:off x="0" y="0"/>
+                          <a:ext cx="933450" cy="9525"/>
+                        </a:xfrm>
+                        <a:prstGeom prst="straightConnector1">
+                          <a:avLst/>
+                        </a:prstGeom>
+                        <a:ln w="38100">
+                          <a:tailEnd type="triangle"/>
+                        </a:ln>
+                      </wps:spPr>
+                      <wps:style>
+                        <a:lnRef idx="3">
+                          <a:schemeClr val="accent2"/>
+                        </a:lnRef>
+                        <a:fillRef idx="0">
+                          <a:schemeClr val="accent2"/>
+                        </a:fillRef>
+                        <a:effectRef idx="2">
+                          <a:schemeClr val="accent2"/>
+                        </a:effectRef>
+                        <a:fontRef idx="minor">
+                          <a:schemeClr val="tx1"/>
+                        </a:fontRef>
+                      </wps:style>
+                      <wps:bodyPr/>
+                    </wps:wsp>
+                  </a:graphicData>
+                </a:graphic>
+              </wp:anchor>
+            </w:drawing>
+          </mc:Choice>
+          <mc:Fallback>
+            <w:pict>
+              <v:shapetype w14:anchorId="6439A50D" id="_x0000_t32" coordsize="21600,21600" o:spt="32" o:oned="t" path="m,l21600,21600e" filled="f">
+                <v:path arrowok="t" fillok="f" o:connecttype="none"/>
+                <o:lock v:ext="edit" shapetype="t"/>
+              </v:shapetype>
+              <v:shape id="Connecteur droit avec flèche 68" o:spid="_x0000_s1026" type="#_x0000_t32" style="position:absolute;margin-left:127.15pt;margin-top:217.8pt;width:73.5pt;height:.75pt;flip:x;z-index:251669504;visibility:visible;mso-wrap-style:square;mso-wrap-distance-left:9pt;mso-wrap-distance-top:0;mso-wrap-distance-right:9pt;mso-wrap-distance-bottom:0;mso-position-horizontal:absolute;mso-position-horizontal-relative:text;mso-position-vertical:absolute;mso-position-vertical-relative:text" o:gfxdata="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" strokecolor="#ed7d31 [3205]" strokeweight="3pt">
+                <v:stroke endarrow="block" joinstyle="miter"/>
+              </v:shape>
+            </w:pict>
+          </mc:Fallback>
+        </mc:AlternateContent>
+      </w:r>
+      <w:r>
+        <w:rPr>
+          <w:noProof/>
+          <w:lang w:eastAsia="fr-FR"/>
+        </w:rPr>
+        <w:drawing>
+          <wp:anchor distT="0" distB="0" distL="114300" distR="114300" simplePos="0" relativeHeight="251668480" behindDoc="0" locked="0" layoutInCell="1" allowOverlap="1" wp14:anchorId="36F9E0FD" wp14:editId="2B391930">
+            <wp:simplePos x="0" y="0"/>
+            <wp:positionH relativeFrom="column">
+              <wp:posOffset>519430</wp:posOffset>
+            </wp:positionH>
+            <wp:positionV relativeFrom="page">
+              <wp:posOffset>1781175</wp:posOffset>
+            </wp:positionV>
+            <wp:extent cx="4743450" cy="2640330"/>
+            <wp:effectExtent l="0" t="0" r="0" b="7620"/>
+            <wp:wrapTopAndBottom/>
+            <wp:docPr id="65" name="Image 65"/>
+            <wp:cNvGraphicFramePr>
+              <a:graphicFrameLocks xmlns:a="http://schemas.openxmlformats.org/drawingml/2006/main" noChangeAspect="1"/>
+            </wp:cNvGraphicFramePr>
+            <a:graphic xmlns:a="http://schemas.openxmlformats.org/drawingml/2006/main">
+              <a:graphicData uri="http://schemas.openxmlformats.org/drawingml/2006/picture">
+                <pic:pic xmlns:pic="http://schemas.openxmlformats.org/drawingml/2006/picture">
+                  <pic:nvPicPr>
+                    <pic:cNvPr id="65" name="phpmyadmin.PNG"/>
+                    <pic:cNvPicPr/>
+                  </pic:nvPicPr>
+                  <pic:blipFill>
+                    <a:blip r:embed="rId10">
+                      <a:extLst>
+                        <a:ext uri="{28A0092B-C50C-407E-A947-70E740481C1C}">
+                          <a14:useLocalDpi xmlns:a14="http://schemas.microsoft.com/office/drawing/2010/main" val="0"/>
+                        </a:ext>
+                      </a:extLst>
+                    </a:blip>
+                    <a:stretch>
+                      <a:fillRect/>
+                    </a:stretch>
+                  </pic:blipFill>
+                  <pic:spPr>
+                    <a:xfrm>
+                      <a:off x="0" y="0"/>
+                      <a:ext cx="4743450" cy="2640330"/>
+                    </a:xfrm>
+                    <a:prstGeom prst="rect">
+                      <a:avLst/>
+                    </a:prstGeom>
+                  </pic:spPr>
+                </pic:pic>
+              </a:graphicData>
+            </a:graphic>
+            <wp14:sizeRelH relativeFrom="margin">
+              <wp14:pctWidth>0</wp14:pctWidth>
+            </wp14:sizeRelH>
+            <wp14:sizeRelV relativeFrom="margin">
+              <wp14:pctHeight>0</wp14:pctHeight>
+            </wp14:sizeRelV>
+          </wp:anchor>
+        </w:drawing>
+      </w:r>
+    </w:p>
+    <w:p/>
+    <w:p>
+      <w:r>
+        <w:rPr>
+          <w:noProof/>
+          <w:lang w:eastAsia="fr-FR"/>
+        </w:rPr>
+        <mc:AlternateContent>
+          <mc:Choice Requires="wps">
+            <w:drawing>
+              <wp:anchor distT="0" distB="0" distL="114300" distR="114300" simplePos="0" relativeHeight="251676672" behindDoc="0" locked="0" layoutInCell="1" allowOverlap="1">
+                <wp:simplePos x="0" y="0"/>
+                <wp:positionH relativeFrom="column">
+                  <wp:posOffset>5348605</wp:posOffset>
+                </wp:positionH>
+                <wp:positionV relativeFrom="paragraph">
+                  <wp:posOffset>2155189</wp:posOffset>
+                </wp:positionV>
+                <wp:extent cx="1047750" cy="714375"/>
+                <wp:effectExtent l="0" t="0" r="19050" b="28575"/>
+                <wp:wrapNone/>
+                <wp:docPr id="75" name="Zone de texte 75"/>
+                <wp:cNvGraphicFramePr/>
+                <a:graphic xmlns:a="http://schemas.openxmlformats.org/drawingml/2006/main">
+                  <a:graphicData uri="http://schemas.microsoft.com/office/word/2010/wordprocessingShape">
+                    <wps:wsp>
+                      <wps:cNvSpPr txBox="1"/>
+                      <wps:spPr>
+                        <a:xfrm>
+                          <a:off x="0" y="0"/>
+                          <a:ext cx="1047750" cy="714375"/>
+                        </a:xfrm>
+                        <a:prstGeom prst="rect">
+                          <a:avLst/>
+                        </a:prstGeom>
+                        <a:solidFill>
+                          <a:schemeClr val="lt1"/>
+                        </a:solidFill>
+                        <a:ln w="6350">
+                          <a:solidFill>
+                            <a:prstClr val="black"/>
+                          </a:solidFill>
+                        </a:ln>
+                        <a:effectLst/>
+                      </wps:spPr>
+                      <wps:style>
+                        <a:lnRef idx="0">
+                          <a:schemeClr val="accent1"/>
+                        </a:lnRef>
+                        <a:fillRef idx="0">
+                          <a:schemeClr val="accent1"/>
+                        </a:fillRef>
+                        <a:effectRef idx="0">
+                          <a:schemeClr val="accent1"/>
+                        </a:effectRef>
+                        <a:fontRef idx="minor">
+                          <a:schemeClr val="dk1"/>
+                        </a:fontRef>
+                      </wps:style>
+                      <wps:txbx>
+                        <w:txbxContent>
+                          <w:p>
+                            <w:r>
+                              <w:t>Saisir le mot de passe utilisé</w:t>
+                            </w:r>
+                          </w:p>
+                        </w:txbxContent>
+                      </wps:txbx>
+                      <wps:bodyPr rot="0" spcFirstLastPara="0" vertOverflow="overflow" horzOverflow="overflow" vert="horz" wrap="square" lIns="91440" tIns="45720" rIns="91440" bIns="45720" numCol="1" spcCol="0" rtlCol="0" fromWordArt="0" anchor="t" anchorCtr="0" forceAA="0" compatLnSpc="1">
+                        <a:prstTxWarp prst="textNoShape">
+                          <a:avLst/>
+                        </a:prstTxWarp>
+                        <a:noAutofit/>
+                      </wps:bodyPr>
+                    </wps:wsp>
+                  </a:graphicData>
+                </a:graphic>
+                <wp14:sizeRelV relativeFrom="margin">
+                  <wp14:pctHeight>0</wp14:pctHeight>
+                </wp14:sizeRelV>
+              </wp:anchor>
+            </w:drawing>
+          </mc:Choice>
+          <mc:Fallback>
+            <w:pict>
+              <v:shape id="Zone de texte 75" o:spid="_x0000_s1030" type="#_x0000_t202" style="position:absolute;margin-left:421.15pt;margin-top:169.7pt;width:82.5pt;height:56.25pt;z-index:251676672;visibility:visible;mso-wrap-style:square;mso-height-percent:0;mso-wrap-distance-left:9pt;mso-wrap-distance-top:0;mso-wrap-distance-right:9pt;mso-wrap-distance-bottom:0;mso-position-horizontal:absolute;mso-position-horizontal-relative:text;mso-position-vertical:absolute;mso-position-vertical-relative:text;mso-height-percent:0;mso-height-relative:margin;v-text-anchor:top" o:gfxdata="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" fillcolor="white [3201]" strokeweight=".5pt">
+                <v:textbox>
+                  <w:txbxContent>
+                    <w:p>
+                      <w:r>
+                        <w:t>Saisir le mot de passe utilisé</w:t>
+                      </w:r>
+                    </w:p>
+                  </w:txbxContent>
+                </v:textbox>
+              </v:shape>
+            </w:pict>
+          </mc:Fallback>
+        </mc:AlternateContent>
+      </w:r>
+      <w:r>
+        <w:rPr>
+          <w:noProof/>
+          <w:lang w:eastAsia="fr-FR"/>
+        </w:rPr>
+        <mc:AlternateContent>
+          <mc:Choice Requires="wps">
+            <w:drawing>
+              <wp:anchor distT="0" distB="0" distL="114300" distR="114300" simplePos="0" relativeHeight="251675648" behindDoc="0" locked="0" layoutInCell="1" allowOverlap="1">
+                <wp:simplePos x="0" y="0"/>
+                <wp:positionH relativeFrom="column">
+                  <wp:posOffset>4453255</wp:posOffset>
+                </wp:positionH>
+                <wp:positionV relativeFrom="paragraph">
+                  <wp:posOffset>2078990</wp:posOffset>
+                </wp:positionV>
+                <wp:extent cx="895350" cy="257175"/>
+                <wp:effectExtent l="38100" t="57150" r="19050" b="28575"/>
+                <wp:wrapNone/>
+                <wp:docPr id="74" name="Connecteur droit avec flèche 74"/>
+                <wp:cNvGraphicFramePr/>
+                <a:graphic xmlns:a="http://schemas.openxmlformats.org/drawingml/2006/main">
+                  <a:graphicData uri="http://schemas.microsoft.com/office/word/2010/wordprocessingShape">
+                    <wps:wsp>
+                      <wps:cNvCnPr/>
+                      <wps:spPr>
+                        <a:xfrm flipH="1" flipV="1">
+                          <a:off x="0" y="0"/>
+                          <a:ext cx="895350" cy="257175"/>
+                        </a:xfrm>
+                        <a:prstGeom prst="straightConnector1">
+                          <a:avLst/>
+                        </a:prstGeom>
+                        <a:ln>
+                          <a:tailEnd type="triangle"/>
+                        </a:ln>
+                      </wps:spPr>
+                      <wps:style>
+                        <a:lnRef idx="1">
+                          <a:schemeClr val="dk1"/>
+                        </a:lnRef>
+                        <a:fillRef idx="0">
+                          <a:schemeClr val="dk1"/>
+                        </a:fillRef>
+                        <a:effectRef idx="0">
+                          <a:schemeClr val="dk1"/>
+                        </a:effectRef>
+                        <a:fontRef idx="minor">
+                          <a:schemeClr val="tx1"/>
+                        </a:fontRef>
+                      </wps:style>
+                      <wps:bodyPr/>
+                    </wps:wsp>
+                  </a:graphicData>
+                </a:graphic>
+              </wp:anchor>
+            </w:drawing>
+          </mc:Choice>
+          <mc:Fallback>
+            <w:pict>
+              <v:shape w14:anchorId="2838FFD5" id="Connecteur droit avec flèche 74" o:spid="_x0000_s1026" type="#_x0000_t32" style="position:absolute;margin-left:350.65pt;margin-top:163.7pt;width:70.5pt;height:20.25pt;flip:x y;z-index:251675648;visibility:visible;mso-wrap-style:square;mso-wrap-distance-left:9pt;mso-wrap-distance-top:0;mso-wrap-distance-right:9pt;mso-wrap-distance-bottom:0;mso-position-horizontal:absolute;mso-position-horizontal-relative:text;mso-position-vertical:absolute;mso-position-vertical-relative:text" o:gfxdata="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" strokecolor="black [3200]" strokeweight=".5pt">
+                <v:stroke endarrow="block" joinstyle="miter"/>
+              </v:shape>
+            </w:pict>
+          </mc:Fallback>
+        </mc:AlternateContent>
+      </w:r>
+      <w:r>
+        <w:rPr>
+          <w:noProof/>
+          <w:lang w:eastAsia="fr-FR"/>
+        </w:rPr>
+        <mc:AlternateContent>
+          <mc:Choice Requires="wps">
+            <w:drawing>
+              <wp:anchor distT="0" distB="0" distL="114300" distR="114300" simplePos="0" relativeHeight="251674624" behindDoc="0" locked="0" layoutInCell="1" allowOverlap="1">
+                <wp:simplePos x="0" y="0"/>
+                <wp:positionH relativeFrom="column">
+                  <wp:posOffset>5015230</wp:posOffset>
+                </wp:positionH>
+                <wp:positionV relativeFrom="paragraph">
+                  <wp:posOffset>1250315</wp:posOffset>
+                </wp:positionV>
+                <wp:extent cx="1276350" cy="438150"/>
+                <wp:effectExtent l="0" t="0" r="19050" b="19050"/>
+                <wp:wrapNone/>
+                <wp:docPr id="73" name="Zone de texte 73"/>
+                <wp:cNvGraphicFramePr/>
+                <a:graphic xmlns:a="http://schemas.openxmlformats.org/drawingml/2006/main">
+                  <a:graphicData uri="http://schemas.microsoft.com/office/word/2010/wordprocessingShape">
+                    <wps:wsp>
+                      <wps:cNvSpPr txBox="1"/>
+                      <wps:spPr>
+                        <a:xfrm>
+                          <a:off x="0" y="0"/>
+                          <a:ext cx="1276350" cy="438150"/>
+                        </a:xfrm>
+                        <a:prstGeom prst="rect">
+                          <a:avLst/>
+                        </a:prstGeom>
+                        <a:solidFill>
+                          <a:schemeClr val="lt1"/>
+                        </a:solidFill>
+                        <a:ln w="6350">
+                          <a:solidFill>
+                            <a:prstClr val="black"/>
+                          </a:solidFill>
+                        </a:ln>
+                        <a:effectLst/>
+                      </wps:spPr>
+                      <wps:style>
+                        <a:lnRef idx="0">
+                          <a:schemeClr val="accent1"/>
+                        </a:lnRef>
+                        <a:fillRef idx="0">
+                          <a:schemeClr val="accent1"/>
+                        </a:fillRef>
+                        <a:effectRef idx="0">
+                          <a:schemeClr val="accent1"/>
+                        </a:effectRef>
+                        <a:fontRef idx="minor">
+                          <a:schemeClr val="dk1"/>
+                        </a:fontRef>
+                      </wps:style>
+                      <wps:txbx>
+                        <w:txbxContent>
+                          <w:p>
+                            <w:r>
+                              <w:t>Sélectionner local dans la sélection</w:t>
+                            </w:r>
+                          </w:p>
+                        </w:txbxContent>
+                      </wps:txbx>
+                      <wps:bodyPr rot="0" spcFirstLastPara="0" vertOverflow="overflow" horzOverflow="overflow" vert="horz" wrap="square" lIns="91440" tIns="45720" rIns="91440" bIns="45720" numCol="1" spcCol="0" rtlCol="0" fromWordArt="0" anchor="t" anchorCtr="0" forceAA="0" compatLnSpc="1">
+                        <a:prstTxWarp prst="textNoShape">
+                          <a:avLst/>
+                        </a:prstTxWarp>
+                        <a:noAutofit/>
+                      </wps:bodyPr>
+                    </wps:wsp>
+                  </a:graphicData>
+                </a:graphic>
+                <wp14:sizeRelH relativeFrom="margin">
+                  <wp14:pctWidth>0</wp14:pctWidth>
+                </wp14:sizeRelH>
+                <wp14:sizeRelV relativeFrom="margin">
+                  <wp14:pctHeight>0</wp14:pctHeight>
+                </wp14:sizeRelV>
+              </wp:anchor>
+            </w:drawing>
+          </mc:Choice>
+          <mc:Fallback>
+            <w:pict>
+              <v:shape id="Zone de texte 73" o:spid="_x0000_s1031" type="#_x0000_t202" style="position:absolute;margin-left:394.9pt;margin-top:98.45pt;width:100.5pt;height:34.5pt;z-index:251674624;visibility:visible;mso-wrap-style:square;mso-width-percent:0;mso-height-percent:0;mso-wrap-distance-left:9pt;mso-wrap-distance-top:0;mso-wrap-distance-right:9pt;mso-wrap-distance-bottom:0;mso-position-horizontal:absolute;mso-position-horizontal-relative:text;mso-position-vertical:absolute;mso-position-vertical-relative:text;mso-width-percent:0;mso-height-percent:0;mso-width-relative:margin;mso-height-relative:margin;v-text-anchor:top" o:gfxdata="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" fillcolor="white [3201]" strokeweight=".5pt">
+                <v:textbox>
+                  <w:txbxContent>
+                    <w:p>
+                      <w:r>
+                        <w:t>Sélectionner local dans la sélection</w:t>
+                      </w:r>
+                    </w:p>
+                  </w:txbxContent>
+                </v:textbox>
+              </v:shape>
+            </w:pict>
+          </mc:Fallback>
+        </mc:AlternateContent>
+      </w:r>
+      <w:r>
+        <w:rPr>
+          <w:noProof/>
+          <w:lang w:eastAsia="fr-FR"/>
+        </w:rPr>
+        <mc:AlternateContent>
+          <mc:Choice Requires="wps">
+            <w:drawing>
+              <wp:anchor distT="0" distB="0" distL="114300" distR="114300" simplePos="0" relativeHeight="251673600" behindDoc="0" locked="0" layoutInCell="1" allowOverlap="1">
+                <wp:simplePos x="0" y="0"/>
+                <wp:positionH relativeFrom="column">
+                  <wp:posOffset>4500880</wp:posOffset>
+                </wp:positionH>
+                <wp:positionV relativeFrom="paragraph">
+                  <wp:posOffset>1517015</wp:posOffset>
+                </wp:positionV>
+                <wp:extent cx="1000125" cy="0"/>
+                <wp:effectExtent l="38100" t="76200" r="0" b="95250"/>
+                <wp:wrapNone/>
+                <wp:docPr id="72" name="Connecteur droit avec flèche 72"/>
+                <wp:cNvGraphicFramePr/>
+                <a:graphic xmlns:a="http://schemas.openxmlformats.org/drawingml/2006/main">
+                  <a:graphicData uri="http://schemas.microsoft.com/office/word/2010/wordprocessingShape">
+                    <wps:wsp>
+                      <wps:cNvCnPr/>
+                      <wps:spPr>
+                        <a:xfrm flipH="1">
+                          <a:off x="0" y="0"/>
+                          <a:ext cx="1000125" cy="0"/>
+                        </a:xfrm>
+                        <a:prstGeom prst="straightConnector1">
+                          <a:avLst/>
+                        </a:prstGeom>
+                        <a:ln>
+                          <a:tailEnd type="triangle"/>
+                        </a:ln>
+                      </wps:spPr>
+                      <wps:style>
+                        <a:lnRef idx="1">
+                          <a:schemeClr val="dk1"/>
+                        </a:lnRef>
+                        <a:fillRef idx="0">
+                          <a:schemeClr val="dk1"/>
+                        </a:fillRef>
+                        <a:effectRef idx="0">
+                          <a:schemeClr val="dk1"/>
+                        </a:effectRef>
+                        <a:fontRef idx="minor">
+                          <a:schemeClr val="tx1"/>
+                        </a:fontRef>
+                      </wps:style>
+                      <wps:bodyPr/>
+                    </wps:wsp>
+                  </a:graphicData>
+                </a:graphic>
+              </wp:anchor>
+            </w:drawing>
+          </mc:Choice>
+          <mc:Fallback>
+            <w:pict>
+              <v:shape w14:anchorId="5D98C572" id="Connecteur droit avec flèche 72" o:spid="_x0000_s1026" type="#_x0000_t32" style="position:absolute;margin-left:354.4pt;margin-top:119.45pt;width:78.75pt;height:0;flip:x;z-index:251673600;visibility:visible;mso-wrap-style:square;mso-wrap-distance-left:9pt;mso-wrap-distance-top:0;mso-wrap-distance-right:9pt;mso-wrap-distance-bottom:0;mso-position-horizontal:absolute;mso-position-horizontal-relative:text;mso-position-vertical:absolute;mso-position-vertical-relative:text" o:gfxdata="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" strokecolor="black [3200]" strokeweight=".5pt">
+                <v:stroke endarrow="block" joinstyle="miter"/>
+              </v:shape>
+            </w:pict>
+          </mc:Fallback>
+        </mc:AlternateContent>
+      </w:r>
+      <w:r>
+        <w:rPr>
+          <w:noProof/>
+          <w:lang w:eastAsia="fr-FR"/>
+        </w:rPr>
+        <mc:AlternateContent>
+          <mc:Choice Requires="wps">
+            <w:drawing>
+              <wp:anchor distT="0" distB="0" distL="114300" distR="114300" simplePos="0" relativeHeight="251672576" behindDoc="0" locked="0" layoutInCell="1" allowOverlap="1">
+                <wp:simplePos x="0" y="0"/>
+                <wp:positionH relativeFrom="column">
+                  <wp:posOffset>4643755</wp:posOffset>
+                </wp:positionH>
+                <wp:positionV relativeFrom="paragraph">
+                  <wp:posOffset>564515</wp:posOffset>
+                </wp:positionV>
+                <wp:extent cx="1476375" cy="276225"/>
+                <wp:effectExtent l="0" t="0" r="28575" b="28575"/>
+                <wp:wrapNone/>
+                <wp:docPr id="71" name="Zone de texte 71"/>
+                <wp:cNvGraphicFramePr/>
+                <a:graphic xmlns:a="http://schemas.openxmlformats.org/drawingml/2006/main">
+                  <a:graphicData uri="http://schemas.microsoft.com/office/word/2010/wordprocessingShape">
+                    <wps:wsp>
+                      <wps:cNvSpPr txBox="1"/>
+                      <wps:spPr>
+                        <a:xfrm>
+                          <a:off x="0" y="0"/>
+                          <a:ext cx="1476375" cy="276225"/>
+                        </a:xfrm>
+                        <a:prstGeom prst="rect">
+                          <a:avLst/>
+                        </a:prstGeom>
+                        <a:solidFill>
+                          <a:schemeClr val="lt1"/>
+                        </a:solidFill>
+                        <a:ln w="6350">
+                          <a:solidFill>
+                            <a:prstClr val="black"/>
+                          </a:solidFill>
+                        </a:ln>
+                        <a:effectLst/>
+                      </wps:spPr>
+                      <wps:style>
+                        <a:lnRef idx="0">
+                          <a:schemeClr val="accent1"/>
+                        </a:lnRef>
+                        <a:fillRef idx="0">
+                          <a:schemeClr val="accent1"/>
+                        </a:fillRef>
+                        <a:effectRef idx="0">
+                          <a:schemeClr val="accent1"/>
+                        </a:effectRef>
+                        <a:fontRef idx="minor">
+                          <a:schemeClr val="dk1"/>
+                        </a:fontRef>
+                      </wps:style>
+                      <wps:txbx>
+                        <w:txbxContent>
+                          <w:p>
+                            <w:r>
+                              <w:t>Nom de l'utilisateur</w:t>
+                            </w:r>
+                          </w:p>
+                        </w:txbxContent>
+                      </wps:txbx>
+                      <wps:bodyPr rot="0" spcFirstLastPara="0" vertOverflow="overflow" horzOverflow="overflow" vert="horz" wrap="square" lIns="91440" tIns="45720" rIns="91440" bIns="45720" numCol="1" spcCol="0" rtlCol="0" fromWordArt="0" anchor="t" anchorCtr="0" forceAA="0" compatLnSpc="1">
+                        <a:prstTxWarp prst="textNoShape">
+                          <a:avLst/>
+                        </a:prstTxWarp>
+                        <a:noAutofit/>
+                      </wps:bodyPr>
+                    </wps:wsp>
+                  </a:graphicData>
+                </a:graphic>
+                <wp14:sizeRelH relativeFrom="margin">
+                  <wp14:pctWidth>0</wp14:pctWidth>
+                </wp14:sizeRelH>
+                <wp14:sizeRelV relativeFrom="margin">
+                  <wp14:pctHeight>0</wp14:pctHeight>
+                </wp14:sizeRelV>
+              </wp:anchor>
+            </w:drawing>
+          </mc:Choice>
+          <mc:Fallback>
+            <w:pict>
+              <v:shape id="Zone de texte 71" o:spid="_x0000_s1032" type="#_x0000_t202" style="position:absolute;margin-left:365.65pt;margin-top:44.45pt;width:116.25pt;height:21.75pt;z-index:251672576;visibility:visible;mso-wrap-style:square;mso-width-percent:0;mso-height-percent:0;mso-wrap-distance-left:9pt;mso-wrap-distance-top:0;mso-wrap-distance-right:9pt;mso-wrap-distance-bottom:0;mso-position-horizontal:absolute;mso-position-horizontal-relative:text;mso-position-vertical:absolute;mso-position-vertical-relative:text;mso-width-percent:0;mso-height-percent:0;mso-width-relative:margin;mso-height-relative:margin;v-text-anchor:top" o:gfxdata="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" fillcolor="white [3201]" strokeweight=".5pt">
+                <v:textbox>
+                  <w:txbxContent>
+                    <w:p>
+                      <w:r>
+                        <w:t>Nom de l'utilisateur</w:t>
+                      </w:r>
+                    </w:p>
+                  </w:txbxContent>
+                </v:textbox>
+              </v:shape>
+            </w:pict>
+          </mc:Fallback>
+        </mc:AlternateContent>
+      </w:r>
+      <w:r>
+        <w:rPr>
+          <w:noProof/>
+          <w:lang w:eastAsia="fr-FR"/>
+        </w:rPr>
+        <mc:AlternateContent>
+          <mc:Choice Requires="wps">
+            <w:drawing>
+              <wp:anchor distT="0" distB="0" distL="114300" distR="114300" simplePos="0" relativeHeight="251671552" behindDoc="0" locked="0" layoutInCell="1" allowOverlap="1">
+                <wp:simplePos x="0" y="0"/>
+                <wp:positionH relativeFrom="column">
+                  <wp:posOffset>4453255</wp:posOffset>
+                </wp:positionH>
+                <wp:positionV relativeFrom="paragraph">
+                  <wp:posOffset>869315</wp:posOffset>
+                </wp:positionV>
+                <wp:extent cx="895350" cy="304800"/>
+                <wp:effectExtent l="38100" t="0" r="19050" b="76200"/>
+                <wp:wrapNone/>
+                <wp:docPr id="70" name="Connecteur droit avec flèche 70"/>
+                <wp:cNvGraphicFramePr/>
+                <a:graphic xmlns:a="http://schemas.openxmlformats.org/drawingml/2006/main">
+                  <a:graphicData uri="http://schemas.microsoft.com/office/word/2010/wordprocessingShape">
+                    <wps:wsp>
+                      <wps:cNvCnPr/>
+                      <wps:spPr>
+                        <a:xfrm flipH="1">
+                          <a:off x="0" y="0"/>
+                          <a:ext cx="895350" cy="304800"/>
+                        </a:xfrm>
+                        <a:prstGeom prst="straightConnector1">
+                          <a:avLst/>
+                        </a:prstGeom>
+                        <a:ln w="19050">
+                          <a:tailEnd type="triangle"/>
+                        </a:ln>
+                      </wps:spPr>
+                      <wps:style>
+                        <a:lnRef idx="1">
+                          <a:schemeClr val="dk1"/>
+                        </a:lnRef>
+                        <a:fillRef idx="0">
+                          <a:schemeClr val="dk1"/>
+                        </a:fillRef>
+                        <a:effectRef idx="0">
+                          <a:schemeClr val="dk1"/>
+                        </a:effectRef>
+                        <a:fontRef idx="minor">
+                          <a:schemeClr val="tx1"/>
+                        </a:fontRef>
+                      </wps:style>
+                      <wps:bodyPr/>
+                    </wps:wsp>
+                  </a:graphicData>
+                </a:graphic>
+              </wp:anchor>
+            </w:drawing>
+          </mc:Choice>
+          <mc:Fallback>
+            <w:pict>
+              <v:shape w14:anchorId="1D17CCB8" id="Connecteur droit avec flèche 70" o:spid="_x0000_s1026" type="#_x0000_t32" style="position:absolute;margin-left:350.65pt;margin-top:68.45pt;width:70.5pt;height:24pt;flip:x;z-index:251671552;visibility:visible;mso-wrap-style:square;mso-wrap-distance-left:9pt;mso-wrap-distance-top:0;mso-wrap-distance-right:9pt;mso-wrap-distance-bottom:0;mso-position-horizontal:absolute;mso-position-horizontal-relative:text;mso-position-vertical:absolute;mso-position-vertical-relative:text" o:gfxdata="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" strokecolor="black [3200]" strokeweight="1.5pt">
+                <v:stroke endarrow="block" joinstyle="miter"/>
+              </v:shape>
+            </w:pict>
+          </mc:Fallback>
+        </mc:AlternateContent>
+      </w:r>
+      <w:r>
+        <w:t xml:space="preserve">Un tableau vous invite à rentrer les valeurs suivantes : </w:t>
+      </w:r>
+    </w:p>
+    <w:p/>
+    <w:p>
+      <w:r>
+        <w:rPr>
+          <w:noProof/>
+          <w:lang w:eastAsia="fr-FR"/>
+        </w:rPr>
+        <w:drawing>
+          <wp:anchor distT="0" distB="0" distL="114300" distR="114300" simplePos="0" relativeHeight="251670528" behindDoc="0" locked="0" layoutInCell="1" allowOverlap="1">
+            <wp:simplePos x="0" y="0"/>
+            <wp:positionH relativeFrom="margin">
+              <wp:align>center</wp:align>
+            </wp:positionH>
+            <wp:positionV relativeFrom="page">
+              <wp:posOffset>5000625</wp:posOffset>
+            </wp:positionV>
+            <wp:extent cx="3800475" cy="2702560"/>
+            <wp:effectExtent l="0" t="0" r="9525" b="2540"/>
+            <wp:wrapTopAndBottom/>
+            <wp:docPr id="69" name="Image 69"/>
+            <wp:cNvGraphicFramePr>
+              <a:graphicFrameLocks xmlns:a="http://schemas.openxmlformats.org/drawingml/2006/main" noChangeAspect="1"/>
+            </wp:cNvGraphicFramePr>
+            <a:graphic xmlns:a="http://schemas.openxmlformats.org/drawingml/2006/main">
+              <a:graphicData uri="http://schemas.openxmlformats.org/drawingml/2006/picture">
+                <pic:pic xmlns:pic="http://schemas.openxmlformats.org/drawingml/2006/picture">
+                  <pic:nvPicPr>
+                    <pic:cNvPr id="69" name="invite_phpmyadmin.PNG"/>
+                    <pic:cNvPicPr/>
+                  </pic:nvPicPr>
+                  <pic:blipFill>
+                    <a:blip r:embed="rId11">
+                      <a:extLst>
+                        <a:ext uri="{28A0092B-C50C-407E-A947-70E740481C1C}">
+                          <a14:useLocalDpi xmlns:a14="http://schemas.microsoft.com/office/drawing/2010/main" val="0"/>
+                        </a:ext>
+                      </a:extLst>
+                    </a:blip>
+                    <a:stretch>
+                      <a:fillRect/>
+                    </a:stretch>
+                  </pic:blipFill>
+                  <pic:spPr>
+                    <a:xfrm>
+                      <a:off x="0" y="0"/>
+                      <a:ext cx="3800475" cy="2702560"/>
+                    </a:xfrm>
+                    <a:prstGeom prst="rect">
+                      <a:avLst/>
+                    </a:prstGeom>
+                  </pic:spPr>
+                </pic:pic>
+              </a:graphicData>
+            </a:graphic>
+          </wp:anchor>
+        </w:drawing>
+      </w:r>
+      <w:r>
+        <w:t>Ensuite valider votre nouvel utilisateur en appuyant sur le bouton Exécuter.</w:t>
+      </w:r>
+    </w:p>
+    <w:p>
+      <w:r>
+        <w:t>Ici aeroclub_admin ne sert à rien pour le moment car il n'a pas de base de données associée.</w:t>
+      </w:r>
+      <w:r>
+        <w:br/>
+        <w:t xml:space="preserve">Une fois créé, cliquez sur "Changer les privilèges" de votre nouveau utilisateur pour spécifier en accès seulement la base de données. Un menu s'ouvre avec différents tableaux. </w:t>
+      </w:r>
+      <w:r>
+        <w:br/>
+        <w:t xml:space="preserve">Le premier concerne toutes les bases de données créé dans PHPMyAdmin; il ne nous concerne pas. </w:t>
+      </w:r>
+    </w:p>
+    <w:p/>
+    <w:p/>
+    <w:p>
+      <w:r>
+        <w:lastRenderedPageBreak/>
+        <w:t>Allez donc au second qui s'appelle "Privilèges spécifiques à une base de données" et sélectionner votre base de données créé précédemment.</w:t>
+      </w:r>
+    </w:p>
+    <w:p>
+      <w:r>
+        <w:rPr>
+          <w:noProof/>
+          <w:lang w:eastAsia="fr-FR"/>
+        </w:rPr>
+        <w:drawing>
+          <wp:anchor distT="0" distB="0" distL="114300" distR="114300" simplePos="0" relativeHeight="251677696" behindDoc="0" locked="0" layoutInCell="1" allowOverlap="1">
+            <wp:simplePos x="0" y="0"/>
+            <wp:positionH relativeFrom="column">
+              <wp:posOffset>-4445</wp:posOffset>
+            </wp:positionH>
+            <wp:positionV relativeFrom="page">
+              <wp:posOffset>1400175</wp:posOffset>
+            </wp:positionV>
+            <wp:extent cx="5760720" cy="1368425"/>
+            <wp:effectExtent l="0" t="0" r="0" b="3175"/>
+            <wp:wrapTopAndBottom/>
+            <wp:docPr id="76" name="Image 76"/>
+            <wp:cNvGraphicFramePr>
+              <a:graphicFrameLocks xmlns:a="http://schemas.openxmlformats.org/drawingml/2006/main" noChangeAspect="1"/>
+            </wp:cNvGraphicFramePr>
+            <a:graphic xmlns:a="http://schemas.openxmlformats.org/drawingml/2006/main">
+              <a:graphicData uri="http://schemas.openxmlformats.org/drawingml/2006/picture">
+                <pic:pic xmlns:pic="http://schemas.openxmlformats.org/drawingml/2006/picture">
+                  <pic:nvPicPr>
+                    <pic:cNvPr id="76" name="aeroclub.png"/>
+                    <pic:cNvPicPr/>
+                  </pic:nvPicPr>
+                  <pic:blipFill>
+                    <a:blip r:embed="rId12">
+                      <a:extLst>
+                        <a:ext uri="{28A0092B-C50C-407E-A947-70E740481C1C}">
+                          <a14:useLocalDpi xmlns:a14="http://schemas.microsoft.com/office/drawing/2010/main" val="0"/>
+                        </a:ext>
+                      </a:extLst>
+                    </a:blip>
+                    <a:stretch>
+                      <a:fillRect/>
+                    </a:stretch>
+                  </pic:blipFill>
+                  <pic:spPr>
+                    <a:xfrm>
+                      <a:off x="0" y="0"/>
+                      <a:ext cx="5760720" cy="1368425"/>
+                    </a:xfrm>
+                    <a:prstGeom prst="rect">
+                      <a:avLst/>
+                    </a:prstGeom>
+                  </pic:spPr>
+                </pic:pic>
+              </a:graphicData>
+            </a:graphic>
+          </wp:anchor>
+        </w:drawing>
+      </w:r>
+    </w:p>
+    <w:p>
+      <w:r>
+        <w:t>Exécutez la sélection puis ensuite il ne vous reste qu'à sélectionner</w:t>
+      </w:r>
+      <w:r>
+        <w:t xml:space="preserve"> les droits de cet utilisateur</w:t>
       </w:r>
       <w:r>
         <w:t>.</w:t>
       </w:r>
+      <w:r>
+        <w:t xml:space="preserve"> Dans notre exemple, notre utililsateur aeroclub_admin devrait pouvoir consulter, supprimer,créer ou modifier des données. On coche alors les 4 cases dans le champ Données puis "Exécuter" pour valider les paramètres.</w:t>
+      </w:r>
     </w:p>
     <w:p>
       <w:pPr>
         <w:pStyle w:val="Titre2"/>
       </w:pPr>
-      <w:bookmarkStart w:id="11" w:name="_Toc422735089"/>
-      <w:r>
-        <w:t>Configurer l'accès à la base de données</w:t>
+      <w:bookmarkStart w:id="11" w:name="_Toc422789328"/>
+      <w:r>
+        <w:t>Créer le super administrateur du site</w:t>
       </w:r>
       <w:bookmarkEnd w:id="11"/>
     </w:p>
     <w:p>
       <w:r>
-        <w:t>Pour des raisons de sécurité, GIMELA fonctionne avec 2 utilisateurs dans la base de données :</w:t>
-      </w:r>
-      <w:r>
-        <w:br/>
-      </w:r>
-      <w:r>
-        <w:tab/>
-        <w:t>- Le premier ne possède que des droits de consultation : gimela_guest</w:t>
-      </w:r>
-      <w:r>
-        <w:br/>
-      </w:r>
-      <w:r>
-        <w:tab/>
-        <w:t>- Le second est utilisé par la hiérarchie supérieur du système : gimela_admin</w:t>
-      </w:r>
-    </w:p>
-    <w:p>
-      <w:r>
-        <w:t xml:space="preserve">La configuration de ces utilisateurs est à </w:t>
-      </w:r>
-      <w:r>
-        <w:t>effectuer</w:t>
-      </w:r>
-      <w:r>
-        <w:t xml:space="preserve"> dans votre SGBD, puis dans le fichier requetesPDO situé dans /sql/. Sinon, vous pouvez directement importer les utilisateurs contenus dans le dossier /sql/ sur votre SGBD.</w:t>
+        <w:t xml:space="preserve">La personne qui sera promu au rang de super administrateur devra au début s'inscrire en tant que membre via le formulaire d'inscription de GIMELA pour des raisons de sécurité pour son mot de passe. Une fois le compte crée, rendez-vous dans la base de données et donnez à cet utilisateur crée le statut 6  en double cliquant dans le champ id_statut  de l'utilisateur concerné. </w:t>
+      </w:r>
+    </w:p>
+    <w:p>
+      <w:pPr>
+        <w:pStyle w:val="Corpsdetexte"/>
+      </w:pPr>
+      <w:r>
+        <w:t>Il se peut que vous ayez une erreur lors de la création du premier utilisateur sur le système. En effet, tant que le gestionnaire système ne sera pas renseigné d</w:t>
+      </w:r>
+      <w:r>
+        <w:t>ans le fichier</w:t>
+      </w:r>
+      <w:r>
+        <w:t xml:space="preserve"> conf_gimela.php, cette "erreur"</w:t>
+      </w:r>
+      <w:r>
+        <w:t xml:space="preserve"> persistera. Vous pouvez vérifier que vos informations soient bien inscrites dans la base de données.</w:t>
       </w:r>
     </w:p>
     <w:p>
       <w:pPr>
         <w:pStyle w:val="Titre2"/>
       </w:pPr>
-      <w:bookmarkStart w:id="12" w:name="_Toc422735090"/>
+      <w:bookmarkStart w:id="12" w:name="_Toc422789329"/>
+      <w:r>
+        <w:t>Créer le gestionnaire système</w:t>
+      </w:r>
+      <w:bookmarkEnd w:id="12"/>
+    </w:p>
+    <w:p>
+      <w:pPr>
+        <w:pStyle w:val="Corpsdetexte"/>
+      </w:pPr>
+      <w:r>
+        <w:t>Cet utilisateur système permet de créer des mouvements automatiques ou de générer des nouvelles informations. Il est obligatoire de le créer sous peine de mauvais fonctionnement de GIMELA. L'identifiant de cet utilisateur système devra être renseigné dans le fichier de configuration</w:t>
+      </w:r>
+      <w:r>
+        <w:t xml:space="preserve"> (= ID_SYS)</w:t>
+      </w:r>
+      <w:r>
+        <w:t>. Selon vos besoins, vous pouvez le créer directement sur PHPMyAdmin ou sinon via le formulaire d'inscription et lui octroyer le statut de désinscrit ou gestionnaire.</w:t>
+      </w:r>
+      <w:r>
+        <w:t xml:space="preserve"> Dans le cadre des tests, il a été désigné comme étant le pilote club qui est un pilote anonyme.</w:t>
+      </w:r>
+    </w:p>
+    <w:p>
+      <w:pPr>
+        <w:pStyle w:val="Titre2"/>
+      </w:pPr>
+      <w:bookmarkStart w:id="13" w:name="_Toc422789330"/>
       <w:r>
         <w:t>Configuration du système</w:t>
       </w:r>
-      <w:bookmarkEnd w:id="12"/>
+      <w:bookmarkEnd w:id="13"/>
     </w:p>
     <w:p>
       <w:r>
@@ -2658,6 +3803,7 @@
         <w:t>Veuillez-vous référer au tableau ci-dessous pour connaitre les options.</w:t>
       </w:r>
     </w:p>
+    <w:p/>
     <w:tbl>
       <w:tblPr>
         <w:tblStyle w:val="Grilledutableau"/>
@@ -2763,6 +3909,7 @@
               <w:jc w:val="center"/>
             </w:pPr>
             <w:r>
+              <w:lastRenderedPageBreak/>
               <w:t>SEUIL_AGE</w:t>
             </w:r>
           </w:p>
@@ -2789,7 +3936,6 @@
               <w:jc w:val="center"/>
             </w:pPr>
             <w:r>
-              <w:lastRenderedPageBreak/>
               <w:t>CMR</w:t>
             </w:r>
           </w:p>
@@ -2864,7 +4010,15 @@
           </w:tcPr>
           <w:p>
             <w:r>
-              <w:t>Identifiant de la base de données pour le système, important !</w:t>
+              <w:t xml:space="preserve">Identifiant </w:t>
+            </w:r>
+            <w:r>
+              <w:t>du compte_utilisateur système</w:t>
+            </w:r>
+            <w:bookmarkStart w:id="14" w:name="_GoBack"/>
+            <w:bookmarkEnd w:id="14"/>
+            <w:r>
+              <w:t>, important !</w:t>
             </w:r>
           </w:p>
         </w:tc>
@@ -3273,87 +4427,86 @@
       <w:pPr>
         <w:pStyle w:val="Titre1"/>
       </w:pPr>
-      <w:bookmarkStart w:id="13" w:name="_Toc422735091"/>
+      <w:bookmarkStart w:id="15" w:name="_Toc422789331"/>
       <w:r>
         <w:lastRenderedPageBreak/>
         <w:t>Gestion des accès</w:t>
       </w:r>
-      <w:bookmarkEnd w:id="8"/>
-      <w:bookmarkEnd w:id="13"/>
+      <w:bookmarkEnd w:id="7"/>
+      <w:bookmarkEnd w:id="15"/>
     </w:p>
     <w:p/>
     <w:p>
       <w:pPr>
         <w:pStyle w:val="Titre3"/>
       </w:pPr>
-      <w:bookmarkStart w:id="14" w:name="_Toc422572242"/>
-      <w:bookmarkStart w:id="15" w:name="_Toc422735092"/>
+      <w:bookmarkStart w:id="16" w:name="_Toc422572242"/>
+      <w:bookmarkStart w:id="17" w:name="_Toc422789332"/>
       <w:r>
         <w:t>Pour les administrateurs</w:t>
-      </w:r>
-      <w:bookmarkEnd w:id="14"/>
-      <w:bookmarkEnd w:id="15"/>
-    </w:p>
-    <w:p>
-      <w:r>
-        <w:t>Les autorisations d’accès sont données par le super-administrateur. Les données d’identification (identifiant et mot de passe) et les droits individuels d’accès à l’interface GIMELA.</w:t>
-      </w:r>
-    </w:p>
-    <w:p>
-      <w:pPr>
-        <w:pStyle w:val="Titre3"/>
-      </w:pPr>
-      <w:bookmarkStart w:id="16" w:name="_Toc422572243"/>
-      <w:bookmarkStart w:id="17" w:name="_Toc422735093"/>
-      <w:r>
-        <w:t>Pour les gestionnaires</w:t>
       </w:r>
       <w:bookmarkEnd w:id="16"/>
       <w:bookmarkEnd w:id="17"/>
-      <w:r>
-        <w:t xml:space="preserve"> </w:t>
-      </w:r>
-    </w:p>
-    <w:p>
-      <w:r>
-        <w:t>Les autorisations d’accès sont données sous la surveillance d’un administrateur ou du super-administrateur. Vos données d’identification (identifiant et mot de passe) et les droits individuels d’accès à l’interface GIMELA.</w:t>
+    </w:p>
+    <w:p>
+      <w:r>
+        <w:t>Les autorisations d’accès sont données par le super-administrateur. Les données d’identification (identifiant et mot de passe) et les droits individuels d’accès à l’interface GIMELA.</w:t>
       </w:r>
     </w:p>
     <w:p>
       <w:pPr>
         <w:pStyle w:val="Titre3"/>
       </w:pPr>
-      <w:bookmarkStart w:id="18" w:name="_Toc422572244"/>
-      <w:bookmarkStart w:id="19" w:name="_Toc422735094"/>
-      <w:r>
-        <w:t>Pour les membres</w:t>
+      <w:bookmarkStart w:id="18" w:name="_Toc422572243"/>
+      <w:bookmarkStart w:id="19" w:name="_Toc422789333"/>
+      <w:r>
+        <w:t>Pour les gestionnaires</w:t>
       </w:r>
       <w:bookmarkEnd w:id="18"/>
       <w:bookmarkEnd w:id="19"/>
-    </w:p>
-    <w:p>
-      <w:r>
-        <w:t>Les autorisations d’accès sont données par le gestionnaire. Les données d’identification (identifiant et mot de passe) et les droits individuels d’accès à l’interface GIMELA.</w:t>
-      </w:r>
-    </w:p>
-    <w:p>
-      <w:pPr>
-        <w:pStyle w:val="Titre2"/>
-      </w:pPr>
-      <w:bookmarkStart w:id="20" w:name="_Toc422572245"/>
-      <w:bookmarkStart w:id="21" w:name="_Toc422735095"/>
-      <w:r>
-        <w:t>Accès à l’application</w:t>
+      <w:r>
+        <w:t xml:space="preserve"> </w:t>
+      </w:r>
+    </w:p>
+    <w:p>
+      <w:r>
+        <w:t>Les autorisations d’accès sont données sous la surveillance d’un administrateur ou du super-administrateur. Vos données d’identification (identifiant et mot de passe) et les droits individuels d’accès à l’interface GIMELA.</w:t>
+      </w:r>
+    </w:p>
+    <w:p>
+      <w:pPr>
+        <w:pStyle w:val="Titre3"/>
+      </w:pPr>
+      <w:bookmarkStart w:id="20" w:name="_Toc422572244"/>
+      <w:bookmarkStart w:id="21" w:name="_Toc422789334"/>
+      <w:r>
+        <w:t>Pour les membres</w:t>
       </w:r>
       <w:bookmarkEnd w:id="20"/>
       <w:bookmarkEnd w:id="21"/>
     </w:p>
     <w:p>
       <w:r>
+        <w:t>Les autorisations d’accès sont données par le gestionnaire. Les données d’identification (identifiant et mot de passe) et les droits individuels d’accès à l’interface GIMELA.</w:t>
+      </w:r>
+    </w:p>
+    <w:p>
+      <w:pPr>
+        <w:pStyle w:val="Titre2"/>
+      </w:pPr>
+      <w:bookmarkStart w:id="22" w:name="_Toc422572245"/>
+      <w:bookmarkStart w:id="23" w:name="_Toc422789335"/>
+      <w:r>
+        <w:t>Accès à l’application</w:t>
+      </w:r>
+      <w:bookmarkEnd w:id="22"/>
+      <w:bookmarkEnd w:id="23"/>
+    </w:p>
+    <w:p>
+      <w:r>
         <w:t xml:space="preserve">Pour les membres,  gestionnaires, administrateurs et le super-administrateur </w:t>
       </w:r>
     </w:p>
-    <w:p/>
     <w:p>
       <w:r>
         <w:t>La page d’accueil du portail se présente comme suit :</w:t>
@@ -3389,7 +4542,7 @@
                     </pic:cNvPicPr>
                   </pic:nvPicPr>
                   <pic:blipFill>
-                    <a:blip r:embed="rId9">
+                    <a:blip r:embed="rId13">
                       <a:extLst>
                         <a:ext uri="{28A0092B-C50C-407E-A947-70E740481C1C}">
                           <a14:useLocalDpi xmlns:a14="http://schemas.microsoft.com/office/drawing/2010/main" val="0"/>
@@ -3445,9 +4598,81 @@
         </w:rPr>
         <w:lastRenderedPageBreak/>
         <w:drawing>
-          <wp:inline distT="0" distB="0" distL="0" distR="0">
-            <wp:extent cx="5762625" cy="3105150"/>
+          <wp:anchor distT="0" distB="0" distL="114300" distR="114300" simplePos="0" relativeHeight="251679744" behindDoc="0" locked="0" layoutInCell="1" allowOverlap="1" wp14:anchorId="1044A1F9" wp14:editId="3406819C">
+            <wp:simplePos x="0" y="0"/>
+            <wp:positionH relativeFrom="margin">
+              <wp:align>center</wp:align>
+            </wp:positionH>
+            <wp:positionV relativeFrom="page">
+              <wp:posOffset>3086100</wp:posOffset>
+            </wp:positionV>
+            <wp:extent cx="4333875" cy="2116455"/>
             <wp:effectExtent l="0" t="0" r="9525" b="0"/>
+            <wp:wrapTopAndBottom/>
+            <wp:docPr id="3" name="Image 3"/>
+            <wp:cNvGraphicFramePr>
+              <a:graphicFrameLocks xmlns:a="http://schemas.openxmlformats.org/drawingml/2006/main" noChangeAspect="1"/>
+            </wp:cNvGraphicFramePr>
+            <a:graphic xmlns:a="http://schemas.openxmlformats.org/drawingml/2006/main">
+              <a:graphicData uri="http://schemas.openxmlformats.org/drawingml/2006/picture">
+                <pic:pic xmlns:pic="http://schemas.openxmlformats.org/drawingml/2006/picture">
+                  <pic:nvPicPr>
+                    <pic:cNvPr id="0" name="Picture 3"/>
+                    <pic:cNvPicPr>
+                      <a:picLocks noChangeAspect="1" noChangeArrowheads="1"/>
+                    </pic:cNvPicPr>
+                  </pic:nvPicPr>
+                  <pic:blipFill>
+                    <a:blip r:embed="rId14">
+                      <a:extLst>
+                        <a:ext uri="{28A0092B-C50C-407E-A947-70E740481C1C}">
+                          <a14:useLocalDpi xmlns:a14="http://schemas.microsoft.com/office/drawing/2010/main" val="0"/>
+                        </a:ext>
+                      </a:extLst>
+                    </a:blip>
+                    <a:srcRect/>
+                    <a:stretch>
+                      <a:fillRect/>
+                    </a:stretch>
+                  </pic:blipFill>
+                  <pic:spPr bwMode="auto">
+                    <a:xfrm>
+                      <a:off x="0" y="0"/>
+                      <a:ext cx="4333875" cy="2116455"/>
+                    </a:xfrm>
+                    <a:prstGeom prst="rect">
+                      <a:avLst/>
+                    </a:prstGeom>
+                    <a:solidFill>
+                      <a:srgbClr val="FFFFFF"/>
+                    </a:solidFill>
+                    <a:ln>
+                      <a:noFill/>
+                    </a:ln>
+                  </pic:spPr>
+                </pic:pic>
+              </a:graphicData>
+            </a:graphic>
+          </wp:anchor>
+        </w:drawing>
+      </w:r>
+      <w:r>
+        <w:rPr>
+          <w:noProof/>
+          <w:lang w:eastAsia="fr-FR"/>
+        </w:rPr>
+        <w:drawing>
+          <wp:anchor distT="0" distB="0" distL="114300" distR="114300" simplePos="0" relativeHeight="251678720" behindDoc="0" locked="0" layoutInCell="1" allowOverlap="1" wp14:anchorId="046E8088" wp14:editId="1E459C4D">
+            <wp:simplePos x="0" y="0"/>
+            <wp:positionH relativeFrom="margin">
+              <wp:align>center</wp:align>
+            </wp:positionH>
+            <wp:positionV relativeFrom="page">
+              <wp:posOffset>1019175</wp:posOffset>
+            </wp:positionV>
+            <wp:extent cx="4350385" cy="1885950"/>
+            <wp:effectExtent l="0" t="0" r="0" b="0"/>
+            <wp:wrapTopAndBottom/>
             <wp:docPr id="2" name="Image 2"/>
             <wp:cNvGraphicFramePr>
               <a:graphicFrameLocks xmlns:a="http://schemas.openxmlformats.org/drawingml/2006/main" noChangeAspect="1"/>
@@ -3462,7 +4687,7 @@
                     </pic:cNvPicPr>
                   </pic:nvPicPr>
                   <pic:blipFill>
-                    <a:blip r:embed="rId10">
+                    <a:blip r:embed="rId15">
                       <a:extLst>
                         <a:ext uri="{28A0092B-C50C-407E-A947-70E740481C1C}">
                           <a14:useLocalDpi xmlns:a14="http://schemas.microsoft.com/office/drawing/2010/main" val="0"/>
@@ -3477,7 +4702,7 @@
                   <pic:spPr bwMode="auto">
                     <a:xfrm>
                       <a:off x="0" y="0"/>
-                      <a:ext cx="5762625" cy="3105150"/>
+                      <a:ext cx="4350385" cy="1885950"/>
                     </a:xfrm>
                     <a:prstGeom prst="rect">
                       <a:avLst/>
@@ -3492,22 +4717,27 @@
                 </pic:pic>
               </a:graphicData>
             </a:graphic>
-          </wp:inline>
+          </wp:anchor>
         </w:drawing>
       </w:r>
-    </w:p>
-    <w:p/>
-    <w:p>
       <w:r>
         <w:rPr>
           <w:noProof/>
           <w:lang w:eastAsia="fr-FR"/>
         </w:rPr>
         <w:drawing>
-          <wp:inline distT="0" distB="0" distL="0" distR="0">
-            <wp:extent cx="5753100" cy="2809875"/>
-            <wp:effectExtent l="0" t="0" r="0" b="9525"/>
-            <wp:docPr id="3" name="Image 3"/>
+          <wp:anchor distT="0" distB="0" distL="114300" distR="114300" simplePos="0" relativeHeight="251680768" behindDoc="0" locked="0" layoutInCell="1" allowOverlap="1" wp14:anchorId="3DF3492D" wp14:editId="394B28E0">
+            <wp:simplePos x="0" y="0"/>
+            <wp:positionH relativeFrom="margin">
+              <wp:align>center</wp:align>
+            </wp:positionH>
+            <wp:positionV relativeFrom="paragraph">
+              <wp:posOffset>4380865</wp:posOffset>
+            </wp:positionV>
+            <wp:extent cx="4333875" cy="2109470"/>
+            <wp:effectExtent l="0" t="0" r="9525" b="5080"/>
+            <wp:wrapTopAndBottom/>
+            <wp:docPr id="4" name="Image 4"/>
             <wp:cNvGraphicFramePr>
               <a:graphicFrameLocks xmlns:a="http://schemas.openxmlformats.org/drawingml/2006/main" noChangeAspect="1"/>
             </wp:cNvGraphicFramePr>
@@ -3515,13 +4745,13 @@
               <a:graphicData uri="http://schemas.openxmlformats.org/drawingml/2006/picture">
                 <pic:pic xmlns:pic="http://schemas.openxmlformats.org/drawingml/2006/picture">
                   <pic:nvPicPr>
-                    <pic:cNvPr id="0" name="Picture 3"/>
+                    <pic:cNvPr id="0" name="Picture 4"/>
                     <pic:cNvPicPr>
                       <a:picLocks noChangeAspect="1" noChangeArrowheads="1"/>
                     </pic:cNvPicPr>
                   </pic:nvPicPr>
                   <pic:blipFill>
-                    <a:blip r:embed="rId11">
+                    <a:blip r:embed="rId16">
                       <a:extLst>
                         <a:ext uri="{28A0092B-C50C-407E-A947-70E740481C1C}">
                           <a14:useLocalDpi xmlns:a14="http://schemas.microsoft.com/office/drawing/2010/main" val="0"/>
@@ -3536,7 +4766,7 @@
                   <pic:spPr bwMode="auto">
                     <a:xfrm>
                       <a:off x="0" y="0"/>
-                      <a:ext cx="5753100" cy="2809875"/>
+                      <a:ext cx="4333875" cy="2109470"/>
                     </a:xfrm>
                     <a:prstGeom prst="rect">
                       <a:avLst/>
@@ -3551,7 +4781,7 @@
                 </pic:pic>
               </a:graphicData>
             </a:graphic>
-          </wp:inline>
+          </wp:anchor>
         </w:drawing>
       </w:r>
     </w:p>
@@ -3561,12 +4791,19 @@
           <w:noProof/>
           <w:lang w:eastAsia="fr-FR"/>
         </w:rPr>
-        <w:lastRenderedPageBreak/>
         <w:drawing>
-          <wp:inline distT="0" distB="0" distL="0" distR="0">
-            <wp:extent cx="5753100" cy="2800350"/>
-            <wp:effectExtent l="0" t="0" r="0" b="0"/>
-            <wp:docPr id="4" name="Image 4"/>
+          <wp:anchor distT="0" distB="0" distL="114300" distR="114300" simplePos="0" relativeHeight="251682816" behindDoc="0" locked="0" layoutInCell="1" allowOverlap="1" wp14:anchorId="0894EAA2" wp14:editId="53FA0611">
+            <wp:simplePos x="0" y="0"/>
+            <wp:positionH relativeFrom="margin">
+              <wp:align>center</wp:align>
+            </wp:positionH>
+            <wp:positionV relativeFrom="page">
+              <wp:posOffset>7791450</wp:posOffset>
+            </wp:positionV>
+            <wp:extent cx="4333875" cy="2030095"/>
+            <wp:effectExtent l="0" t="0" r="9525" b="8255"/>
+            <wp:wrapTopAndBottom/>
+            <wp:docPr id="5" name="Image 5"/>
             <wp:cNvGraphicFramePr>
               <a:graphicFrameLocks xmlns:a="http://schemas.openxmlformats.org/drawingml/2006/main" noChangeAspect="1"/>
             </wp:cNvGraphicFramePr>
@@ -3574,13 +4811,13 @@
               <a:graphicData uri="http://schemas.openxmlformats.org/drawingml/2006/picture">
                 <pic:pic xmlns:pic="http://schemas.openxmlformats.org/drawingml/2006/picture">
                   <pic:nvPicPr>
-                    <pic:cNvPr id="0" name="Picture 4"/>
+                    <pic:cNvPr id="0" name="Picture 5"/>
                     <pic:cNvPicPr>
                       <a:picLocks noChangeAspect="1" noChangeArrowheads="1"/>
                     </pic:cNvPicPr>
                   </pic:nvPicPr>
                   <pic:blipFill>
-                    <a:blip r:embed="rId12">
+                    <a:blip r:embed="rId17">
                       <a:extLst>
                         <a:ext uri="{28A0092B-C50C-407E-A947-70E740481C1C}">
                           <a14:useLocalDpi xmlns:a14="http://schemas.microsoft.com/office/drawing/2010/main" val="0"/>
@@ -3595,7 +4832,7 @@
                   <pic:spPr bwMode="auto">
                     <a:xfrm>
                       <a:off x="0" y="0"/>
-                      <a:ext cx="5753100" cy="2800350"/>
+                      <a:ext cx="4333875" cy="2030095"/>
                     </a:xfrm>
                     <a:prstGeom prst="rect">
                       <a:avLst/>
@@ -3610,75 +4847,17 @@
                 </pic:pic>
               </a:graphicData>
             </a:graphic>
-          </wp:inline>
+          </wp:anchor>
         </w:drawing>
       </w:r>
     </w:p>
-    <w:p>
-      <w:r>
-        <w:rPr>
-          <w:noProof/>
-          <w:lang w:eastAsia="fr-FR"/>
-        </w:rPr>
-        <w:drawing>
-          <wp:inline distT="0" distB="0" distL="0" distR="0">
-            <wp:extent cx="5753100" cy="2695575"/>
-            <wp:effectExtent l="0" t="0" r="0" b="9525"/>
-            <wp:docPr id="5" name="Image 5"/>
-            <wp:cNvGraphicFramePr>
-              <a:graphicFrameLocks xmlns:a="http://schemas.openxmlformats.org/drawingml/2006/main" noChangeAspect="1"/>
-            </wp:cNvGraphicFramePr>
-            <a:graphic xmlns:a="http://schemas.openxmlformats.org/drawingml/2006/main">
-              <a:graphicData uri="http://schemas.openxmlformats.org/drawingml/2006/picture">
-                <pic:pic xmlns:pic="http://schemas.openxmlformats.org/drawingml/2006/picture">
-                  <pic:nvPicPr>
-                    <pic:cNvPr id="0" name="Picture 5"/>
-                    <pic:cNvPicPr>
-                      <a:picLocks noChangeAspect="1" noChangeArrowheads="1"/>
-                    </pic:cNvPicPr>
-                  </pic:nvPicPr>
-                  <pic:blipFill>
-                    <a:blip r:embed="rId13">
-                      <a:extLst>
-                        <a:ext uri="{28A0092B-C50C-407E-A947-70E740481C1C}">
-                          <a14:useLocalDpi xmlns:a14="http://schemas.microsoft.com/office/drawing/2010/main" val="0"/>
-                        </a:ext>
-                      </a:extLst>
-                    </a:blip>
-                    <a:srcRect/>
-                    <a:stretch>
-                      <a:fillRect/>
-                    </a:stretch>
-                  </pic:blipFill>
-                  <pic:spPr bwMode="auto">
-                    <a:xfrm>
-                      <a:off x="0" y="0"/>
-                      <a:ext cx="5753100" cy="2695575"/>
-                    </a:xfrm>
-                    <a:prstGeom prst="rect">
-                      <a:avLst/>
-                    </a:prstGeom>
-                    <a:solidFill>
-                      <a:srgbClr val="FFFFFF"/>
-                    </a:solidFill>
-                    <a:ln>
-                      <a:noFill/>
-                    </a:ln>
-                  </pic:spPr>
-                </pic:pic>
-              </a:graphicData>
-            </a:graphic>
-          </wp:inline>
-        </w:drawing>
-      </w:r>
-    </w:p>
-    <w:p/>
     <w:p>
       <w:r>
         <w:rPr>
           <w:b/>
           <w:u w:val="single"/>
         </w:rPr>
+        <w:lastRenderedPageBreak/>
         <w:t>Non inscrit :</w:t>
       </w:r>
     </w:p>
@@ -3711,7 +4890,7 @@
                     </pic:cNvPicPr>
                   </pic:nvPicPr>
                   <pic:blipFill>
-                    <a:blip r:embed="rId14">
+                    <a:blip r:embed="rId18">
                       <a:extLst>
                         <a:ext uri="{28A0092B-C50C-407E-A947-70E740481C1C}">
                           <a14:useLocalDpi xmlns:a14="http://schemas.microsoft.com/office/drawing/2010/main" val="0"/>
@@ -3751,7 +4930,6 @@
           <w:noProof/>
           <w:lang w:eastAsia="fr-FR"/>
         </w:rPr>
-        <w:lastRenderedPageBreak/>
         <w:drawing>
           <wp:inline distT="0" distB="0" distL="0" distR="0">
             <wp:extent cx="5753100" cy="3143250"/>
@@ -3770,7 +4948,7 @@
                     </pic:cNvPicPr>
                   </pic:nvPicPr>
                   <pic:blipFill>
-                    <a:blip r:embed="rId15">
+                    <a:blip r:embed="rId19">
                       <a:extLst>
                         <a:ext uri="{28A0092B-C50C-407E-A947-70E740481C1C}">
                           <a14:useLocalDpi xmlns:a14="http://schemas.microsoft.com/office/drawing/2010/main" val="0"/>
@@ -3806,7 +4984,13 @@
     </w:p>
     <w:p>
       <w:r>
-        <w:t xml:space="preserve">Une fois que tous les champs seront remplis et valider de votre part. Vous serez redirigé vers la page d’authentification. </w:t>
+        <w:t xml:space="preserve">Une fois que tous les </w:t>
+      </w:r>
+      <w:r>
+        <w:t>champs seront remplis et validés de votre part, v</w:t>
+      </w:r>
+      <w:r>
+        <w:t xml:space="preserve">ous serez redirigé vers la page d’authentification. </w:t>
       </w:r>
     </w:p>
     <w:p>
@@ -3838,7 +5022,7 @@
                     </pic:cNvPicPr>
                   </pic:nvPicPr>
                   <pic:blipFill>
-                    <a:blip r:embed="rId16">
+                    <a:blip r:embed="rId20">
                       <a:extLst>
                         <a:ext uri="{28A0092B-C50C-407E-A947-70E740481C1C}">
                           <a14:useLocalDpi xmlns:a14="http://schemas.microsoft.com/office/drawing/2010/main" val="0"/>
@@ -3874,12 +5058,27 @@
     </w:p>
     <w:p>
       <w:r>
-        <w:t>Inscrit (mot de passe oublié) :</w:t>
-      </w:r>
-    </w:p>
-    <w:p>
-      <w:r>
-        <w:t>Si vous êtes inscrit mais vous avez oublié vos informations d’authentification. Il est possible de les récupérer il vous suffit de cliquer sur « Mot de passe » :</w:t>
+        <w:t xml:space="preserve">Inscrit (mot de passe oublié) </w:t>
+      </w:r>
+      <w:r>
+        <w:t>:</w:t>
+      </w:r>
+    </w:p>
+    <w:p>
+      <w:r>
+        <w:t xml:space="preserve">Si vous êtes inscrit mais vous avez oublié vos </w:t>
+      </w:r>
+      <w:r>
+        <w:t>informations d’authentification ?</w:t>
+      </w:r>
+      <w:r>
+        <w:t xml:space="preserve"> Il est possible de les récupérer</w:t>
+      </w:r>
+      <w:r>
+        <w:t xml:space="preserve"> :</w:t>
+      </w:r>
+      <w:r>
+        <w:t xml:space="preserve"> il vous suffit de cliquer sur « Mot de passe » :</w:t>
       </w:r>
     </w:p>
     <w:p>
@@ -3889,9 +5088,17 @@
           <w:lang w:eastAsia="fr-FR"/>
         </w:rPr>
         <w:drawing>
-          <wp:inline distT="0" distB="0" distL="0" distR="0">
+          <wp:anchor distT="0" distB="0" distL="114300" distR="114300" simplePos="0" relativeHeight="251699200" behindDoc="0" locked="0" layoutInCell="1" allowOverlap="1">
+            <wp:simplePos x="0" y="0"/>
+            <wp:positionH relativeFrom="margin">
+              <wp:align>center</wp:align>
+            </wp:positionH>
+            <wp:positionV relativeFrom="paragraph">
+              <wp:posOffset>2995</wp:posOffset>
+            </wp:positionV>
             <wp:extent cx="2600325" cy="266700"/>
             <wp:effectExtent l="0" t="0" r="9525" b="0"/>
+            <wp:wrapTopAndBottom/>
             <wp:docPr id="9" name="Image 9"/>
             <wp:cNvGraphicFramePr>
               <a:graphicFrameLocks xmlns:a="http://schemas.openxmlformats.org/drawingml/2006/main" noChangeAspect="1"/>
@@ -3906,7 +5113,7 @@
                     </pic:cNvPicPr>
                   </pic:nvPicPr>
                   <pic:blipFill>
-                    <a:blip r:embed="rId17">
+                    <a:blip r:embed="rId21">
                       <a:extLst>
                         <a:ext uri="{28A0092B-C50C-407E-A947-70E740481C1C}">
                           <a14:useLocalDpi xmlns:a14="http://schemas.microsoft.com/office/drawing/2010/main" val="0"/>
@@ -3936,7 +5143,7 @@
                 </pic:pic>
               </a:graphicData>
             </a:graphic>
-          </wp:inline>
+          </wp:anchor>
         </w:drawing>
       </w:r>
       <w:r>
@@ -3945,7 +5152,13 @@
     </w:p>
     <w:p>
       <w:r>
-        <w:t>Et vous serez redirigé sur cette page :</w:t>
+        <w:t xml:space="preserve">Et vous serez redirigé sur </w:t>
+      </w:r>
+      <w:r>
+        <w:t>la page suivante</w:t>
+      </w:r>
+      <w:r>
+        <w:t>:</w:t>
       </w:r>
     </w:p>
     <w:p>
@@ -3954,6 +5167,7 @@
           <w:noProof/>
           <w:lang w:eastAsia="fr-FR"/>
         </w:rPr>
+        <w:lastRenderedPageBreak/>
         <w:drawing>
           <wp:inline distT="0" distB="0" distL="0" distR="0">
             <wp:extent cx="5753100" cy="1171575"/>
@@ -3972,7 +5186,7 @@
                     </pic:cNvPicPr>
                   </pic:nvPicPr>
                   <pic:blipFill>
-                    <a:blip r:embed="rId18">
+                    <a:blip r:embed="rId22">
                       <a:extLst>
                         <a:ext uri="{28A0092B-C50C-407E-A947-70E740481C1C}">
                           <a14:useLocalDpi xmlns:a14="http://schemas.microsoft.com/office/drawing/2010/main" val="0"/>
@@ -4018,14 +5232,13 @@
       <w:pPr>
         <w:pStyle w:val="Titre1"/>
       </w:pPr>
-      <w:bookmarkStart w:id="22" w:name="_Toc422572246"/>
-      <w:bookmarkStart w:id="23" w:name="_Toc422735096"/>
-      <w:r>
-        <w:lastRenderedPageBreak/>
+      <w:bookmarkStart w:id="24" w:name="_Toc422572246"/>
+      <w:bookmarkStart w:id="25" w:name="_Toc422789336"/>
+      <w:r>
         <w:t>Les interfaces et leurs utilisations</w:t>
       </w:r>
-      <w:bookmarkEnd w:id="22"/>
-      <w:bookmarkEnd w:id="23"/>
+      <w:bookmarkEnd w:id="24"/>
+      <w:bookmarkEnd w:id="25"/>
     </w:p>
     <w:p/>
     <w:p>
@@ -4054,6 +5267,101 @@
         </w:numPr>
       </w:pPr>
       <w:r>
+        <w:rPr>
+          <w:noProof/>
+          <w:lang w:eastAsia="fr-FR"/>
+        </w:rPr>
+        <mc:AlternateContent>
+          <mc:Choice Requires="wps">
+            <w:drawing>
+              <wp:anchor distT="0" distB="0" distL="114300" distR="114300" simplePos="0" relativeHeight="251685888" behindDoc="0" locked="0" layoutInCell="1" allowOverlap="1">
+                <wp:simplePos x="0" y="0"/>
+                <wp:positionH relativeFrom="column">
+                  <wp:posOffset>4110355</wp:posOffset>
+                </wp:positionH>
+                <wp:positionV relativeFrom="paragraph">
+                  <wp:posOffset>189865</wp:posOffset>
+                </wp:positionV>
+                <wp:extent cx="1295400" cy="276225"/>
+                <wp:effectExtent l="0" t="0" r="19050" b="28575"/>
+                <wp:wrapNone/>
+                <wp:docPr id="79" name="Zone de texte 79"/>
+                <wp:cNvGraphicFramePr/>
+                <a:graphic xmlns:a="http://schemas.openxmlformats.org/drawingml/2006/main">
+                  <a:graphicData uri="http://schemas.microsoft.com/office/word/2010/wordprocessingShape">
+                    <wps:wsp>
+                      <wps:cNvSpPr txBox="1"/>
+                      <wps:spPr>
+                        <a:xfrm>
+                          <a:off x="0" y="0"/>
+                          <a:ext cx="1295400" cy="276225"/>
+                        </a:xfrm>
+                        <a:prstGeom prst="rect">
+                          <a:avLst/>
+                        </a:prstGeom>
+                        <a:solidFill>
+                          <a:schemeClr val="lt1"/>
+                        </a:solidFill>
+                        <a:ln w="6350">
+                          <a:solidFill>
+                            <a:prstClr val="black"/>
+                          </a:solidFill>
+                        </a:ln>
+                        <a:effectLst/>
+                      </wps:spPr>
+                      <wps:style>
+                        <a:lnRef idx="0">
+                          <a:schemeClr val="accent1"/>
+                        </a:lnRef>
+                        <a:fillRef idx="0">
+                          <a:schemeClr val="accent1"/>
+                        </a:fillRef>
+                        <a:effectRef idx="0">
+                          <a:schemeClr val="accent1"/>
+                        </a:effectRef>
+                        <a:fontRef idx="minor">
+                          <a:schemeClr val="dk1"/>
+                        </a:fontRef>
+                      </wps:style>
+                      <wps:txbx>
+                        <w:txbxContent>
+                          <w:p>
+                            <w:r>
+                              <w:t>Lien vers le menu</w:t>
+                            </w:r>
+                          </w:p>
+                        </w:txbxContent>
+                      </wps:txbx>
+                      <wps:bodyPr rot="0" spcFirstLastPara="0" vertOverflow="overflow" horzOverflow="overflow" vert="horz" wrap="square" lIns="91440" tIns="45720" rIns="91440" bIns="45720" numCol="1" spcCol="0" rtlCol="0" fromWordArt="0" anchor="t" anchorCtr="0" forceAA="0" compatLnSpc="1">
+                        <a:prstTxWarp prst="textNoShape">
+                          <a:avLst/>
+                        </a:prstTxWarp>
+                        <a:noAutofit/>
+                      </wps:bodyPr>
+                    </wps:wsp>
+                  </a:graphicData>
+                </a:graphic>
+              </wp:anchor>
+            </w:drawing>
+          </mc:Choice>
+          <mc:Fallback>
+            <w:pict>
+              <v:shape id="Zone de texte 79" o:spid="_x0000_s1033" type="#_x0000_t202" style="position:absolute;left:0;text-align:left;margin-left:323.65pt;margin-top:14.95pt;width:102pt;height:21.75pt;z-index:251685888;visibility:visible;mso-wrap-style:square;mso-wrap-distance-left:9pt;mso-wrap-distance-top:0;mso-wrap-distance-right:9pt;mso-wrap-distance-bottom:0;mso-position-horizontal:absolute;mso-position-horizontal-relative:text;mso-position-vertical:absolute;mso-position-vertical-relative:text;v-text-anchor:top" o:gfxdata="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" fillcolor="white [3201]" strokeweight=".5pt">
+                <v:textbox>
+                  <w:txbxContent>
+                    <w:p>
+                      <w:r>
+                        <w:t>Lien vers le menu</w:t>
+                      </w:r>
+                    </w:p>
+                  </w:txbxContent>
+                </v:textbox>
+              </v:shape>
+            </w:pict>
+          </mc:Fallback>
+        </mc:AlternateContent>
+      </w:r>
+      <w:r>
         <w:t>Gestionnaire</w:t>
       </w:r>
     </w:p>
@@ -4066,6 +5374,73 @@
         </w:numPr>
       </w:pPr>
       <w:r>
+        <w:rPr>
+          <w:noProof/>
+          <w:lang w:eastAsia="fr-FR"/>
+        </w:rPr>
+        <mc:AlternateContent>
+          <mc:Choice Requires="wps">
+            <w:drawing>
+              <wp:anchor distT="0" distB="0" distL="114300" distR="114300" simplePos="0" relativeHeight="251684864" behindDoc="0" locked="0" layoutInCell="1" allowOverlap="1">
+                <wp:simplePos x="0" y="0"/>
+                <wp:positionH relativeFrom="column">
+                  <wp:posOffset>4319905</wp:posOffset>
+                </wp:positionH>
+                <wp:positionV relativeFrom="paragraph">
+                  <wp:posOffset>99060</wp:posOffset>
+                </wp:positionV>
+                <wp:extent cx="200025" cy="561975"/>
+                <wp:effectExtent l="38100" t="0" r="28575" b="47625"/>
+                <wp:wrapNone/>
+                <wp:docPr id="78" name="Connecteur droit avec flèche 78"/>
+                <wp:cNvGraphicFramePr/>
+                <a:graphic xmlns:a="http://schemas.openxmlformats.org/drawingml/2006/main">
+                  <a:graphicData uri="http://schemas.microsoft.com/office/word/2010/wordprocessingShape">
+                    <wps:wsp>
+                      <wps:cNvCnPr/>
+                      <wps:spPr>
+                        <a:xfrm flipH="1">
+                          <a:off x="0" y="0"/>
+                          <a:ext cx="200025" cy="561975"/>
+                        </a:xfrm>
+                        <a:prstGeom prst="straightConnector1">
+                          <a:avLst/>
+                        </a:prstGeom>
+                        <a:ln>
+                          <a:tailEnd type="triangle"/>
+                        </a:ln>
+                      </wps:spPr>
+                      <wps:style>
+                        <a:lnRef idx="1">
+                          <a:schemeClr val="accent1"/>
+                        </a:lnRef>
+                        <a:fillRef idx="0">
+                          <a:schemeClr val="accent1"/>
+                        </a:fillRef>
+                        <a:effectRef idx="0">
+                          <a:schemeClr val="accent1"/>
+                        </a:effectRef>
+                        <a:fontRef idx="minor">
+                          <a:schemeClr val="tx1"/>
+                        </a:fontRef>
+                      </wps:style>
+                      <wps:bodyPr/>
+                    </wps:wsp>
+                  </a:graphicData>
+                </a:graphic>
+              </wp:anchor>
+            </w:drawing>
+          </mc:Choice>
+          <mc:Fallback>
+            <w:pict>
+              <v:shape w14:anchorId="785EEAB4" id="Connecteur droit avec flèche 78" o:spid="_x0000_s1026" type="#_x0000_t32" style="position:absolute;margin-left:340.15pt;margin-top:7.8pt;width:15.75pt;height:44.25pt;flip:x;z-index:251684864;visibility:visible;mso-wrap-style:square;mso-wrap-distance-left:9pt;mso-wrap-distance-top:0;mso-wrap-distance-right:9pt;mso-wrap-distance-bottom:0;mso-position-horizontal:absolute;mso-position-horizontal-relative:text;mso-position-vertical:absolute;mso-position-vertical-relative:text" o:gfxdata="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" strokecolor="#5b9bd5 [3204]" strokeweight=".5pt">
+                <v:stroke endarrow="block" joinstyle="miter"/>
+              </v:shape>
+            </w:pict>
+          </mc:Fallback>
+        </mc:AlternateContent>
+      </w:r>
+      <w:r>
         <w:t>Administrateur</w:t>
       </w:r>
     </w:p>
@@ -4083,6 +5458,155 @@
     </w:p>
     <w:p>
       <w:pPr>
+        <w:pStyle w:val="Paragraphedeliste1"/>
+        <w:ind w:left="405"/>
+      </w:pPr>
+      <w:r>
+        <w:rPr>
+          <w:noProof/>
+          <w:lang w:eastAsia="fr-FR"/>
+        </w:rPr>
+        <mc:AlternateContent>
+          <mc:Choice Requires="wps">
+            <w:drawing>
+              <wp:anchor distT="0" distB="0" distL="114300" distR="114300" simplePos="0" relativeHeight="251683840" behindDoc="0" locked="0" layoutInCell="1" allowOverlap="1" wp14:anchorId="4CFD4497" wp14:editId="2B3D3A9C">
+                <wp:simplePos x="0" y="0"/>
+                <wp:positionH relativeFrom="column">
+                  <wp:posOffset>3681730</wp:posOffset>
+                </wp:positionH>
+                <wp:positionV relativeFrom="paragraph">
+                  <wp:posOffset>145415</wp:posOffset>
+                </wp:positionV>
+                <wp:extent cx="990600" cy="285750"/>
+                <wp:effectExtent l="0" t="0" r="19050" b="19050"/>
+                <wp:wrapNone/>
+                <wp:docPr id="77" name="Rectangle 77"/>
+                <wp:cNvGraphicFramePr/>
+                <a:graphic xmlns:a="http://schemas.openxmlformats.org/drawingml/2006/main">
+                  <a:graphicData uri="http://schemas.microsoft.com/office/word/2010/wordprocessingShape">
+                    <wps:wsp>
+                      <wps:cNvSpPr/>
+                      <wps:spPr>
+                        <a:xfrm>
+                          <a:off x="0" y="0"/>
+                          <a:ext cx="990600" cy="285750"/>
+                        </a:xfrm>
+                        <a:prstGeom prst="rect">
+                          <a:avLst/>
+                        </a:prstGeom>
+                        <a:noFill/>
+                        <a:ln>
+                          <a:solidFill>
+                            <a:schemeClr val="accent2"/>
+                          </a:solidFill>
+                        </a:ln>
+                      </wps:spPr>
+                      <wps:style>
+                        <a:lnRef idx="2">
+                          <a:schemeClr val="accent1">
+                            <a:shade val="50000"/>
+                          </a:schemeClr>
+                        </a:lnRef>
+                        <a:fillRef idx="1">
+                          <a:schemeClr val="accent1"/>
+                        </a:fillRef>
+                        <a:effectRef idx="0">
+                          <a:schemeClr val="accent1"/>
+                        </a:effectRef>
+                        <a:fontRef idx="minor">
+                          <a:schemeClr val="lt1"/>
+                        </a:fontRef>
+                      </wps:style>
+                      <wps:bodyPr rot="0" spcFirstLastPara="0" vertOverflow="overflow" horzOverflow="overflow" vert="horz" wrap="square" lIns="91440" tIns="45720" rIns="91440" bIns="45720" numCol="1" spcCol="0" rtlCol="0" fromWordArt="0" anchor="ctr" anchorCtr="0" forceAA="0" compatLnSpc="1">
+                        <a:prstTxWarp prst="textNoShape">
+                          <a:avLst/>
+                        </a:prstTxWarp>
+                        <a:noAutofit/>
+                      </wps:bodyPr>
+                    </wps:wsp>
+                  </a:graphicData>
+                </a:graphic>
+                <wp14:sizeRelV relativeFrom="margin">
+                  <wp14:pctHeight>0</wp14:pctHeight>
+                </wp14:sizeRelV>
+              </wp:anchor>
+            </w:drawing>
+          </mc:Choice>
+          <mc:Fallback>
+            <w:pict>
+              <v:rect w14:anchorId="13388232" id="Rectangle 77" o:spid="_x0000_s1026" style="position:absolute;margin-left:289.9pt;margin-top:11.45pt;width:78pt;height:22.5pt;z-index:251683840;visibility:visible;mso-wrap-style:square;mso-height-percent:0;mso-wrap-distance-left:9pt;mso-wrap-distance-top:0;mso-wrap-distance-right:9pt;mso-wrap-distance-bottom:0;mso-position-horizontal:absolute;mso-position-horizontal-relative:text;mso-position-vertical:absolute;mso-position-vertical-relative:text;mso-height-percent:0;mso-height-relative:margin;v-text-anchor:middle" o:gfxdata="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" filled="f" strokecolor="#ed7d31 [3205]" strokeweight="1pt"/>
+            </w:pict>
+          </mc:Fallback>
+        </mc:AlternateContent>
+      </w:r>
+      <w:r>
+        <w:rPr>
+          <w:noProof/>
+          <w:lang w:eastAsia="fr-FR"/>
+        </w:rPr>
+        <w:drawing>
+          <wp:inline distT="0" distB="0" distL="0" distR="0">
+            <wp:extent cx="5760720" cy="777875"/>
+            <wp:effectExtent l="0" t="0" r="0" b="3175"/>
+            <wp:docPr id="63" name="Image 63"/>
+            <wp:cNvGraphicFramePr>
+              <a:graphicFrameLocks xmlns:a="http://schemas.openxmlformats.org/drawingml/2006/main" noChangeAspect="1"/>
+            </wp:cNvGraphicFramePr>
+            <a:graphic xmlns:a="http://schemas.openxmlformats.org/drawingml/2006/main">
+              <a:graphicData uri="http://schemas.openxmlformats.org/drawingml/2006/picture">
+                <pic:pic xmlns:pic="http://schemas.openxmlformats.org/drawingml/2006/picture">
+                  <pic:nvPicPr>
+                    <pic:cNvPr id="63" name="lien_entete.PNG"/>
+                    <pic:cNvPicPr/>
+                  </pic:nvPicPr>
+                  <pic:blipFill>
+                    <a:blip r:embed="rId23">
+                      <a:extLst>
+                        <a:ext uri="{28A0092B-C50C-407E-A947-70E740481C1C}">
+                          <a14:useLocalDpi xmlns:a14="http://schemas.microsoft.com/office/drawing/2010/main" val="0"/>
+                        </a:ext>
+                      </a:extLst>
+                    </a:blip>
+                    <a:stretch>
+                      <a:fillRect/>
+                    </a:stretch>
+                  </pic:blipFill>
+                  <pic:spPr>
+                    <a:xfrm>
+                      <a:off x="0" y="0"/>
+                      <a:ext cx="5760720" cy="777875"/>
+                    </a:xfrm>
+                    <a:prstGeom prst="rect">
+                      <a:avLst/>
+                    </a:prstGeom>
+                  </pic:spPr>
+                </pic:pic>
+              </a:graphicData>
+            </a:graphic>
+          </wp:inline>
+        </w:drawing>
+      </w:r>
+    </w:p>
+    <w:p>
+      <w:pPr>
+        <w:pStyle w:val="Paragraphedeliste1"/>
+        <w:ind w:left="405"/>
+      </w:pPr>
+      <w:r>
+        <w:t xml:space="preserve">Dans l'entête qui compose chaque interface se trouve un lien. Il permet d'accéder au menu </w:t>
+      </w:r>
+      <w:r>
+        <w:t>pour chaque statut sauf pour les membres qui s</w:t>
+      </w:r>
+      <w:r>
+        <w:t>eront redirigé dans leur espace en cliquant sur le statut</w:t>
+      </w:r>
+      <w:r>
+        <w:t xml:space="preserve"> </w:t>
+      </w:r>
+    </w:p>
+    <w:p>
+      <w:pPr>
         <w:suppressAutoHyphens w:val="0"/>
         <w:spacing w:after="0" w:line="240" w:lineRule="auto"/>
         <w:rPr>
@@ -4092,7 +5616,7 @@
           <w:szCs w:val="26"/>
         </w:rPr>
       </w:pPr>
-      <w:bookmarkStart w:id="24" w:name="_Toc422572247"/>
+      <w:bookmarkStart w:id="26" w:name="_Toc422572247"/>
       <w:r>
         <w:br w:type="page"/>
       </w:r>
@@ -4101,13 +5625,13 @@
       <w:pPr>
         <w:pStyle w:val="Titre1"/>
       </w:pPr>
-      <w:bookmarkStart w:id="25" w:name="_Toc422735097"/>
+      <w:bookmarkStart w:id="27" w:name="_Toc422789337"/>
       <w:r>
         <w:lastRenderedPageBreak/>
         <w:t>Interface Membre</w:t>
       </w:r>
-      <w:bookmarkEnd w:id="24"/>
-      <w:bookmarkEnd w:id="25"/>
+      <w:bookmarkEnd w:id="26"/>
+      <w:bookmarkEnd w:id="27"/>
     </w:p>
     <w:p>
       <w:r>
@@ -4159,13 +5683,13 @@
       <w:pPr>
         <w:pStyle w:val="Titre3"/>
       </w:pPr>
-      <w:bookmarkStart w:id="26" w:name="_Toc422572248"/>
-      <w:bookmarkStart w:id="27" w:name="_Toc422735098"/>
+      <w:bookmarkStart w:id="28" w:name="_Toc422572248"/>
+      <w:bookmarkStart w:id="29" w:name="_Toc422789338"/>
       <w:r>
         <w:t>Les informations du membre</w:t>
       </w:r>
-      <w:bookmarkEnd w:id="26"/>
-      <w:bookmarkEnd w:id="27"/>
+      <w:bookmarkEnd w:id="28"/>
+      <w:bookmarkEnd w:id="29"/>
     </w:p>
     <w:p>
       <w:r>
@@ -4191,7 +5715,7 @@
                     </pic:cNvPicPr>
                   </pic:nvPicPr>
                   <pic:blipFill>
-                    <a:blip r:embed="rId19">
+                    <a:blip r:embed="rId24">
                       <a:extLst>
                         <a:ext uri="{28A0092B-C50C-407E-A947-70E740481C1C}">
                           <a14:useLocalDpi xmlns:a14="http://schemas.microsoft.com/office/drawing/2010/main" val="0"/>
@@ -4232,7 +5756,19 @@
         </w:rPr>
       </w:pPr>
       <w:r>
-        <w:t>Toutes les informations personnelles concernant les membres seront affichées et pourront être modifiées.</w:t>
+        <w:t xml:space="preserve">Toutes les informations personnelles concernant les membres seront </w:t>
+      </w:r>
+      <w:r>
+        <w:t>affiché</w:t>
+      </w:r>
+      <w:r>
+        <w:t>e</w:t>
+      </w:r>
+      <w:r>
+        <w:t>s</w:t>
+      </w:r>
+      <w:r>
+        <w:t xml:space="preserve"> et pourront être modifiées.</w:t>
       </w:r>
     </w:p>
     <w:p>
@@ -4255,9 +5791,17 @@
           <w:lang w:eastAsia="fr-FR"/>
         </w:rPr>
         <w:drawing>
-          <wp:inline distT="0" distB="0" distL="0" distR="0">
+          <wp:anchor distT="0" distB="0" distL="114300" distR="114300" simplePos="0" relativeHeight="251697152" behindDoc="0" locked="0" layoutInCell="1" allowOverlap="1">
+            <wp:simplePos x="0" y="0"/>
+            <wp:positionH relativeFrom="margin">
+              <wp:align>center</wp:align>
+            </wp:positionH>
+            <wp:positionV relativeFrom="paragraph">
+              <wp:posOffset>-2804</wp:posOffset>
+            </wp:positionV>
             <wp:extent cx="2266950" cy="419100"/>
             <wp:effectExtent l="0" t="0" r="0" b="0"/>
+            <wp:wrapTopAndBottom/>
             <wp:docPr id="12" name="Image 12"/>
             <wp:cNvGraphicFramePr>
               <a:graphicFrameLocks xmlns:a="http://schemas.openxmlformats.org/drawingml/2006/main" noChangeAspect="1"/>
@@ -4272,7 +5816,7 @@
                     </pic:cNvPicPr>
                   </pic:nvPicPr>
                   <pic:blipFill>
-                    <a:blip r:embed="rId20">
+                    <a:blip r:embed="rId25">
                       <a:extLst>
                         <a:ext uri="{28A0092B-C50C-407E-A947-70E740481C1C}">
                           <a14:useLocalDpi xmlns:a14="http://schemas.microsoft.com/office/drawing/2010/main" val="0"/>
@@ -4302,7 +5846,7 @@
                 </pic:pic>
               </a:graphicData>
             </a:graphic>
-          </wp:inline>
+          </wp:anchor>
         </w:drawing>
       </w:r>
     </w:p>
@@ -4334,7 +5878,7 @@
                     </pic:cNvPicPr>
                   </pic:nvPicPr>
                   <pic:blipFill>
-                    <a:blip r:embed="rId21">
+                    <a:blip r:embed="rId26">
                       <a:extLst>
                         <a:ext uri="{28A0092B-C50C-407E-A947-70E740481C1C}">
                           <a14:useLocalDpi xmlns:a14="http://schemas.microsoft.com/office/drawing/2010/main" val="0"/>
@@ -4370,20 +5914,23 @@
     </w:p>
     <w:p>
       <w:r>
-        <w:t>Une fois les champs remplient, les nouvelles informations vous concernant seront traitées par un gestionnaire du club puis valider.</w:t>
+        <w:t>Une fois les champs remplis</w:t>
+      </w:r>
+      <w:r>
+        <w:t>, les nouvelles informations vous concernant seront traitées par un gestionnaire du club puis valider.</w:t>
       </w:r>
     </w:p>
     <w:p>
       <w:pPr>
         <w:pStyle w:val="Titre3"/>
       </w:pPr>
-      <w:bookmarkStart w:id="28" w:name="_Toc422572249"/>
-      <w:bookmarkStart w:id="29" w:name="_Toc422735099"/>
+      <w:bookmarkStart w:id="30" w:name="_Toc422572249"/>
+      <w:bookmarkStart w:id="31" w:name="_Toc422789339"/>
       <w:r>
         <w:t>Mon carnet de bord</w:t>
       </w:r>
-      <w:bookmarkEnd w:id="28"/>
-      <w:bookmarkEnd w:id="29"/>
+      <w:bookmarkEnd w:id="30"/>
+      <w:bookmarkEnd w:id="31"/>
     </w:p>
     <w:p/>
     <w:p>
@@ -4410,7 +5957,7 @@
                     </pic:cNvPicPr>
                   </pic:nvPicPr>
                   <pic:blipFill>
-                    <a:blip r:embed="rId22">
+                    <a:blip r:embed="rId27">
                       <a:extLst>
                         <a:ext uri="{28A0092B-C50C-407E-A947-70E740481C1C}">
                           <a14:useLocalDpi xmlns:a14="http://schemas.microsoft.com/office/drawing/2010/main" val="0"/>
@@ -4446,7 +5993,17 @@
     </w:p>
     <w:p>
       <w:r>
-        <w:t xml:space="preserve">Il retrace tous les 5 derniers vols effectués ainsi que le temps passé dans les différents planeurs du club  en cliquant sur  </w:t>
+        <w:t>Il retrace</w:t>
+      </w:r>
+      <w:r>
+        <w:t xml:space="preserve"> les 5 derniers vols effectués ainsi que le temps passé dans l</w:t>
+      </w:r>
+      <w:r>
+        <w:t>es différents planeurs du club.</w:t>
+      </w:r>
+      <w:r>
+        <w:br/>
+        <w:t xml:space="preserve">En cliquant sur </w:t>
       </w:r>
     </w:p>
     <w:p>
@@ -4456,9 +6013,17 @@
           <w:lang w:eastAsia="fr-FR"/>
         </w:rPr>
         <w:drawing>
-          <wp:inline distT="0" distB="0" distL="0" distR="0">
+          <wp:anchor distT="0" distB="0" distL="114300" distR="114300" simplePos="0" relativeHeight="251698176" behindDoc="0" locked="0" layoutInCell="1" allowOverlap="1">
+            <wp:simplePos x="0" y="0"/>
+            <wp:positionH relativeFrom="margin">
+              <wp:align>center</wp:align>
+            </wp:positionH>
+            <wp:positionV relativeFrom="page">
+              <wp:posOffset>7927675</wp:posOffset>
+            </wp:positionV>
             <wp:extent cx="2362200" cy="438150"/>
             <wp:effectExtent l="0" t="0" r="0" b="0"/>
+            <wp:wrapTopAndBottom/>
             <wp:docPr id="15" name="Image 15"/>
             <wp:cNvGraphicFramePr>
               <a:graphicFrameLocks xmlns:a="http://schemas.openxmlformats.org/drawingml/2006/main" noChangeAspect="1"/>
@@ -4473,7 +6038,7 @@
                     </pic:cNvPicPr>
                   </pic:nvPicPr>
                   <pic:blipFill>
-                    <a:blip r:embed="rId23">
+                    <a:blip r:embed="rId28">
                       <a:extLst>
                         <a:ext uri="{28A0092B-C50C-407E-A947-70E740481C1C}">
                           <a14:useLocalDpi xmlns:a14="http://schemas.microsoft.com/office/drawing/2010/main" val="0"/>
@@ -4503,11 +6068,9 @@
                 </pic:pic>
               </a:graphicData>
             </a:graphic>
-          </wp:inline>
+          </wp:anchor>
         </w:drawing>
       </w:r>
-    </w:p>
-    <w:p>
       <w:r>
         <w:t>Vous serez redirigés vers cette page ci-dessous qui récapitule tous vos vols au cours de l’année dans un tableau.</w:t>
       </w:r>
@@ -4537,7 +6100,7 @@
                     </pic:cNvPicPr>
                   </pic:nvPicPr>
                   <pic:blipFill>
-                    <a:blip r:embed="rId24">
+                    <a:blip r:embed="rId29">
                       <a:extLst>
                         <a:ext uri="{28A0092B-C50C-407E-A947-70E740481C1C}">
                           <a14:useLocalDpi xmlns:a14="http://schemas.microsoft.com/office/drawing/2010/main" val="0"/>
@@ -4575,13 +6138,16 @@
       <w:pPr>
         <w:pStyle w:val="Titre3"/>
       </w:pPr>
-      <w:bookmarkStart w:id="30" w:name="_Toc422572250"/>
-      <w:bookmarkStart w:id="31" w:name="_Toc422735100"/>
-      <w:r>
-        <w:t>Le soldes</w:t>
-      </w:r>
-      <w:bookmarkEnd w:id="30"/>
-      <w:bookmarkEnd w:id="31"/>
+      <w:bookmarkStart w:id="32" w:name="_Toc422572250"/>
+      <w:bookmarkStart w:id="33" w:name="_Toc422789340"/>
+      <w:r>
+        <w:t>Le solde</w:t>
+      </w:r>
+      <w:bookmarkEnd w:id="32"/>
+      <w:r>
+        <w:t xml:space="preserve"> de compte et mouvements associés</w:t>
+      </w:r>
+      <w:bookmarkEnd w:id="33"/>
     </w:p>
     <w:p/>
     <w:p>
@@ -4608,7 +6174,7 @@
                     </pic:cNvPicPr>
                   </pic:nvPicPr>
                   <pic:blipFill>
-                    <a:blip r:embed="rId25">
+                    <a:blip r:embed="rId30">
                       <a:extLst>
                         <a:ext uri="{28A0092B-C50C-407E-A947-70E740481C1C}">
                           <a14:useLocalDpi xmlns:a14="http://schemas.microsoft.com/office/drawing/2010/main" val="0"/>
@@ -4647,7 +6213,7 @@
         <w:jc w:val="both"/>
       </w:pPr>
       <w:r>
-        <w:t>Affiche le solde actuelle de votre compte en cliquant sur :</w:t>
+        <w:t xml:space="preserve">En cliquant sur </w:t>
       </w:r>
     </w:p>
     <w:p>
@@ -4657,9 +6223,17 @@
           <w:lang w:eastAsia="fr-FR"/>
         </w:rPr>
         <w:drawing>
-          <wp:inline distT="0" distB="0" distL="0" distR="0">
+          <wp:anchor distT="0" distB="0" distL="114300" distR="114300" simplePos="0" relativeHeight="251696128" behindDoc="0" locked="0" layoutInCell="1" allowOverlap="1">
+            <wp:simplePos x="0" y="0"/>
+            <wp:positionH relativeFrom="margin">
+              <wp:align>center</wp:align>
+            </wp:positionH>
+            <wp:positionV relativeFrom="paragraph">
+              <wp:posOffset>4122</wp:posOffset>
+            </wp:positionV>
             <wp:extent cx="2352675" cy="428625"/>
             <wp:effectExtent l="0" t="0" r="9525" b="9525"/>
+            <wp:wrapTopAndBottom/>
             <wp:docPr id="18" name="Image 18"/>
             <wp:cNvGraphicFramePr>
               <a:graphicFrameLocks xmlns:a="http://schemas.openxmlformats.org/drawingml/2006/main" noChangeAspect="1"/>
@@ -4674,7 +6248,7 @@
                     </pic:cNvPicPr>
                   </pic:nvPicPr>
                   <pic:blipFill>
-                    <a:blip r:embed="rId26">
+                    <a:blip r:embed="rId31">
                       <a:extLst>
                         <a:ext uri="{28A0092B-C50C-407E-A947-70E740481C1C}">
                           <a14:useLocalDpi xmlns:a14="http://schemas.microsoft.com/office/drawing/2010/main" val="0"/>
@@ -4704,77 +6278,20 @@
                 </pic:pic>
               </a:graphicData>
             </a:graphic>
-          </wp:inline>
+            <wp14:sizeRelH relativeFrom="page">
+              <wp14:pctWidth>0</wp14:pctWidth>
+            </wp14:sizeRelH>
+            <wp14:sizeRelV relativeFrom="page">
+              <wp14:pctHeight>0</wp14:pctHeight>
+            </wp14:sizeRelV>
+          </wp:anchor>
         </w:drawing>
       </w:r>
-    </w:p>
-    <w:p>
-      <w:pPr>
-        <w:jc w:val="both"/>
-      </w:pPr>
       <w:r>
         <w:t>Vous pourrez consulter toutes les opérations monétaires que vous avez effectuées au cours de cette année.</w:t>
       </w:r>
     </w:p>
-    <w:p>
-      <w:r>
-        <w:rPr>
-          <w:noProof/>
-          <w:lang w:eastAsia="fr-FR"/>
-        </w:rPr>
-        <w:lastRenderedPageBreak/>
-        <w:drawing>
-          <wp:inline distT="0" distB="0" distL="0" distR="0">
-            <wp:extent cx="5762625" cy="2724150"/>
-            <wp:effectExtent l="0" t="0" r="9525" b="0"/>
-            <wp:docPr id="19" name="Image 19"/>
-            <wp:cNvGraphicFramePr>
-              <a:graphicFrameLocks xmlns:a="http://schemas.openxmlformats.org/drawingml/2006/main" noChangeAspect="1"/>
-            </wp:cNvGraphicFramePr>
-            <a:graphic xmlns:a="http://schemas.openxmlformats.org/drawingml/2006/main">
-              <a:graphicData uri="http://schemas.openxmlformats.org/drawingml/2006/picture">
-                <pic:pic xmlns:pic="http://schemas.openxmlformats.org/drawingml/2006/picture">
-                  <pic:nvPicPr>
-                    <pic:cNvPr id="0" name="Picture 19"/>
-                    <pic:cNvPicPr>
-                      <a:picLocks noChangeAspect="1" noChangeArrowheads="1"/>
-                    </pic:cNvPicPr>
-                  </pic:nvPicPr>
-                  <pic:blipFill>
-                    <a:blip r:embed="rId27">
-                      <a:extLst>
-                        <a:ext uri="{28A0092B-C50C-407E-A947-70E740481C1C}">
-                          <a14:useLocalDpi xmlns:a14="http://schemas.microsoft.com/office/drawing/2010/main" val="0"/>
-                        </a:ext>
-                      </a:extLst>
-                    </a:blip>
-                    <a:srcRect/>
-                    <a:stretch>
-                      <a:fillRect/>
-                    </a:stretch>
-                  </pic:blipFill>
-                  <pic:spPr bwMode="auto">
-                    <a:xfrm>
-                      <a:off x="0" y="0"/>
-                      <a:ext cx="5762625" cy="2724150"/>
-                    </a:xfrm>
-                    <a:prstGeom prst="rect">
-                      <a:avLst/>
-                    </a:prstGeom>
-                    <a:solidFill>
-                      <a:srgbClr val="FFFFFF"/>
-                    </a:solidFill>
-                    <a:ln>
-                      <a:noFill/>
-                    </a:ln>
-                  </pic:spPr>
-                </pic:pic>
-              </a:graphicData>
-            </a:graphic>
-          </wp:inline>
-        </w:drawing>
-      </w:r>
-    </w:p>
+    <w:p/>
     <w:p>
       <w:pPr>
         <w:suppressAutoHyphens w:val="0"/>
@@ -4786,7 +6303,7 @@
           <w:szCs w:val="26"/>
         </w:rPr>
       </w:pPr>
-      <w:bookmarkStart w:id="32" w:name="_Toc422572251"/>
+      <w:bookmarkStart w:id="34" w:name="_Toc422572251"/>
       <w:r>
         <w:br w:type="page"/>
       </w:r>
@@ -4795,13 +6312,13 @@
       <w:pPr>
         <w:pStyle w:val="Titre1"/>
       </w:pPr>
-      <w:bookmarkStart w:id="33" w:name="_Toc422735101"/>
+      <w:bookmarkStart w:id="35" w:name="_Toc422789341"/>
       <w:r>
         <w:lastRenderedPageBreak/>
         <w:t>Interface Gestionnaire</w:t>
       </w:r>
-      <w:bookmarkEnd w:id="32"/>
-      <w:bookmarkEnd w:id="33"/>
+      <w:bookmarkEnd w:id="34"/>
+      <w:bookmarkEnd w:id="35"/>
     </w:p>
     <w:p/>
     <w:p>
@@ -4820,6 +6337,9 @@
       <w:r>
         <w:t>Notifications</w:t>
       </w:r>
+      <w:r>
+        <w:t xml:space="preserve"> : Consulter les alertes d'inscriptions et de modifications d'informations</w:t>
+      </w:r>
     </w:p>
     <w:p>
       <w:pPr>
@@ -4832,6 +6352,9 @@
       <w:r>
         <w:t>Consultation</w:t>
       </w:r>
+      <w:r>
+        <w:t xml:space="preserve"> : Permet de consulter un compte pilote</w:t>
+      </w:r>
     </w:p>
     <w:p>
       <w:pPr>
@@ -4844,6 +6367,9 @@
       <w:r>
         <w:t>Journal mouvements</w:t>
       </w:r>
+      <w:r>
+        <w:t xml:space="preserve"> : Voir le journal de mouvements et effectuer des tris.</w:t>
+      </w:r>
     </w:p>
     <w:p>
       <w:pPr>
@@ -4854,7 +6380,7 @@
         </w:numPr>
       </w:pPr>
       <w:r>
-        <w:t xml:space="preserve">Importation </w:t>
+        <w:t>Importation : Permet d'importer une planche de vol sous format CSV.</w:t>
       </w:r>
     </w:p>
     <w:p>
@@ -4868,6 +6394,9 @@
       <w:r>
         <w:t xml:space="preserve">Planche </w:t>
       </w:r>
+      <w:r>
+        <w:t>: Permet de consulter une planche de vol.</w:t>
+      </w:r>
     </w:p>
     <w:p>
       <w:pPr>
@@ -4880,6 +6409,9 @@
       <w:r>
         <w:t>Mouvements</w:t>
       </w:r>
+      <w:r>
+        <w:t xml:space="preserve"> : Créer, modifier et supprimer un mouvement monétaire.</w:t>
+      </w:r>
     </w:p>
     <w:p>
       <w:pPr>
@@ -4891,6 +6423,9 @@
       </w:pPr>
       <w:r>
         <w:t>Espace membre</w:t>
+      </w:r>
+      <w:r>
+        <w:t xml:space="preserve"> : Consulter son espace membre.</w:t>
       </w:r>
     </w:p>
     <w:p>
@@ -4917,7 +6452,7 @@
                     </pic:cNvPicPr>
                   </pic:nvPicPr>
                   <pic:blipFill>
-                    <a:blip r:embed="rId28">
+                    <a:blip r:embed="rId32">
                       <a:extLst>
                         <a:ext uri="{28A0092B-C50C-407E-A947-70E740481C1C}">
                           <a14:useLocalDpi xmlns:a14="http://schemas.microsoft.com/office/drawing/2010/main" val="0"/>
@@ -4955,14 +6490,14 @@
       <w:pPr>
         <w:pStyle w:val="Titre3"/>
       </w:pPr>
-      <w:bookmarkStart w:id="34" w:name="_Toc422572252"/>
-      <w:bookmarkStart w:id="35" w:name="_Toc422735102"/>
+      <w:bookmarkStart w:id="36" w:name="_Toc422572252"/>
+      <w:bookmarkStart w:id="37" w:name="_Toc422789342"/>
       <w:r>
         <w:lastRenderedPageBreak/>
         <w:t>Notification</w:t>
       </w:r>
-      <w:bookmarkEnd w:id="34"/>
-      <w:bookmarkEnd w:id="35"/>
+      <w:bookmarkEnd w:id="36"/>
+      <w:bookmarkEnd w:id="37"/>
     </w:p>
     <w:p>
       <w:r>
@@ -4988,7 +6523,7 @@
                     </pic:cNvPicPr>
                   </pic:nvPicPr>
                   <pic:blipFill>
-                    <a:blip r:embed="rId29">
+                    <a:blip r:embed="rId33">
                       <a:extLst>
                         <a:ext uri="{28A0092B-C50C-407E-A947-70E740481C1C}">
                           <a14:useLocalDpi xmlns:a14="http://schemas.microsoft.com/office/drawing/2010/main" val="0"/>
@@ -5030,7 +6565,25 @@
         </w:rPr>
       </w:pPr>
       <w:r>
-        <w:t>Cette page vous renseigne sur les personnes qui souhaite s’inscrire dans GIMELA ou qui désirent changer leurs informations personnelles</w:t>
+        <w:t>Cette page vous renseigne sur les personnes qui souhaite</w:t>
+      </w:r>
+      <w:r>
+        <w:t>nt</w:t>
+      </w:r>
+      <w:r>
+        <w:t xml:space="preserve"> </w:t>
+      </w:r>
+      <w:r>
+        <w:t xml:space="preserve">accéder à </w:t>
+      </w:r>
+      <w:r>
+        <w:t xml:space="preserve"> GIMELA et</w:t>
+      </w:r>
+      <w:r>
+        <w:t xml:space="preserve"> qui désirent changer leurs informations personnelles</w:t>
+      </w:r>
+      <w:r>
+        <w:t>.</w:t>
       </w:r>
     </w:p>
     <w:p>
@@ -5049,7 +6602,19 @@
         <w:jc w:val="both"/>
       </w:pPr>
       <w:r>
-        <w:t>Il vous suffit de cliquer sur le lien c’est-à-dire le nombre en bleu une nouvelle fenêtre s’ouvre :</w:t>
+        <w:t xml:space="preserve">Il vous suffit de cliquer sur le lien c’est-à-dire </w:t>
+      </w:r>
+      <w:r>
+        <w:t xml:space="preserve">l'identifiant en </w:t>
+      </w:r>
+      <w:r>
+        <w:t>bleu</w:t>
+      </w:r>
+      <w:r>
+        <w:t xml:space="preserve">. Une nouvelle fenêtre s’ouvrira </w:t>
+      </w:r>
+      <w:r>
+        <w:t>:</w:t>
       </w:r>
     </w:p>
     <w:p>
@@ -5059,9 +6624,17 @@
           <w:lang w:eastAsia="fr-FR"/>
         </w:rPr>
         <w:drawing>
-          <wp:inline distT="0" distB="0" distL="0" distR="0">
+          <wp:anchor distT="0" distB="0" distL="114300" distR="114300" simplePos="0" relativeHeight="251691008" behindDoc="0" locked="0" layoutInCell="1" allowOverlap="1">
+            <wp:simplePos x="0" y="0"/>
+            <wp:positionH relativeFrom="margin">
+              <wp:align>center</wp:align>
+            </wp:positionH>
+            <wp:positionV relativeFrom="page">
+              <wp:posOffset>5305245</wp:posOffset>
+            </wp:positionV>
             <wp:extent cx="5753100" cy="3095625"/>
             <wp:effectExtent l="0" t="0" r="0" b="9525"/>
+            <wp:wrapTopAndBottom/>
             <wp:docPr id="22" name="Image 22"/>
             <wp:cNvGraphicFramePr>
               <a:graphicFrameLocks xmlns:a="http://schemas.openxmlformats.org/drawingml/2006/main" noChangeAspect="1"/>
@@ -5076,7 +6649,7 @@
                     </pic:cNvPicPr>
                   </pic:nvPicPr>
                   <pic:blipFill>
-                    <a:blip r:embed="rId30">
+                    <a:blip r:embed="rId34">
                       <a:extLst>
                         <a:ext uri="{28A0092B-C50C-407E-A947-70E740481C1C}">
                           <a14:useLocalDpi xmlns:a14="http://schemas.microsoft.com/office/drawing/2010/main" val="0"/>
@@ -5106,25 +6679,28 @@
                 </pic:pic>
               </a:graphicData>
             </a:graphic>
-          </wp:inline>
+          </wp:anchor>
         </w:drawing>
       </w:r>
     </w:p>
     <w:p>
       <w:r>
-        <w:t>Vous devez lui définir un numéro identifiant CVVFR. Vous pouvez vérifier si cette identifiant est déjà utilisé en cliquant sur :</w:t>
-      </w:r>
-    </w:p>
-    <w:p>
-      <w:r>
         <w:rPr>
           <w:noProof/>
           <w:lang w:eastAsia="fr-FR"/>
         </w:rPr>
         <w:drawing>
-          <wp:inline distT="0" distB="0" distL="0" distR="0">
+          <wp:anchor distT="0" distB="0" distL="114300" distR="114300" simplePos="0" relativeHeight="251695104" behindDoc="0" locked="0" layoutInCell="1" allowOverlap="1" wp14:anchorId="4AF06314" wp14:editId="0315D488">
+            <wp:simplePos x="0" y="0"/>
+            <wp:positionH relativeFrom="margin">
+              <wp:posOffset>1584960</wp:posOffset>
+            </wp:positionH>
+            <wp:positionV relativeFrom="paragraph">
+              <wp:posOffset>407035</wp:posOffset>
+            </wp:positionV>
             <wp:extent cx="2581275" cy="409575"/>
             <wp:effectExtent l="0" t="0" r="9525" b="9525"/>
+            <wp:wrapTopAndBottom/>
             <wp:docPr id="23" name="Image 23"/>
             <wp:cNvGraphicFramePr>
               <a:graphicFrameLocks xmlns:a="http://schemas.openxmlformats.org/drawingml/2006/main" noChangeAspect="1"/>
@@ -5139,7 +6715,7 @@
                     </pic:cNvPicPr>
                   </pic:nvPicPr>
                   <pic:blipFill>
-                    <a:blip r:embed="rId31">
+                    <a:blip r:embed="rId35">
                       <a:extLst>
                         <a:ext uri="{28A0092B-C50C-407E-A947-70E740481C1C}">
                           <a14:useLocalDpi xmlns:a14="http://schemas.microsoft.com/office/drawing/2010/main" val="0"/>
@@ -5169,13 +6745,27 @@
                 </pic:pic>
               </a:graphicData>
             </a:graphic>
-          </wp:inline>
+            <wp14:sizeRelH relativeFrom="page">
+              <wp14:pctWidth>0</wp14:pctWidth>
+            </wp14:sizeRelH>
+            <wp14:sizeRelV relativeFrom="page">
+              <wp14:pctHeight>0</wp14:pctHeight>
+            </wp14:sizeRelV>
+          </wp:anchor>
         </w:drawing>
       </w:r>
-    </w:p>
-    <w:p>
-      <w:r>
-        <w:t>Apres ses vérifications, cliquez sur :</w:t>
+      <w:r>
+        <w:t>Vous devez lui définir un numéro identifiant CVVFR. Vous pouvez vérifier si cette identifiant est déjà utilisé en cliquant sur :</w:t>
+      </w:r>
+    </w:p>
+    <w:p/>
+    <w:p>
+      <w:r>
+        <w:lastRenderedPageBreak/>
+        <w:t>Apres cette vérification</w:t>
+      </w:r>
+      <w:r>
+        <w:t>, cliquez sur :</w:t>
       </w:r>
     </w:p>
     <w:p>
@@ -5184,11 +6774,18 @@
           <w:noProof/>
           <w:lang w:eastAsia="fr-FR"/>
         </w:rPr>
-        <w:lastRenderedPageBreak/>
         <w:drawing>
-          <wp:inline distT="0" distB="0" distL="0" distR="0">
+          <wp:anchor distT="0" distB="0" distL="114300" distR="114300" simplePos="0" relativeHeight="251694080" behindDoc="0" locked="0" layoutInCell="1" allowOverlap="1">
+            <wp:simplePos x="0" y="0"/>
+            <wp:positionH relativeFrom="margin">
+              <wp:align>center</wp:align>
+            </wp:positionH>
+            <wp:positionV relativeFrom="paragraph">
+              <wp:posOffset>-1605</wp:posOffset>
+            </wp:positionV>
             <wp:extent cx="2552700" cy="323850"/>
             <wp:effectExtent l="0" t="0" r="0" b="0"/>
+            <wp:wrapTopAndBottom/>
             <wp:docPr id="24" name="Image 24"/>
             <wp:cNvGraphicFramePr>
               <a:graphicFrameLocks xmlns:a="http://schemas.openxmlformats.org/drawingml/2006/main" noChangeAspect="1"/>
@@ -5203,7 +6800,7 @@
                     </pic:cNvPicPr>
                   </pic:nvPicPr>
                   <pic:blipFill>
-                    <a:blip r:embed="rId32">
+                    <a:blip r:embed="rId36">
                       <a:extLst>
                         <a:ext uri="{28A0092B-C50C-407E-A947-70E740481C1C}">
                           <a14:useLocalDpi xmlns:a14="http://schemas.microsoft.com/office/drawing/2010/main" val="0"/>
@@ -5233,7 +6830,7 @@
                 </pic:pic>
               </a:graphicData>
             </a:graphic>
-          </wp:inline>
+          </wp:anchor>
         </w:drawing>
       </w:r>
     </w:p>
@@ -5271,7 +6868,7 @@
                     </pic:cNvPicPr>
                   </pic:nvPicPr>
                   <pic:blipFill>
-                    <a:blip r:embed="rId33">
+                    <a:blip r:embed="rId37">
                       <a:extLst>
                         <a:ext uri="{28A0092B-C50C-407E-A947-70E740481C1C}">
                           <a14:useLocalDpi xmlns:a14="http://schemas.microsoft.com/office/drawing/2010/main" val="0"/>
@@ -5329,7 +6926,13 @@
         <w:jc w:val="both"/>
       </w:pPr>
       <w:r>
-        <w:t>Cliquez sur valider la modification pour accepter les changements et un message apparait de nouveau.</w:t>
+        <w:t xml:space="preserve">Cliquez sur valider la modification pour accepter les </w:t>
+      </w:r>
+      <w:r>
+        <w:t>changements et un message apparaî</w:t>
+      </w:r>
+      <w:r>
+        <w:t>t de nouveau.</w:t>
       </w:r>
     </w:p>
     <w:p>
@@ -5339,9 +6942,17 @@
           <w:lang w:eastAsia="fr-FR"/>
         </w:rPr>
         <w:drawing>
-          <wp:inline distT="0" distB="0" distL="0" distR="0">
+          <wp:anchor distT="0" distB="0" distL="114300" distR="114300" simplePos="0" relativeHeight="251692032" behindDoc="0" locked="0" layoutInCell="1" allowOverlap="1">
+            <wp:simplePos x="0" y="0"/>
+            <wp:positionH relativeFrom="margin">
+              <wp:align>center</wp:align>
+            </wp:positionH>
+            <wp:positionV relativeFrom="page">
+              <wp:posOffset>4477109</wp:posOffset>
+            </wp:positionV>
             <wp:extent cx="5762625" cy="1362075"/>
             <wp:effectExtent l="0" t="0" r="9525" b="9525"/>
+            <wp:wrapTopAndBottom/>
             <wp:docPr id="26" name="Image 26"/>
             <wp:cNvGraphicFramePr>
               <a:graphicFrameLocks xmlns:a="http://schemas.openxmlformats.org/drawingml/2006/main" noChangeAspect="1"/>
@@ -5356,7 +6967,7 @@
                     </pic:cNvPicPr>
                   </pic:nvPicPr>
                   <pic:blipFill>
-                    <a:blip r:embed="rId34">
+                    <a:blip r:embed="rId38">
                       <a:extLst>
                         <a:ext uri="{28A0092B-C50C-407E-A947-70E740481C1C}">
                           <a14:useLocalDpi xmlns:a14="http://schemas.microsoft.com/office/drawing/2010/main" val="0"/>
@@ -5386,24 +6997,22 @@
                 </pic:pic>
               </a:graphicData>
             </a:graphic>
-          </wp:inline>
+          </wp:anchor>
         </w:drawing>
       </w:r>
     </w:p>
-    <w:p/>
     <w:p>
       <w:pPr>
         <w:pStyle w:val="Titre3"/>
       </w:pPr>
-      <w:bookmarkStart w:id="36" w:name="_Toc422572253"/>
-      <w:bookmarkStart w:id="37" w:name="_Toc422735103"/>
+      <w:bookmarkStart w:id="38" w:name="_Toc422572253"/>
+      <w:bookmarkStart w:id="39" w:name="_Toc422789343"/>
       <w:r>
         <w:t>Consultation</w:t>
       </w:r>
-      <w:bookmarkEnd w:id="36"/>
-      <w:bookmarkEnd w:id="37"/>
-    </w:p>
-    <w:p/>
+      <w:bookmarkEnd w:id="38"/>
+      <w:bookmarkEnd w:id="39"/>
+    </w:p>
     <w:p>
       <w:r>
         <w:rPr>
@@ -5411,9 +7020,17 @@
           <w:lang w:eastAsia="fr-FR"/>
         </w:rPr>
         <w:drawing>
-          <wp:inline distT="0" distB="0" distL="0" distR="0">
+          <wp:anchor distT="0" distB="0" distL="114300" distR="114300" simplePos="0" relativeHeight="251693056" behindDoc="0" locked="0" layoutInCell="1" allowOverlap="1" wp14:anchorId="17FBA8A7" wp14:editId="2C81D148">
+            <wp:simplePos x="0" y="0"/>
+            <wp:positionH relativeFrom="margin">
+              <wp:align>center</wp:align>
+            </wp:positionH>
+            <wp:positionV relativeFrom="page">
+              <wp:posOffset>6616065</wp:posOffset>
+            </wp:positionV>
             <wp:extent cx="5753100" cy="2628900"/>
             <wp:effectExtent l="0" t="0" r="0" b="0"/>
+            <wp:wrapTopAndBottom/>
             <wp:docPr id="27" name="Image 27"/>
             <wp:cNvGraphicFramePr>
               <a:graphicFrameLocks xmlns:a="http://schemas.openxmlformats.org/drawingml/2006/main" noChangeAspect="1"/>
@@ -5428,7 +7045,7 @@
                     </pic:cNvPicPr>
                   </pic:nvPicPr>
                   <pic:blipFill>
-                    <a:blip r:embed="rId35">
+                    <a:blip r:embed="rId39">
                       <a:extLst>
                         <a:ext uri="{28A0092B-C50C-407E-A947-70E740481C1C}">
                           <a14:useLocalDpi xmlns:a14="http://schemas.microsoft.com/office/drawing/2010/main" val="0"/>
@@ -5458,18 +7075,27 @@
                 </pic:pic>
               </a:graphicData>
             </a:graphic>
-          </wp:inline>
+          </wp:anchor>
         </w:drawing>
       </w:r>
     </w:p>
-    <w:p>
-      <w:r>
-        <w:t>Permet de rechercher tous les membres du club.</w:t>
-      </w:r>
-    </w:p>
-    <w:p>
-      <w:r>
-        <w:t>Si vous cliquez sur le lien recherche avancée :</w:t>
+    <w:p/>
+    <w:p>
+      <w:r>
+        <w:lastRenderedPageBreak/>
+        <w:t xml:space="preserve">Si vous cliquez sur le lien </w:t>
+      </w:r>
+      <w:r>
+        <w:t>"R</w:t>
+      </w:r>
+      <w:r>
+        <w:t>echerche avancée</w:t>
+      </w:r>
+      <w:r>
+        <w:t xml:space="preserve">" </w:t>
+      </w:r>
+      <w:r>
+        <w:t>:</w:t>
       </w:r>
     </w:p>
     <w:p>
@@ -5481,7 +7107,6 @@
           <w:noProof/>
           <w:lang w:eastAsia="fr-FR"/>
         </w:rPr>
-        <w:lastRenderedPageBreak/>
         <w:drawing>
           <wp:inline distT="0" distB="0" distL="0" distR="0">
             <wp:extent cx="4257675" cy="3067050"/>
@@ -5500,7 +7125,7 @@
                     </pic:cNvPicPr>
                   </pic:nvPicPr>
                   <pic:blipFill>
-                    <a:blip r:embed="rId36">
+                    <a:blip r:embed="rId40">
                       <a:extLst>
                         <a:ext uri="{28A0092B-C50C-407E-A947-70E740481C1C}">
                           <a14:useLocalDpi xmlns:a14="http://schemas.microsoft.com/office/drawing/2010/main" val="0"/>
@@ -5536,12 +7161,27 @@
     </w:p>
     <w:p>
       <w:r>
-        <w:t>Vous pouvez rechercher une personne selon certains critères.</w:t>
-      </w:r>
-    </w:p>
-    <w:p>
-      <w:r>
-        <w:t>Le lien liste des membres et affiche la totalité des membres enregistrés dans le système GIMELA.</w:t>
+        <w:t>Vous pourr</w:t>
+      </w:r>
+      <w:r>
+        <w:t>ez rechercher une personne selon certains critères.</w:t>
+      </w:r>
+    </w:p>
+    <w:p>
+      <w:r>
+        <w:t>Le lien</w:t>
+      </w:r>
+      <w:r>
+        <w:t xml:space="preserve"> "L</w:t>
+      </w:r>
+      <w:r>
+        <w:t>iste des membres</w:t>
+      </w:r>
+      <w:r>
+        <w:t xml:space="preserve">" </w:t>
+      </w:r>
+      <w:r>
+        <w:t>affiche la totalité des membres enregistrés dans le système GIMELA.</w:t>
       </w:r>
     </w:p>
     <w:p>
@@ -5571,7 +7211,7 @@
                     </pic:cNvPicPr>
                   </pic:nvPicPr>
                   <pic:blipFill>
-                    <a:blip r:embed="rId37">
+                    <a:blip r:embed="rId41">
                       <a:extLst>
                         <a:ext uri="{28A0092B-C50C-407E-A947-70E740481C1C}">
                           <a14:useLocalDpi xmlns:a14="http://schemas.microsoft.com/office/drawing/2010/main" val="0"/>
@@ -5607,7 +7247,13 @@
     </w:p>
     <w:p>
       <w:r>
-        <w:t>Vous pouvez utiliser le champ « Rechercher » en écrivant le nom de la personne recherchée.</w:t>
+        <w:t>Vous pourr</w:t>
+      </w:r>
+      <w:r>
+        <w:t>ez utiliser le champ « Rechercher » en écrivant le nom de la personne recherchée.</w:t>
+      </w:r>
+      <w:r>
+        <w:t xml:space="preserve"> </w:t>
       </w:r>
     </w:p>
     <w:p>
@@ -5621,9 +7267,17 @@
         </w:rPr>
         <w:lastRenderedPageBreak/>
         <w:drawing>
-          <wp:inline distT="0" distB="0" distL="0" distR="0">
+          <wp:anchor distT="0" distB="0" distL="114300" distR="114300" simplePos="0" relativeHeight="251689984" behindDoc="0" locked="0" layoutInCell="1" allowOverlap="1">
+            <wp:simplePos x="0" y="0"/>
+            <wp:positionH relativeFrom="margin">
+              <wp:align>center</wp:align>
+            </wp:positionH>
+            <wp:positionV relativeFrom="page">
+              <wp:posOffset>931653</wp:posOffset>
+            </wp:positionV>
             <wp:extent cx="4286250" cy="2466975"/>
             <wp:effectExtent l="0" t="0" r="0" b="9525"/>
+            <wp:wrapTopAndBottom/>
             <wp:docPr id="30" name="Image 30"/>
             <wp:cNvGraphicFramePr>
               <a:graphicFrameLocks xmlns:a="http://schemas.openxmlformats.org/drawingml/2006/main" noChangeAspect="1"/>
@@ -5638,7 +7292,7 @@
                     </pic:cNvPicPr>
                   </pic:nvPicPr>
                   <pic:blipFill>
-                    <a:blip r:embed="rId38">
+                    <a:blip r:embed="rId42">
                       <a:extLst>
                         <a:ext uri="{28A0092B-C50C-407E-A947-70E740481C1C}">
                           <a14:useLocalDpi xmlns:a14="http://schemas.microsoft.com/office/drawing/2010/main" val="0"/>
@@ -5668,7 +7322,7 @@
                 </pic:pic>
               </a:graphicData>
             </a:graphic>
-          </wp:inline>
+          </wp:anchor>
         </w:drawing>
       </w:r>
     </w:p>
@@ -5676,27 +7330,25 @@
       <w:pPr>
         <w:pStyle w:val="Titre3"/>
       </w:pPr>
-      <w:bookmarkStart w:id="38" w:name="_Toc422572254"/>
-      <w:bookmarkStart w:id="39" w:name="_Toc422735104"/>
-      <w:r>
-        <w:t>Journal des mouvements</w:t>
-      </w:r>
-      <w:bookmarkEnd w:id="38"/>
-      <w:bookmarkEnd w:id="39"/>
-    </w:p>
-    <w:p>
-      <w:pPr>
-        <w:jc w:val="center"/>
-      </w:pPr>
+      <w:bookmarkStart w:id="40" w:name="_Toc422572254"/>
+      <w:bookmarkStart w:id="41" w:name="_Toc422789344"/>
       <w:r>
         <w:rPr>
           <w:noProof/>
           <w:lang w:eastAsia="fr-FR"/>
         </w:rPr>
         <w:drawing>
-          <wp:inline distT="0" distB="0" distL="0" distR="0">
+          <wp:anchor distT="0" distB="0" distL="114300" distR="114300" simplePos="0" relativeHeight="251688960" behindDoc="0" locked="0" layoutInCell="1" allowOverlap="1" wp14:anchorId="009BCD81" wp14:editId="7427889B">
+            <wp:simplePos x="0" y="0"/>
+            <wp:positionH relativeFrom="margin">
+              <wp:align>center</wp:align>
+            </wp:positionH>
+            <wp:positionV relativeFrom="paragraph">
+              <wp:posOffset>306705</wp:posOffset>
+            </wp:positionV>
             <wp:extent cx="4295775" cy="3114675"/>
             <wp:effectExtent l="0" t="0" r="9525" b="9525"/>
+            <wp:wrapTopAndBottom/>
             <wp:docPr id="31" name="Image 31"/>
             <wp:cNvGraphicFramePr>
               <a:graphicFrameLocks xmlns:a="http://schemas.openxmlformats.org/drawingml/2006/main" noChangeAspect="1"/>
@@ -5711,7 +7363,7 @@
                     </pic:cNvPicPr>
                   </pic:nvPicPr>
                   <pic:blipFill>
-                    <a:blip r:embed="rId39">
+                    <a:blip r:embed="rId43">
                       <a:extLst>
                         <a:ext uri="{28A0092B-C50C-407E-A947-70E740481C1C}">
                           <a14:useLocalDpi xmlns:a14="http://schemas.microsoft.com/office/drawing/2010/main" val="0"/>
@@ -5741,13 +7393,29 @@
                 </pic:pic>
               </a:graphicData>
             </a:graphic>
-          </wp:inline>
+          </wp:anchor>
         </w:drawing>
       </w:r>
-    </w:p>
-    <w:p>
-      <w:r>
-        <w:t>Dans le journal des mouvements vous pouvez consulter tous les mouvements répertoriés dans le système.</w:t>
+      <w:r>
+        <w:t>Journal des mouvements</w:t>
+      </w:r>
+      <w:bookmarkEnd w:id="40"/>
+      <w:bookmarkEnd w:id="41"/>
+    </w:p>
+    <w:p>
+      <w:pPr>
+        <w:jc w:val="center"/>
+      </w:pPr>
+    </w:p>
+    <w:p>
+      <w:r>
+        <w:t xml:space="preserve">Dans le </w:t>
+      </w:r>
+      <w:r>
+        <w:t>journal des mouvements vous pourr</w:t>
+      </w:r>
+      <w:r>
+        <w:t>ez consulter tous les mouvements répertoriés dans le système.</w:t>
       </w:r>
     </w:p>
     <w:p>
@@ -5817,16 +7485,26 @@
         <w:t>Une fois votre choix de rechercher effectuées cliquez sur :</w:t>
       </w:r>
     </w:p>
+    <w:p/>
     <w:p>
       <w:r>
         <w:rPr>
           <w:noProof/>
           <w:lang w:eastAsia="fr-FR"/>
         </w:rPr>
+        <w:lastRenderedPageBreak/>
         <w:drawing>
-          <wp:inline distT="0" distB="0" distL="0" distR="0">
+          <wp:anchor distT="0" distB="0" distL="114300" distR="114300" simplePos="0" relativeHeight="251701248" behindDoc="0" locked="0" layoutInCell="1" allowOverlap="1" wp14:anchorId="37E5E75E" wp14:editId="09E9E508">
+            <wp:simplePos x="0" y="0"/>
+            <wp:positionH relativeFrom="margin">
+              <wp:posOffset>2209117</wp:posOffset>
+            </wp:positionH>
+            <wp:positionV relativeFrom="page">
+              <wp:posOffset>974485</wp:posOffset>
+            </wp:positionV>
             <wp:extent cx="1428750" cy="495300"/>
             <wp:effectExtent l="0" t="0" r="0" b="0"/>
+            <wp:wrapTopAndBottom/>
             <wp:docPr id="32" name="Image 32"/>
             <wp:cNvGraphicFramePr>
               <a:graphicFrameLocks xmlns:a="http://schemas.openxmlformats.org/drawingml/2006/main" noChangeAspect="1"/>
@@ -5841,7 +7519,7 @@
                     </pic:cNvPicPr>
                   </pic:nvPicPr>
                   <pic:blipFill>
-                    <a:blip r:embed="rId40">
+                    <a:blip r:embed="rId44">
                       <a:extLst>
                         <a:ext uri="{28A0092B-C50C-407E-A947-70E740481C1C}">
                           <a14:useLocalDpi xmlns:a14="http://schemas.microsoft.com/office/drawing/2010/main" val="0"/>
@@ -5871,14 +7549,17 @@
                 </pic:pic>
               </a:graphicData>
             </a:graphic>
-          </wp:inline>
+          </wp:anchor>
         </w:drawing>
       </w:r>
-    </w:p>
-    <w:p>
-      <w:r>
-        <w:lastRenderedPageBreak/>
-        <w:t>Un tableau apparait indiquant :</w:t>
+      <w:r>
+        <w:t>Un</w:t>
+      </w:r>
+      <w:r>
+        <w:t xml:space="preserve"> tableau apparaî</w:t>
+      </w:r>
+      <w:r>
+        <w:t>t indiquant :</w:t>
       </w:r>
     </w:p>
     <w:p>
@@ -5950,7 +7631,10 @@
         </w:numPr>
       </w:pPr>
       <w:r>
-        <w:t>Le membre sur qu'il a agi</w:t>
+        <w:t>Le membre sur qui il</w:t>
+      </w:r>
+      <w:r>
+        <w:t xml:space="preserve"> a agi</w:t>
       </w:r>
     </w:p>
     <w:p>
@@ -5962,7 +7646,16 @@
         </w:numPr>
       </w:pPr>
       <w:r>
-        <w:t>Le gestionnaire qu'il a effectué</w:t>
+        <w:t>Le gestionnaire qu</w:t>
+      </w:r>
+      <w:r>
+        <w:t>i</w:t>
+      </w:r>
+      <w:r>
+        <w:t xml:space="preserve"> l'</w:t>
+      </w:r>
+      <w:r>
+        <w:t xml:space="preserve"> a effectué</w:t>
       </w:r>
     </w:p>
     <w:p>
@@ -5980,9 +7673,17 @@
           <w:lang w:eastAsia="fr-FR"/>
         </w:rPr>
         <w:drawing>
-          <wp:inline distT="0" distB="0" distL="0" distR="0">
+          <wp:anchor distT="0" distB="0" distL="114300" distR="114300" simplePos="0" relativeHeight="251686912" behindDoc="0" locked="0" layoutInCell="1" allowOverlap="1" wp14:anchorId="63088A79" wp14:editId="59B5413C">
+            <wp:simplePos x="0" y="0"/>
+            <wp:positionH relativeFrom="margin">
+              <wp:align>center</wp:align>
+            </wp:positionH>
+            <wp:positionV relativeFrom="paragraph">
+              <wp:posOffset>-755</wp:posOffset>
+            </wp:positionV>
             <wp:extent cx="5762625" cy="504825"/>
             <wp:effectExtent l="0" t="0" r="9525" b="9525"/>
+            <wp:wrapTopAndBottom/>
             <wp:docPr id="33" name="Image 33"/>
             <wp:cNvGraphicFramePr>
               <a:graphicFrameLocks xmlns:a="http://schemas.openxmlformats.org/drawingml/2006/main" noChangeAspect="1"/>
@@ -5997,7 +7698,7 @@
                     </pic:cNvPicPr>
                   </pic:nvPicPr>
                   <pic:blipFill>
-                    <a:blip r:embed="rId41">
+                    <a:blip r:embed="rId45">
                       <a:extLst>
                         <a:ext uri="{28A0092B-C50C-407E-A947-70E740481C1C}">
                           <a14:useLocalDpi xmlns:a14="http://schemas.microsoft.com/office/drawing/2010/main" val="0"/>
@@ -6027,30 +7728,26 @@
                 </pic:pic>
               </a:graphicData>
             </a:graphic>
-          </wp:inline>
+          </wp:anchor>
         </w:drawing>
       </w:r>
     </w:p>
     <w:p>
       <w:pPr>
-        <w:pStyle w:val="Paragraphedeliste1"/>
-      </w:pPr>
-    </w:p>
-    <w:p>
-      <w:pPr>
-        <w:pStyle w:val="Titre3"/>
-      </w:pPr>
-      <w:bookmarkStart w:id="40" w:name="_Toc422572255"/>
-      <w:bookmarkStart w:id="41" w:name="_Toc422735105"/>
+        <w:pStyle w:val="Titre2"/>
+      </w:pPr>
+      <w:bookmarkStart w:id="42" w:name="_Toc422572255"/>
+      <w:bookmarkStart w:id="43" w:name="_Toc422789345"/>
       <w:r>
         <w:t>Importation</w:t>
       </w:r>
-      <w:bookmarkEnd w:id="40"/>
-      <w:bookmarkEnd w:id="41"/>
+      <w:bookmarkEnd w:id="42"/>
+      <w:bookmarkEnd w:id="43"/>
       <w:r>
         <w:t xml:space="preserve"> </w:t>
       </w:r>
     </w:p>
+    <w:p/>
     <w:p>
       <w:r>
         <w:rPr>
@@ -6058,9 +7755,17 @@
           <w:lang w:eastAsia="fr-FR"/>
         </w:rPr>
         <w:drawing>
-          <wp:inline distT="0" distB="0" distL="0" distR="0">
+          <wp:anchor distT="0" distB="0" distL="114300" distR="114300" simplePos="0" relativeHeight="251687936" behindDoc="0" locked="0" layoutInCell="1" allowOverlap="1" wp14:anchorId="5B8A4DD7" wp14:editId="63D92AB6">
+            <wp:simplePos x="0" y="0"/>
+            <wp:positionH relativeFrom="margin">
+              <wp:posOffset>-151130</wp:posOffset>
+            </wp:positionH>
+            <wp:positionV relativeFrom="page">
+              <wp:posOffset>5744545</wp:posOffset>
+            </wp:positionV>
             <wp:extent cx="5753100" cy="2781300"/>
             <wp:effectExtent l="0" t="0" r="0" b="0"/>
+            <wp:wrapTopAndBottom/>
             <wp:docPr id="34" name="Image 34"/>
             <wp:cNvGraphicFramePr>
               <a:graphicFrameLocks xmlns:a="http://schemas.openxmlformats.org/drawingml/2006/main" noChangeAspect="1"/>
@@ -6075,7 +7780,7 @@
                     </pic:cNvPicPr>
                   </pic:nvPicPr>
                   <pic:blipFill>
-                    <a:blip r:embed="rId42">
+                    <a:blip r:embed="rId46">
                       <a:extLst>
                         <a:ext uri="{28A0092B-C50C-407E-A947-70E740481C1C}">
                           <a14:useLocalDpi xmlns:a14="http://schemas.microsoft.com/office/drawing/2010/main" val="0"/>
@@ -6105,18 +7810,82 @@
                 </pic:pic>
               </a:graphicData>
             </a:graphic>
-          </wp:inline>
+          </wp:anchor>
         </w:drawing>
       </w:r>
-    </w:p>
-    <w:p>
-      <w:r>
-        <w:t>Cette option insère toute les planches de vol du format fichier csv (fichier du type Excel) ou html/XML</w:t>
-      </w:r>
-    </w:p>
-    <w:p>
-      <w:r>
-        <w:t>Une fois un fichier sélectionné, cliquez sur :</w:t>
+      <w:r>
+        <w:t>Cette option insère toute les planches de vol du format fich</w:t>
+      </w:r>
+      <w:r>
+        <w:t>ier csv (fichier du type Excel).</w:t>
+      </w:r>
+    </w:p>
+    <w:p>
+      <w:pPr>
+        <w:rPr>
+          <w:color w:val="FF0000"/>
+        </w:rPr>
+      </w:pPr>
+      <w:r>
+        <w:rPr>
+          <w:color w:val="FF0000"/>
+        </w:rPr>
+        <w:t xml:space="preserve">ATTENTION : </w:t>
+      </w:r>
+    </w:p>
+    <w:p>
+      <w:pPr>
+        <w:rPr>
+          <w:color w:val="FF0000"/>
+        </w:rPr>
+      </w:pPr>
+      <w:r>
+        <w:rPr>
+          <w:color w:val="FF0000"/>
+        </w:rPr>
+        <w:t xml:space="preserve">VEUILLEZ VERIFIER LA PRESENCE DES INFORMATIONS PAR RAPPORT AUX UTILISATEURS ET AUX IMMATRICULATIONS DES </w:t>
+      </w:r>
+      <w:r>
+        <w:rPr>
+          <w:color w:val="FF0000"/>
+        </w:rPr>
+        <w:t>AERONEFS ! LA PLANCHE NE DEVRA Ê</w:t>
+      </w:r>
+      <w:r>
+        <w:rPr>
+          <w:color w:val="FF0000"/>
+        </w:rPr>
+        <w:t xml:space="preserve">TRE IMPORTER QU'UNE FOIS. SI IL Y'A DES INFORMATIONS MANQUANTES, VEUILLES LES AJOUTER EN ENLEVANT </w:t>
+      </w:r>
+      <w:r>
+        <w:rPr>
+          <w:color w:val="FF0000"/>
+        </w:rPr>
+        <w:t>CELLES QUI ONT ETE DEJA IMPORTE</w:t>
+      </w:r>
+      <w:r>
+        <w:rPr>
+          <w:color w:val="FF0000"/>
+        </w:rPr>
+        <w:t>E</w:t>
+      </w:r>
+      <w:r>
+        <w:rPr>
+          <w:color w:val="FF0000"/>
+        </w:rPr>
+        <w:t>.</w:t>
+      </w:r>
+    </w:p>
+    <w:p>
+      <w:r>
+        <w:lastRenderedPageBreak/>
+        <w:t xml:space="preserve">Une fois un fichier </w:t>
+      </w:r>
+      <w:r>
+        <w:t xml:space="preserve">CSV </w:t>
+      </w:r>
+      <w:r>
+        <w:t>sélectionné, cliquez sur :</w:t>
       </w:r>
     </w:p>
     <w:p>
@@ -6126,9 +7895,17 @@
           <w:lang w:eastAsia="fr-FR"/>
         </w:rPr>
         <w:drawing>
-          <wp:inline distT="0" distB="0" distL="0" distR="0">
+          <wp:anchor distT="0" distB="0" distL="114300" distR="114300" simplePos="0" relativeHeight="251702272" behindDoc="0" locked="0" layoutInCell="1" allowOverlap="1">
+            <wp:simplePos x="0" y="0"/>
+            <wp:positionH relativeFrom="margin">
+              <wp:align>center</wp:align>
+            </wp:positionH>
+            <wp:positionV relativeFrom="page">
+              <wp:posOffset>1216325</wp:posOffset>
+            </wp:positionV>
             <wp:extent cx="3000375" cy="323850"/>
             <wp:effectExtent l="0" t="0" r="9525" b="0"/>
+            <wp:wrapTopAndBottom/>
             <wp:docPr id="35" name="Image 35"/>
             <wp:cNvGraphicFramePr>
               <a:graphicFrameLocks xmlns:a="http://schemas.openxmlformats.org/drawingml/2006/main" noChangeAspect="1"/>
@@ -6143,7 +7920,7 @@
                     </pic:cNvPicPr>
                   </pic:nvPicPr>
                   <pic:blipFill>
-                    <a:blip r:embed="rId43">
+                    <a:blip r:embed="rId47">
                       <a:extLst>
                         <a:ext uri="{28A0092B-C50C-407E-A947-70E740481C1C}">
                           <a14:useLocalDpi xmlns:a14="http://schemas.microsoft.com/office/drawing/2010/main" val="0"/>
@@ -6173,13 +7950,22 @@
                 </pic:pic>
               </a:graphicData>
             </a:graphic>
-          </wp:inline>
+          </wp:anchor>
         </w:drawing>
       </w:r>
     </w:p>
     <w:p>
       <w:r>
-        <w:t>Un message apparait ainsi qu’un lien permettant de consulter la planche de vol que vous venez d’insérée avec les différents tarifs appliquées aux pilotes.</w:t>
+        <w:t>Un message apparaî</w:t>
+      </w:r>
+      <w:r>
+        <w:t>t ainsi qu’un lien permettant de consulter la planche</w:t>
+      </w:r>
+      <w:r>
+        <w:t xml:space="preserve"> de vol que vous venez d’importer avec les différents coûts appliqué</w:t>
+      </w:r>
+      <w:r>
+        <w:t>s aux pilotes.</w:t>
       </w:r>
       <w:r>
         <w:br/>
@@ -6193,13 +7979,13 @@
       <w:pPr>
         <w:pStyle w:val="Titre3"/>
       </w:pPr>
-      <w:bookmarkStart w:id="42" w:name="_Toc422572256"/>
-      <w:bookmarkStart w:id="43" w:name="_Toc422735106"/>
+      <w:bookmarkStart w:id="44" w:name="_Toc422572256"/>
+      <w:bookmarkStart w:id="45" w:name="_Toc422789346"/>
       <w:r>
         <w:t>Planche</w:t>
       </w:r>
-      <w:bookmarkEnd w:id="42"/>
-      <w:bookmarkEnd w:id="43"/>
+      <w:bookmarkEnd w:id="44"/>
+      <w:bookmarkEnd w:id="45"/>
     </w:p>
     <w:p>
       <w:pPr>
@@ -6238,7 +8024,7 @@
                     </pic:cNvPicPr>
                   </pic:nvPicPr>
                   <pic:blipFill>
-                    <a:blip r:embed="rId44">
+                    <a:blip r:embed="rId48">
                       <a:extLst>
                         <a:ext uri="{28A0092B-C50C-407E-A947-70E740481C1C}">
                           <a14:useLocalDpi xmlns:a14="http://schemas.microsoft.com/office/drawing/2010/main" val="0"/>
@@ -6284,9 +8070,17 @@
           <w:lang w:eastAsia="fr-FR"/>
         </w:rPr>
         <w:drawing>
-          <wp:inline distT="0" distB="0" distL="0" distR="0">
+          <wp:anchor distT="0" distB="0" distL="114300" distR="114300" simplePos="0" relativeHeight="251703296" behindDoc="0" locked="0" layoutInCell="1" allowOverlap="1">
+            <wp:simplePos x="0" y="0"/>
+            <wp:positionH relativeFrom="margin">
+              <wp:align>center</wp:align>
+            </wp:positionH>
+            <wp:positionV relativeFrom="paragraph">
+              <wp:posOffset>947</wp:posOffset>
+            </wp:positionV>
             <wp:extent cx="3409950" cy="314325"/>
             <wp:effectExtent l="0" t="0" r="0" b="9525"/>
+            <wp:wrapTopAndBottom/>
             <wp:docPr id="37" name="Image 37"/>
             <wp:cNvGraphicFramePr>
               <a:graphicFrameLocks xmlns:a="http://schemas.openxmlformats.org/drawingml/2006/main" noChangeAspect="1"/>
@@ -6301,7 +8095,7 @@
                     </pic:cNvPicPr>
                   </pic:nvPicPr>
                   <pic:blipFill>
-                    <a:blip r:embed="rId45">
+                    <a:blip r:embed="rId49">
                       <a:extLst>
                         <a:ext uri="{28A0092B-C50C-407E-A947-70E740481C1C}">
                           <a14:useLocalDpi xmlns:a14="http://schemas.microsoft.com/office/drawing/2010/main" val="0"/>
@@ -6331,13 +8125,19 @@
                 </pic:pic>
               </a:graphicData>
             </a:graphic>
-          </wp:inline>
+          </wp:anchor>
         </w:drawing>
       </w:r>
     </w:p>
     <w:p>
       <w:r>
-        <w:t>Choisissez la date que vous désirez afficher et cliquez sur :</w:t>
+        <w:t xml:space="preserve">Choisissez la date que vous </w:t>
+      </w:r>
+      <w:r>
+        <w:t>souhaitez consulter</w:t>
+      </w:r>
+      <w:r>
+        <w:t xml:space="preserve"> et cliquez sur :</w:t>
       </w:r>
     </w:p>
     <w:p>
@@ -6347,9 +8147,17 @@
           <w:lang w:eastAsia="fr-FR"/>
         </w:rPr>
         <w:drawing>
-          <wp:inline distT="0" distB="0" distL="0" distR="0">
+          <wp:anchor distT="0" distB="0" distL="114300" distR="114300" simplePos="0" relativeHeight="251704320" behindDoc="0" locked="0" layoutInCell="1" allowOverlap="1">
+            <wp:simplePos x="0" y="0"/>
+            <wp:positionH relativeFrom="margin">
+              <wp:align>center</wp:align>
+            </wp:positionH>
+            <wp:positionV relativeFrom="paragraph">
+              <wp:posOffset>-2073</wp:posOffset>
+            </wp:positionV>
             <wp:extent cx="1647825" cy="314325"/>
             <wp:effectExtent l="0" t="0" r="9525" b="9525"/>
+            <wp:wrapTopAndBottom/>
             <wp:docPr id="38" name="Image 38"/>
             <wp:cNvGraphicFramePr>
               <a:graphicFrameLocks xmlns:a="http://schemas.openxmlformats.org/drawingml/2006/main" noChangeAspect="1"/>
@@ -6364,7 +8172,7 @@
                     </pic:cNvPicPr>
                   </pic:nvPicPr>
                   <pic:blipFill>
-                    <a:blip r:embed="rId46">
+                    <a:blip r:embed="rId50">
                       <a:extLst>
                         <a:ext uri="{28A0092B-C50C-407E-A947-70E740481C1C}">
                           <a14:useLocalDpi xmlns:a14="http://schemas.microsoft.com/office/drawing/2010/main" val="0"/>
@@ -6394,15 +8202,22 @@
                 </pic:pic>
               </a:graphicData>
             </a:graphic>
-          </wp:inline>
+          </wp:anchor>
         </w:drawing>
       </w:r>
     </w:p>
     <w:p>
       <w:r>
-        <w:t>Un tableau apparaît :</w:t>
-      </w:r>
-    </w:p>
+        <w:t>Un tableau apparaît</w:t>
+      </w:r>
+      <w:r>
+        <w:t>ra</w:t>
+      </w:r>
+      <w:r>
+        <w:t> :</w:t>
+      </w:r>
+    </w:p>
+    <w:p/>
     <w:p>
       <w:r>
         <w:rPr>
@@ -6410,9 +8225,17 @@
           <w:lang w:eastAsia="fr-FR"/>
         </w:rPr>
         <w:drawing>
-          <wp:inline distT="0" distB="0" distL="0" distR="0">
-            <wp:extent cx="5743575" cy="590550"/>
-            <wp:effectExtent l="0" t="0" r="9525" b="0"/>
+          <wp:anchor distT="0" distB="0" distL="114300" distR="114300" simplePos="0" relativeHeight="251705344" behindDoc="0" locked="0" layoutInCell="1" allowOverlap="1">
+            <wp:simplePos x="0" y="0"/>
+            <wp:positionH relativeFrom="margin">
+              <wp:posOffset>-813531</wp:posOffset>
+            </wp:positionH>
+            <wp:positionV relativeFrom="page">
+              <wp:posOffset>8126083</wp:posOffset>
+            </wp:positionV>
+            <wp:extent cx="7382510" cy="758825"/>
+            <wp:effectExtent l="0" t="0" r="8890" b="3175"/>
+            <wp:wrapSquare wrapText="bothSides"/>
             <wp:docPr id="39" name="Image 39"/>
             <wp:cNvGraphicFramePr>
               <a:graphicFrameLocks xmlns:a="http://schemas.openxmlformats.org/drawingml/2006/main" noChangeAspect="1"/>
@@ -6427,7 +8250,7 @@
                     </pic:cNvPicPr>
                   </pic:nvPicPr>
                   <pic:blipFill>
-                    <a:blip r:embed="rId47">
+                    <a:blip r:embed="rId51">
                       <a:extLst>
                         <a:ext uri="{28A0092B-C50C-407E-A947-70E740481C1C}">
                           <a14:useLocalDpi xmlns:a14="http://schemas.microsoft.com/office/drawing/2010/main" val="0"/>
@@ -6442,7 +8265,7 @@
                   <pic:spPr bwMode="auto">
                     <a:xfrm>
                       <a:off x="0" y="0"/>
-                      <a:ext cx="5743575" cy="590550"/>
+                      <a:ext cx="7382510" cy="758825"/>
                     </a:xfrm>
                     <a:prstGeom prst="rect">
                       <a:avLst/>
@@ -6457,7 +8280,13 @@
                 </pic:pic>
               </a:graphicData>
             </a:graphic>
-          </wp:inline>
+            <wp14:sizeRelH relativeFrom="page">
+              <wp14:pctWidth>0</wp14:pctWidth>
+            </wp14:sizeRelH>
+            <wp14:sizeRelV relativeFrom="page">
+              <wp14:pctHeight>0</wp14:pctHeight>
+            </wp14:sizeRelV>
+          </wp:anchor>
         </w:drawing>
       </w:r>
     </w:p>
@@ -6465,13 +8294,14 @@
       <w:pPr>
         <w:pStyle w:val="Titre3"/>
       </w:pPr>
-      <w:bookmarkStart w:id="44" w:name="_Toc422572257"/>
-      <w:bookmarkStart w:id="45" w:name="_Toc422735107"/>
-      <w:r>
+      <w:bookmarkStart w:id="46" w:name="_Toc422572257"/>
+      <w:bookmarkStart w:id="47" w:name="_Toc422789347"/>
+      <w:r>
+        <w:lastRenderedPageBreak/>
         <w:t>Mouvement</w:t>
       </w:r>
-      <w:bookmarkEnd w:id="44"/>
-      <w:bookmarkEnd w:id="45"/>
+      <w:bookmarkEnd w:id="46"/>
+      <w:bookmarkEnd w:id="47"/>
     </w:p>
     <w:p/>
     <w:p>
@@ -6480,7 +8310,6 @@
           <w:noProof/>
           <w:lang w:eastAsia="fr-FR"/>
         </w:rPr>
-        <w:lastRenderedPageBreak/>
         <w:drawing>
           <wp:inline distT="0" distB="0" distL="0" distR="0">
             <wp:extent cx="5753100" cy="3181350"/>
@@ -6499,7 +8328,7 @@
                     </pic:cNvPicPr>
                   </pic:nvPicPr>
                   <pic:blipFill>
-                    <a:blip r:embed="rId48">
+                    <a:blip r:embed="rId52">
                       <a:extLst>
                         <a:ext uri="{28A0092B-C50C-407E-A947-70E740481C1C}">
                           <a14:useLocalDpi xmlns:a14="http://schemas.microsoft.com/office/drawing/2010/main" val="0"/>
@@ -6535,23 +8364,32 @@
     </w:p>
     <w:p>
       <w:r>
-        <w:t>Sur cette page, vous pouvez créer, modifier ou encore supprimer des mouvements.</w:t>
-      </w:r>
-    </w:p>
-    <w:p>
-      <w:r>
-        <w:t>Elle est composée de trois menus et de liens vers les tarifs du club et le journal des mouvements (voir journal des mouvements).</w:t>
-      </w:r>
-    </w:p>
-    <w:p>
-      <w:pPr>
-        <w:pStyle w:val="Titre4"/>
-      </w:pPr>
-      <w:bookmarkStart w:id="46" w:name="_Toc422735108"/>
+        <w:t>Sur cette page, vous pourr</w:t>
+      </w:r>
+      <w:r>
+        <w:t>ez créer, modifier ou encore supprimer des mouvements.</w:t>
+      </w:r>
+    </w:p>
+    <w:p>
+      <w:r>
+        <w:t xml:space="preserve">Elle est composée de trois menus et de </w:t>
+      </w:r>
+      <w:r>
+        <w:t xml:space="preserve">deux </w:t>
+      </w:r>
+      <w:r>
+        <w:t>liens vers les tarifs du club et le journal des mouvements (voir journal des mouvements).</w:t>
+      </w:r>
+    </w:p>
+    <w:p>
+      <w:pPr>
+        <w:pStyle w:val="Titre3"/>
+      </w:pPr>
+      <w:bookmarkStart w:id="48" w:name="_Toc422789348"/>
       <w:r>
         <w:t>Créer un mouvement</w:t>
       </w:r>
-      <w:bookmarkEnd w:id="46"/>
+      <w:bookmarkEnd w:id="48"/>
     </w:p>
     <w:p>
       <w:r>
@@ -6565,9 +8403,81 @@
           <w:lang w:eastAsia="fr-FR"/>
         </w:rPr>
         <w:drawing>
-          <wp:inline distT="0" distB="0" distL="0" distR="0">
+          <wp:anchor distT="0" distB="0" distL="114300" distR="114300" simplePos="0" relativeHeight="251707392" behindDoc="0" locked="0" layoutInCell="1" allowOverlap="1" wp14:anchorId="006865DA" wp14:editId="4018166A">
+            <wp:simplePos x="0" y="0"/>
+            <wp:positionH relativeFrom="margin">
+              <wp:align>center</wp:align>
+            </wp:positionH>
+            <wp:positionV relativeFrom="page">
+              <wp:posOffset>6616185</wp:posOffset>
+            </wp:positionV>
+            <wp:extent cx="4045585" cy="3049905"/>
+            <wp:effectExtent l="0" t="0" r="0" b="0"/>
+            <wp:wrapTopAndBottom/>
+            <wp:docPr id="42" name="Image 42"/>
+            <wp:cNvGraphicFramePr>
+              <a:graphicFrameLocks xmlns:a="http://schemas.openxmlformats.org/drawingml/2006/main" noChangeAspect="1"/>
+            </wp:cNvGraphicFramePr>
+            <a:graphic xmlns:a="http://schemas.openxmlformats.org/drawingml/2006/main">
+              <a:graphicData uri="http://schemas.openxmlformats.org/drawingml/2006/picture">
+                <pic:pic xmlns:pic="http://schemas.openxmlformats.org/drawingml/2006/picture">
+                  <pic:nvPicPr>
+                    <pic:cNvPr id="0" name="Picture 42"/>
+                    <pic:cNvPicPr>
+                      <a:picLocks noChangeAspect="1" noChangeArrowheads="1"/>
+                    </pic:cNvPicPr>
+                  </pic:nvPicPr>
+                  <pic:blipFill>
+                    <a:blip r:embed="rId53">
+                      <a:extLst>
+                        <a:ext uri="{28A0092B-C50C-407E-A947-70E740481C1C}">
+                          <a14:useLocalDpi xmlns:a14="http://schemas.microsoft.com/office/drawing/2010/main" val="0"/>
+                        </a:ext>
+                      </a:extLst>
+                    </a:blip>
+                    <a:srcRect/>
+                    <a:stretch>
+                      <a:fillRect/>
+                    </a:stretch>
+                  </pic:blipFill>
+                  <pic:spPr bwMode="auto">
+                    <a:xfrm>
+                      <a:off x="0" y="0"/>
+                      <a:ext cx="4045585" cy="3049905"/>
+                    </a:xfrm>
+                    <a:prstGeom prst="rect">
+                      <a:avLst/>
+                    </a:prstGeom>
+                    <a:solidFill>
+                      <a:srgbClr val="FFFFFF"/>
+                    </a:solidFill>
+                    <a:ln>
+                      <a:noFill/>
+                    </a:ln>
+                  </pic:spPr>
+                </pic:pic>
+              </a:graphicData>
+            </a:graphic>
+          </wp:anchor>
+        </w:drawing>
+      </w:r>
+      <w:r>
+        <w:rPr>
+          <w:noProof/>
+          <w:lang w:eastAsia="fr-FR"/>
+        </w:rPr>
+        <w:drawing>
+          <wp:anchor distT="0" distB="0" distL="114300" distR="114300" simplePos="0" relativeHeight="251706368" behindDoc="0" locked="0" layoutInCell="1" allowOverlap="1" wp14:anchorId="390353BD" wp14:editId="4FB04736">
+            <wp:simplePos x="0" y="0"/>
+            <wp:positionH relativeFrom="margin">
+              <wp:align>center</wp:align>
+            </wp:positionH>
+            <wp:positionV relativeFrom="page">
+              <wp:posOffset>5926347</wp:posOffset>
+            </wp:positionV>
             <wp:extent cx="3657600" cy="419100"/>
             <wp:effectExtent l="0" t="0" r="0" b="0"/>
+            <wp:wrapTopAndBottom/>
             <wp:docPr id="41" name="Image 41"/>
             <wp:cNvGraphicFramePr>
               <a:graphicFrameLocks xmlns:a="http://schemas.openxmlformats.org/drawingml/2006/main" noChangeAspect="1"/>
@@ -6582,7 +8492,7 @@
                     </pic:cNvPicPr>
                   </pic:nvPicPr>
                   <pic:blipFill>
-                    <a:blip r:embed="rId49">
+                    <a:blip r:embed="rId54">
                       <a:extLst>
                         <a:ext uri="{28A0092B-C50C-407E-A947-70E740481C1C}">
                           <a14:useLocalDpi xmlns:a14="http://schemas.microsoft.com/office/drawing/2010/main" val="0"/>
@@ -6612,93 +8522,48 @@
                 </pic:pic>
               </a:graphicData>
             </a:graphic>
-          </wp:inline>
+            <wp14:sizeRelH relativeFrom="page">
+              <wp14:pctWidth>0</wp14:pctWidth>
+            </wp14:sizeRelH>
+            <wp14:sizeRelV relativeFrom="page">
+              <wp14:pctHeight>0</wp14:pctHeight>
+            </wp14:sizeRelV>
+          </wp:anchor>
         </w:drawing>
       </w:r>
     </w:p>
-    <w:p/>
-    <w:p>
-      <w:pPr>
-        <w:jc w:val="center"/>
-      </w:pPr>
+    <w:p>
+      <w:r>
+        <w:lastRenderedPageBreak/>
+        <w:t>Un menu apparaît</w:t>
+      </w:r>
+    </w:p>
+    <w:p>
+      <w:r>
+        <w:t xml:space="preserve">Choisissez le membre concerné </w:t>
+      </w:r>
+      <w:r>
+        <w:t>dans le menu déroulant :</w:t>
+      </w:r>
+    </w:p>
+    <w:p>
       <w:r>
         <w:rPr>
           <w:noProof/>
           <w:lang w:eastAsia="fr-FR"/>
         </w:rPr>
         <w:drawing>
-          <wp:inline distT="0" distB="0" distL="0" distR="0">
-            <wp:extent cx="4295775" cy="3238500"/>
-            <wp:effectExtent l="0" t="0" r="9525" b="0"/>
-            <wp:docPr id="42" name="Image 42"/>
-            <wp:cNvGraphicFramePr>
-              <a:graphicFrameLocks xmlns:a="http://schemas.openxmlformats.org/drawingml/2006/main" noChangeAspect="1"/>
-            </wp:cNvGraphicFramePr>
-            <a:graphic xmlns:a="http://schemas.openxmlformats.org/drawingml/2006/main">
-              <a:graphicData uri="http://schemas.openxmlformats.org/drawingml/2006/picture">
-                <pic:pic xmlns:pic="http://schemas.openxmlformats.org/drawingml/2006/picture">
-                  <pic:nvPicPr>
-                    <pic:cNvPr id="0" name="Picture 42"/>
-                    <pic:cNvPicPr>
-                      <a:picLocks noChangeAspect="1" noChangeArrowheads="1"/>
-                    </pic:cNvPicPr>
-                  </pic:nvPicPr>
-                  <pic:blipFill>
-                    <a:blip r:embed="rId50">
-                      <a:extLst>
-                        <a:ext uri="{28A0092B-C50C-407E-A947-70E740481C1C}">
-                          <a14:useLocalDpi xmlns:a14="http://schemas.microsoft.com/office/drawing/2010/main" val="0"/>
-                        </a:ext>
-                      </a:extLst>
-                    </a:blip>
-                    <a:srcRect/>
-                    <a:stretch>
-                      <a:fillRect/>
-                    </a:stretch>
-                  </pic:blipFill>
-                  <pic:spPr bwMode="auto">
-                    <a:xfrm>
-                      <a:off x="0" y="0"/>
-                      <a:ext cx="4295775" cy="3238500"/>
-                    </a:xfrm>
-                    <a:prstGeom prst="rect">
-                      <a:avLst/>
-                    </a:prstGeom>
-                    <a:solidFill>
-                      <a:srgbClr val="FFFFFF"/>
-                    </a:solidFill>
-                    <a:ln>
-                      <a:noFill/>
-                    </a:ln>
-                  </pic:spPr>
-                </pic:pic>
-              </a:graphicData>
-            </a:graphic>
-          </wp:inline>
-        </w:drawing>
-      </w:r>
-    </w:p>
-    <w:p>
-      <w:r>
-        <w:t>Un menu apparaît</w:t>
-      </w:r>
-    </w:p>
-    <w:p>
-      <w:r>
-        <w:lastRenderedPageBreak/>
-        <w:t>Choisissez le membre  dans le menu déroulant :</w:t>
-      </w:r>
-    </w:p>
-    <w:p>
-      <w:r>
-        <w:rPr>
-          <w:noProof/>
-          <w:lang w:eastAsia="fr-FR"/>
-        </w:rPr>
-        <w:drawing>
-          <wp:inline distT="0" distB="0" distL="0" distR="0">
+          <wp:anchor distT="0" distB="0" distL="114300" distR="114300" simplePos="0" relativeHeight="251708416" behindDoc="0" locked="0" layoutInCell="1" allowOverlap="1">
+            <wp:simplePos x="0" y="0"/>
+            <wp:positionH relativeFrom="margin">
+              <wp:align>center</wp:align>
+            </wp:positionH>
+            <wp:positionV relativeFrom="paragraph">
+              <wp:posOffset>-144</wp:posOffset>
+            </wp:positionV>
             <wp:extent cx="3286125" cy="304800"/>
             <wp:effectExtent l="0" t="0" r="9525" b="0"/>
+            <wp:wrapTopAndBottom/>
             <wp:docPr id="43" name="Image 43"/>
             <wp:cNvGraphicFramePr>
               <a:graphicFrameLocks xmlns:a="http://schemas.openxmlformats.org/drawingml/2006/main" noChangeAspect="1"/>
@@ -6713,7 +8578,7 @@
                     </pic:cNvPicPr>
                   </pic:nvPicPr>
                   <pic:blipFill>
-                    <a:blip r:embed="rId51">
+                    <a:blip r:embed="rId55">
                       <a:extLst>
                         <a:ext uri="{28A0092B-C50C-407E-A947-70E740481C1C}">
                           <a14:useLocalDpi xmlns:a14="http://schemas.microsoft.com/office/drawing/2010/main" val="0"/>
@@ -6743,7 +8608,7 @@
                 </pic:pic>
               </a:graphicData>
             </a:graphic>
-          </wp:inline>
+          </wp:anchor>
         </w:drawing>
       </w:r>
     </w:p>
@@ -6765,9 +8630,17 @@
           <w:lang w:eastAsia="fr-FR"/>
         </w:rPr>
         <w:drawing>
-          <wp:inline distT="0" distB="0" distL="0" distR="0">
+          <wp:anchor distT="0" distB="0" distL="114300" distR="114300" simplePos="0" relativeHeight="251709440" behindDoc="0" locked="0" layoutInCell="1" allowOverlap="1">
+            <wp:simplePos x="0" y="0"/>
+            <wp:positionH relativeFrom="margin">
+              <wp:align>center</wp:align>
+            </wp:positionH>
+            <wp:positionV relativeFrom="paragraph">
+              <wp:posOffset>-731</wp:posOffset>
+            </wp:positionV>
             <wp:extent cx="2895600" cy="257175"/>
             <wp:effectExtent l="0" t="0" r="0" b="9525"/>
+            <wp:wrapTopAndBottom/>
             <wp:docPr id="44" name="Image 44"/>
             <wp:cNvGraphicFramePr>
               <a:graphicFrameLocks xmlns:a="http://schemas.openxmlformats.org/drawingml/2006/main" noChangeAspect="1"/>
@@ -6782,7 +8655,7 @@
                     </pic:cNvPicPr>
                   </pic:nvPicPr>
                   <pic:blipFill>
-                    <a:blip r:embed="rId52">
+                    <a:blip r:embed="rId56">
                       <a:extLst>
                         <a:ext uri="{28A0092B-C50C-407E-A947-70E740481C1C}">
                           <a14:useLocalDpi xmlns:a14="http://schemas.microsoft.com/office/drawing/2010/main" val="0"/>
@@ -6812,7 +8685,7 @@
                 </pic:pic>
               </a:graphicData>
             </a:graphic>
-          </wp:inline>
+          </wp:anchor>
         </w:drawing>
       </w:r>
     </w:p>
@@ -6828,9 +8701,17 @@
           <w:lang w:eastAsia="fr-FR"/>
         </w:rPr>
         <w:drawing>
-          <wp:inline distT="0" distB="0" distL="0" distR="0">
+          <wp:anchor distT="0" distB="0" distL="114300" distR="114300" simplePos="0" relativeHeight="251710464" behindDoc="0" locked="0" layoutInCell="1" allowOverlap="1">
+            <wp:simplePos x="0" y="0"/>
+            <wp:positionH relativeFrom="margin">
+              <wp:align>center</wp:align>
+            </wp:positionH>
+            <wp:positionV relativeFrom="page">
+              <wp:posOffset>3209026</wp:posOffset>
+            </wp:positionV>
             <wp:extent cx="5762625" cy="381000"/>
             <wp:effectExtent l="0" t="0" r="9525" b="0"/>
+            <wp:wrapTopAndBottom/>
             <wp:docPr id="45" name="Image 45"/>
             <wp:cNvGraphicFramePr>
               <a:graphicFrameLocks xmlns:a="http://schemas.openxmlformats.org/drawingml/2006/main" noChangeAspect="1"/>
@@ -6845,7 +8726,7 @@
                     </pic:cNvPicPr>
                   </pic:nvPicPr>
                   <pic:blipFill>
-                    <a:blip r:embed="rId53">
+                    <a:blip r:embed="rId57">
                       <a:extLst>
                         <a:ext uri="{28A0092B-C50C-407E-A947-70E740481C1C}">
                           <a14:useLocalDpi xmlns:a14="http://schemas.microsoft.com/office/drawing/2010/main" val="0"/>
@@ -6875,7 +8756,7 @@
                 </pic:pic>
               </a:graphicData>
             </a:graphic>
-          </wp:inline>
+          </wp:anchor>
         </w:drawing>
       </w:r>
     </w:p>
@@ -6894,9 +8775,17 @@
           <w:lang w:eastAsia="fr-FR"/>
         </w:rPr>
         <w:drawing>
-          <wp:inline distT="0" distB="0" distL="0" distR="0">
+          <wp:anchor distT="0" distB="0" distL="114300" distR="114300" simplePos="0" relativeHeight="251711488" behindDoc="0" locked="0" layoutInCell="1" allowOverlap="1">
+            <wp:simplePos x="0" y="0"/>
+            <wp:positionH relativeFrom="margin">
+              <wp:align>center</wp:align>
+            </wp:positionH>
+            <wp:positionV relativeFrom="page">
+              <wp:posOffset>4157932</wp:posOffset>
+            </wp:positionV>
             <wp:extent cx="2105025" cy="981075"/>
             <wp:effectExtent l="0" t="0" r="9525" b="9525"/>
+            <wp:wrapTopAndBottom/>
             <wp:docPr id="46" name="Image 46"/>
             <wp:cNvGraphicFramePr>
               <a:graphicFrameLocks xmlns:a="http://schemas.openxmlformats.org/drawingml/2006/main" noChangeAspect="1"/>
@@ -6911,7 +8800,7 @@
                     </pic:cNvPicPr>
                   </pic:nvPicPr>
                   <pic:blipFill>
-                    <a:blip r:embed="rId54">
+                    <a:blip r:embed="rId58">
                       <a:extLst>
                         <a:ext uri="{28A0092B-C50C-407E-A947-70E740481C1C}">
                           <a14:useLocalDpi xmlns:a14="http://schemas.microsoft.com/office/drawing/2010/main" val="0"/>
@@ -6941,7 +8830,13 @@
                 </pic:pic>
               </a:graphicData>
             </a:graphic>
-          </wp:inline>
+            <wp14:sizeRelH relativeFrom="page">
+              <wp14:pctWidth>0</wp14:pctWidth>
+            </wp14:sizeRelH>
+            <wp14:sizeRelV relativeFrom="page">
+              <wp14:pctHeight>0</wp14:pctHeight>
+            </wp14:sizeRelV>
+          </wp:anchor>
         </w:drawing>
       </w:r>
     </w:p>
@@ -6963,7 +8858,7 @@
           <w:lang w:eastAsia="fr-FR"/>
         </w:rPr>
         <w:drawing>
-          <wp:inline distT="0" distB="0" distL="0" distR="0">
+          <wp:inline distT="0" distB="0" distL="0" distR="0" wp14:anchorId="5F371DA9" wp14:editId="6079CC43">
             <wp:extent cx="5762625" cy="571500"/>
             <wp:effectExtent l="0" t="0" r="9525" b="0"/>
             <wp:docPr id="47" name="Image 47"/>
@@ -6980,7 +8875,7 @@
                     </pic:cNvPicPr>
                   </pic:nvPicPr>
                   <pic:blipFill>
-                    <a:blip r:embed="rId55">
+                    <a:blip r:embed="rId59">
                       <a:extLst>
                         <a:ext uri="{28A0092B-C50C-407E-A947-70E740481C1C}">
                           <a14:useLocalDpi xmlns:a14="http://schemas.microsoft.com/office/drawing/2010/main" val="0"/>
@@ -7049,7 +8944,7 @@
                     </pic:cNvPicPr>
                   </pic:nvPicPr>
                   <pic:blipFill>
-                    <a:blip r:embed="rId56">
+                    <a:blip r:embed="rId60">
                       <a:extLst>
                         <a:ext uri="{28A0092B-C50C-407E-A947-70E740481C1C}">
                           <a14:useLocalDpi xmlns:a14="http://schemas.microsoft.com/office/drawing/2010/main" val="0"/>
@@ -7095,9 +8990,17 @@
           <w:lang w:eastAsia="fr-FR"/>
         </w:rPr>
         <w:drawing>
-          <wp:inline distT="0" distB="0" distL="0" distR="0">
+          <wp:anchor distT="0" distB="0" distL="114300" distR="114300" simplePos="0" relativeHeight="251712512" behindDoc="0" locked="0" layoutInCell="1" allowOverlap="1">
+            <wp:simplePos x="0" y="0"/>
+            <wp:positionH relativeFrom="margin">
+              <wp:align>center</wp:align>
+            </wp:positionH>
+            <wp:positionV relativeFrom="page">
+              <wp:posOffset>7401464</wp:posOffset>
+            </wp:positionV>
             <wp:extent cx="2390775" cy="304800"/>
             <wp:effectExtent l="0" t="0" r="9525" b="0"/>
+            <wp:wrapTopAndBottom/>
             <wp:docPr id="49" name="Image 49"/>
             <wp:cNvGraphicFramePr>
               <a:graphicFrameLocks xmlns:a="http://schemas.openxmlformats.org/drawingml/2006/main" noChangeAspect="1"/>
@@ -7112,7 +9015,7 @@
                     </pic:cNvPicPr>
                   </pic:nvPicPr>
                   <pic:blipFill>
-                    <a:blip r:embed="rId57">
+                    <a:blip r:embed="rId61">
                       <a:extLst>
                         <a:ext uri="{28A0092B-C50C-407E-A947-70E740481C1C}">
                           <a14:useLocalDpi xmlns:a14="http://schemas.microsoft.com/office/drawing/2010/main" val="0"/>
@@ -7142,19 +9045,19 @@
                 </pic:pic>
               </a:graphicData>
             </a:graphic>
-          </wp:inline>
+          </wp:anchor>
         </w:drawing>
       </w:r>
     </w:p>
     <w:p>
       <w:pPr>
-        <w:pStyle w:val="Titre4"/>
-      </w:pPr>
-      <w:bookmarkStart w:id="47" w:name="_Toc422735109"/>
+        <w:pStyle w:val="Titre3"/>
+      </w:pPr>
+      <w:bookmarkStart w:id="49" w:name="_Toc422789349"/>
       <w:r>
         <w:t>Modifier  et supprimer un mouvement existant</w:t>
       </w:r>
-      <w:bookmarkEnd w:id="47"/>
+      <w:bookmarkEnd w:id="49"/>
     </w:p>
     <w:p/>
     <w:p>
@@ -7192,7 +9095,7 @@
                     </pic:cNvPicPr>
                   </pic:nvPicPr>
                   <pic:blipFill>
-                    <a:blip r:embed="rId58">
+                    <a:blip r:embed="rId62">
                       <a:extLst>
                         <a:ext uri="{28A0092B-C50C-407E-A947-70E740481C1C}">
                           <a14:useLocalDpi xmlns:a14="http://schemas.microsoft.com/office/drawing/2010/main" val="0"/>
@@ -7227,13 +9130,15 @@
       </w:r>
     </w:p>
     <w:p>
-      <w:r>
-        <w:rPr>
-          <w:b/>
-          <w:u w:val="single"/>
-        </w:rPr>
+      <w:pPr>
+        <w:pStyle w:val="Titre4"/>
+      </w:pPr>
+      <w:bookmarkStart w:id="50" w:name="_Toc422789350"/>
+      <w:r>
+        <w:lastRenderedPageBreak/>
         <w:t>Modifier</w:t>
       </w:r>
+      <w:bookmarkEnd w:id="50"/>
     </w:p>
     <w:p>
       <w:r>
@@ -7247,9 +9152,17 @@
           <w:lang w:eastAsia="fr-FR"/>
         </w:rPr>
         <w:drawing>
-          <wp:inline distT="0" distB="0" distL="0" distR="0">
+          <wp:anchor distT="0" distB="0" distL="114300" distR="114300" simplePos="0" relativeHeight="251713536" behindDoc="0" locked="0" layoutInCell="1" allowOverlap="1">
+            <wp:simplePos x="0" y="0"/>
+            <wp:positionH relativeFrom="margin">
+              <wp:align>center</wp:align>
+            </wp:positionH>
+            <wp:positionV relativeFrom="page">
+              <wp:posOffset>1397479</wp:posOffset>
+            </wp:positionV>
             <wp:extent cx="3648075" cy="419100"/>
             <wp:effectExtent l="0" t="0" r="9525" b="0"/>
+            <wp:wrapTopAndBottom/>
             <wp:docPr id="51" name="Image 51"/>
             <wp:cNvGraphicFramePr>
               <a:graphicFrameLocks xmlns:a="http://schemas.openxmlformats.org/drawingml/2006/main" noChangeAspect="1"/>
@@ -7264,7 +9177,7 @@
                     </pic:cNvPicPr>
                   </pic:nvPicPr>
                   <pic:blipFill>
-                    <a:blip r:embed="rId59">
+                    <a:blip r:embed="rId63">
                       <a:extLst>
                         <a:ext uri="{28A0092B-C50C-407E-A947-70E740481C1C}">
                           <a14:useLocalDpi xmlns:a14="http://schemas.microsoft.com/office/drawing/2010/main" val="0"/>
@@ -7294,18 +9207,26 @@
                 </pic:pic>
               </a:graphicData>
             </a:graphic>
-          </wp:inline>
+          </wp:anchor>
         </w:drawing>
       </w:r>
     </w:p>
     <w:p>
       <w:r>
-        <w:t>Pour confirmer l’identifiant, entrez dans le champ l'identifiant.</w:t>
-      </w:r>
-    </w:p>
-    <w:p>
-      <w:r>
-        <w:lastRenderedPageBreak/>
+        <w:t>Pour confirmer l’identifiant, entrez dans le champ l'identifiant</w:t>
+      </w:r>
+      <w:r>
+        <w:t xml:space="preserve"> du mouvement qui peut être récupérer</w:t>
+      </w:r>
+      <w:r>
+        <w:t xml:space="preserve"> dans le journal des mouvements</w:t>
+      </w:r>
+      <w:r>
+        <w:t>.</w:t>
+      </w:r>
+    </w:p>
+    <w:p>
+      <w:r>
         <w:t>Un tableau apparaît :</w:t>
       </w:r>
     </w:p>
@@ -7316,9 +9237,17 @@
           <w:lang w:eastAsia="fr-FR"/>
         </w:rPr>
         <w:drawing>
-          <wp:inline distT="0" distB="0" distL="0" distR="0">
+          <wp:anchor distT="0" distB="0" distL="114300" distR="114300" simplePos="0" relativeHeight="251714560" behindDoc="0" locked="0" layoutInCell="1" allowOverlap="1">
+            <wp:simplePos x="0" y="0"/>
+            <wp:positionH relativeFrom="margin">
+              <wp:align>center</wp:align>
+            </wp:positionH>
+            <wp:positionV relativeFrom="page">
+              <wp:posOffset>2846717</wp:posOffset>
+            </wp:positionV>
             <wp:extent cx="4572000" cy="2047875"/>
             <wp:effectExtent l="0" t="0" r="0" b="9525"/>
+            <wp:wrapTopAndBottom/>
             <wp:docPr id="59" name="Image 59" descr="C:\Users\KDS\Desktop\modif_mouvement.PNG"/>
             <wp:cNvGraphicFramePr>
               <a:graphicFrameLocks xmlns:a="http://schemas.openxmlformats.org/drawingml/2006/main" noChangeAspect="1"/>
@@ -7333,7 +9262,7 @@
                     </pic:cNvPicPr>
                   </pic:nvPicPr>
                   <pic:blipFill>
-                    <a:blip r:embed="rId60">
+                    <a:blip r:embed="rId64">
                       <a:extLst>
                         <a:ext uri="{28A0092B-C50C-407E-A947-70E740481C1C}">
                           <a14:useLocalDpi xmlns:a14="http://schemas.microsoft.com/office/drawing/2010/main" val="0"/>
@@ -7361,13 +9290,16 @@
                 </pic:pic>
               </a:graphicData>
             </a:graphic>
-          </wp:inline>
+          </wp:anchor>
         </w:drawing>
       </w:r>
     </w:p>
     <w:p>
       <w:r>
-        <w:t>Vous pouvez modifier :</w:t>
+        <w:t>Vous pourr</w:t>
+      </w:r>
+      <w:r>
+        <w:t>ez modifier :</w:t>
       </w:r>
     </w:p>
     <w:p>
@@ -7411,12 +9343,6 @@
         <w:pStyle w:val="Paragraphedeliste1"/>
         <w:ind w:left="0"/>
       </w:pPr>
-    </w:p>
-    <w:p>
-      <w:pPr>
-        <w:pStyle w:val="Paragraphedeliste1"/>
-        <w:ind w:left="0"/>
-      </w:pPr>
       <w:r>
         <w:t>Une fois vos modifications effectuées, cliquez sur :</w:t>
       </w:r>
@@ -7428,9 +9354,17 @@
           <w:lang w:eastAsia="fr-FR"/>
         </w:rPr>
         <w:drawing>
-          <wp:inline distT="0" distB="0" distL="0" distR="0">
+          <wp:anchor distT="0" distB="0" distL="114300" distR="114300" simplePos="0" relativeHeight="251715584" behindDoc="0" locked="0" layoutInCell="1" allowOverlap="1">
+            <wp:simplePos x="0" y="0"/>
+            <wp:positionH relativeFrom="margin">
+              <wp:align>center</wp:align>
+            </wp:positionH>
+            <wp:positionV relativeFrom="page">
+              <wp:posOffset>6625087</wp:posOffset>
+            </wp:positionV>
             <wp:extent cx="5762625" cy="314325"/>
             <wp:effectExtent l="0" t="0" r="9525" b="9525"/>
+            <wp:wrapTopAndBottom/>
             <wp:docPr id="53" name="Image 53"/>
             <wp:cNvGraphicFramePr>
               <a:graphicFrameLocks xmlns:a="http://schemas.openxmlformats.org/drawingml/2006/main" noChangeAspect="1"/>
@@ -7445,7 +9379,7 @@
                     </pic:cNvPicPr>
                   </pic:nvPicPr>
                   <pic:blipFill>
-                    <a:blip r:embed="rId61">
+                    <a:blip r:embed="rId65">
                       <a:extLst>
                         <a:ext uri="{28A0092B-C50C-407E-A947-70E740481C1C}">
                           <a14:useLocalDpi xmlns:a14="http://schemas.microsoft.com/office/drawing/2010/main" val="0"/>
@@ -7475,7 +9409,7 @@
                 </pic:pic>
               </a:graphicData>
             </a:graphic>
-          </wp:inline>
+          </wp:anchor>
         </w:drawing>
       </w:r>
     </w:p>
@@ -7520,9 +9454,17 @@
           <w:lang w:eastAsia="fr-FR"/>
         </w:rPr>
         <w:drawing>
-          <wp:inline distT="0" distB="0" distL="0" distR="0">
+          <wp:anchor distT="0" distB="0" distL="114300" distR="114300" simplePos="0" relativeHeight="251716608" behindDoc="0" locked="0" layoutInCell="1" allowOverlap="1">
+            <wp:simplePos x="0" y="0"/>
+            <wp:positionH relativeFrom="margin">
+              <wp:align>center</wp:align>
+            </wp:positionH>
+            <wp:positionV relativeFrom="paragraph">
+              <wp:posOffset>36</wp:posOffset>
+            </wp:positionV>
             <wp:extent cx="3648075" cy="390525"/>
             <wp:effectExtent l="0" t="0" r="9525" b="9525"/>
+            <wp:wrapTopAndBottom/>
             <wp:docPr id="54" name="Image 54"/>
             <wp:cNvGraphicFramePr>
               <a:graphicFrameLocks xmlns:a="http://schemas.openxmlformats.org/drawingml/2006/main" noChangeAspect="1"/>
@@ -7537,7 +9479,7 @@
                     </pic:cNvPicPr>
                   </pic:nvPicPr>
                   <pic:blipFill>
-                    <a:blip r:embed="rId62">
+                    <a:blip r:embed="rId66">
                       <a:extLst>
                         <a:ext uri="{28A0092B-C50C-407E-A947-70E740481C1C}">
                           <a14:useLocalDpi xmlns:a14="http://schemas.microsoft.com/office/drawing/2010/main" val="0"/>
@@ -7567,7 +9509,7 @@
                 </pic:pic>
               </a:graphicData>
             </a:graphic>
-          </wp:inline>
+          </wp:anchor>
         </w:drawing>
       </w:r>
     </w:p>
@@ -7581,7 +9523,13 @@
     </w:p>
     <w:p>
       <w:r>
-        <w:t>Un tableau apparaît :</w:t>
+        <w:t xml:space="preserve">Un tableau apparaît qui contient le récapitulatif des informations concernant le mouvement </w:t>
+      </w:r>
+      <w:r>
+        <w:t>indiqué</w:t>
+      </w:r>
+      <w:r>
+        <w:t xml:space="preserve"> dans le champ identifiant.</w:t>
       </w:r>
     </w:p>
     <w:p>
@@ -7590,6 +9538,7 @@
           <w:noProof/>
           <w:lang w:eastAsia="fr-FR"/>
         </w:rPr>
+        <w:lastRenderedPageBreak/>
         <w:drawing>
           <wp:inline distT="0" distB="0" distL="0" distR="0">
             <wp:extent cx="5762625" cy="1838325"/>
@@ -7608,7 +9557,7 @@
                     </pic:cNvPicPr>
                   </pic:nvPicPr>
                   <pic:blipFill>
-                    <a:blip r:embed="rId63">
+                    <a:blip r:embed="rId67">
                       <a:extLst>
                         <a:ext uri="{28A0092B-C50C-407E-A947-70E740481C1C}">
                           <a14:useLocalDpi xmlns:a14="http://schemas.microsoft.com/office/drawing/2010/main" val="0"/>
@@ -7643,14 +9592,16 @@
       </w:r>
     </w:p>
     <w:p>
-      <w:r>
-        <w:t>Récapitulatif des informations concernant le mouvement sélectionné dans le champ identifiant.</w:t>
-      </w:r>
-    </w:p>
-    <w:p>
-      <w:r>
-        <w:lastRenderedPageBreak/>
+      <w:pPr>
+        <w:tabs>
+          <w:tab w:val="left" w:pos="3858"/>
+        </w:tabs>
+      </w:pPr>
+      <w:r>
         <w:t>Ensuite pour supprimer, cliquez sur :</w:t>
+      </w:r>
+      <w:r>
+        <w:tab/>
       </w:r>
     </w:p>
     <w:p>
@@ -7677,7 +9628,7 @@
                     </pic:cNvPicPr>
                   </pic:nvPicPr>
                   <pic:blipFill>
-                    <a:blip r:embed="rId64">
+                    <a:blip r:embed="rId68">
                       <a:extLst>
                         <a:ext uri="{28A0092B-C50C-407E-A947-70E740481C1C}">
                           <a14:useLocalDpi xmlns:a14="http://schemas.microsoft.com/office/drawing/2010/main" val="0"/>
@@ -7720,12 +9671,12 @@
       <w:pPr>
         <w:pStyle w:val="Titre1"/>
       </w:pPr>
-      <w:bookmarkStart w:id="48" w:name="_Toc422735110"/>
+      <w:bookmarkStart w:id="51" w:name="_Toc422789351"/>
       <w:r>
         <w:lastRenderedPageBreak/>
         <w:t>Interface Administrateur</w:t>
       </w:r>
-      <w:bookmarkEnd w:id="48"/>
+      <w:bookmarkEnd w:id="51"/>
     </w:p>
     <w:p>
       <w:pPr>
@@ -7739,11 +9690,11 @@
       <w:pPr>
         <w:pStyle w:val="Titre2"/>
       </w:pPr>
-      <w:bookmarkStart w:id="49" w:name="_Toc422735111"/>
+      <w:bookmarkStart w:id="52" w:name="_Toc422789352"/>
       <w:r>
         <w:t>Gestion des tarifs</w:t>
       </w:r>
-      <w:bookmarkEnd w:id="49"/>
+      <w:bookmarkEnd w:id="52"/>
     </w:p>
     <w:p>
       <w:r>
@@ -7780,7 +9731,7 @@
                     </pic:cNvPicPr>
                   </pic:nvPicPr>
                   <pic:blipFill>
-                    <a:blip r:embed="rId65">
+                    <a:blip r:embed="rId69">
                       <a:extLst>
                         <a:ext uri="{28A0092B-C50C-407E-A947-70E740481C1C}">
                           <a14:useLocalDpi xmlns:a14="http://schemas.microsoft.com/office/drawing/2010/main" val="0"/>
@@ -7847,7 +9798,7 @@
                     </pic:cNvPicPr>
                   </pic:nvPicPr>
                   <pic:blipFill>
-                    <a:blip r:embed="rId66">
+                    <a:blip r:embed="rId70">
                       <a:extLst>
                         <a:ext uri="{28A0092B-C50C-407E-A947-70E740481C1C}">
                           <a14:useLocalDpi xmlns:a14="http://schemas.microsoft.com/office/drawing/2010/main" val="0"/>
@@ -7906,15 +9857,24 @@
       <w:pPr>
         <w:pStyle w:val="Titre2"/>
       </w:pPr>
-      <w:bookmarkStart w:id="50" w:name="_Toc422735112"/>
+      <w:bookmarkStart w:id="53" w:name="_Toc422789353"/>
       <w:r>
         <w:t>Gestion des formules</w:t>
       </w:r>
-      <w:bookmarkEnd w:id="50"/>
-    </w:p>
-    <w:p>
-      <w:r>
-        <w:t>Sur cette page vous est affiché un tableau qui contient l'ensemble des forfaits ou formules paramétrés dans le fichier de configuration de GIMELA.</w:t>
+      <w:bookmarkEnd w:id="53"/>
+    </w:p>
+    <w:p>
+      <w:r>
+        <w:t xml:space="preserve">Sur cette page vous est affiché un tableau qui contient l'ensemble des forfaits ou formules </w:t>
+      </w:r>
+      <w:r>
+        <w:t>dont l'identifiant</w:t>
+      </w:r>
+      <w:r>
+        <w:t xml:space="preserve"> de la table tarif est renseigné</w:t>
+      </w:r>
+      <w:r>
+        <w:t xml:space="preserve"> dans le fichier de configuration de GIMELA.</w:t>
       </w:r>
     </w:p>
     <w:p/>
@@ -7951,7 +9911,7 @@
                     <pic:cNvPicPr/>
                   </pic:nvPicPr>
                   <pic:blipFill>
-                    <a:blip r:embed="rId67">
+                    <a:blip r:embed="rId71">
                       <a:extLst>
                         <a:ext uri="{28A0092B-C50C-407E-A947-70E740481C1C}">
                           <a14:useLocalDpi xmlns:a14="http://schemas.microsoft.com/office/drawing/2010/main" val="0"/>
@@ -8028,7 +9988,7 @@
                     <pic:cNvPicPr/>
                   </pic:nvPicPr>
                   <pic:blipFill>
-                    <a:blip r:embed="rId68" cstate="print">
+                    <a:blip r:embed="rId72" cstate="print">
                       <a:extLst>
                         <a:ext uri="{28A0092B-C50C-407E-A947-70E740481C1C}">
                           <a14:useLocalDpi xmlns:a14="http://schemas.microsoft.com/office/drawing/2010/main" val="0"/>
@@ -8167,7 +10127,7 @@
       <w:pPr>
         <w:pStyle w:val="Titre2"/>
       </w:pPr>
-      <w:bookmarkStart w:id="51" w:name="_Toc422735113"/>
+      <w:bookmarkStart w:id="54" w:name="_Toc422789354"/>
       <w:r>
         <w:rPr>
           <w:noProof/>
@@ -8197,7 +10157,7 @@
                     <pic:cNvPicPr/>
                   </pic:nvPicPr>
                   <pic:blipFill>
-                    <a:blip r:embed="rId69">
+                    <a:blip r:embed="rId73">
                       <a:extLst>
                         <a:ext uri="{28A0092B-C50C-407E-A947-70E740481C1C}">
                           <a14:useLocalDpi xmlns:a14="http://schemas.microsoft.com/office/drawing/2010/main" val="0"/>
@@ -8226,7 +10186,7 @@
       <w:r>
         <w:t>Journal des opérations</w:t>
       </w:r>
-      <w:bookmarkEnd w:id="51"/>
+      <w:bookmarkEnd w:id="54"/>
     </w:p>
     <w:p>
       <w:r>
@@ -8258,7 +10218,7 @@
                     <pic:cNvPicPr/>
                   </pic:nvPicPr>
                   <pic:blipFill>
-                    <a:blip r:embed="rId70">
+                    <a:blip r:embed="rId74">
                       <a:extLst>
                         <a:ext uri="{28A0092B-C50C-407E-A947-70E740481C1C}">
                           <a14:useLocalDpi xmlns:a14="http://schemas.microsoft.com/office/drawing/2010/main" val="0"/>
@@ -8315,12 +10275,12 @@
       <w:pPr>
         <w:pStyle w:val="Titre2"/>
       </w:pPr>
-      <w:bookmarkStart w:id="52" w:name="_Toc422735114"/>
+      <w:bookmarkStart w:id="55" w:name="_Toc422789355"/>
       <w:r>
         <w:lastRenderedPageBreak/>
         <w:t>Suppression des membres</w:t>
       </w:r>
-      <w:bookmarkEnd w:id="52"/>
+      <w:bookmarkEnd w:id="55"/>
     </w:p>
     <w:p>
       <w:pPr>
@@ -8375,7 +10335,7 @@
                     <pic:cNvPicPr/>
                   </pic:nvPicPr>
                   <pic:blipFill>
-                    <a:blip r:embed="rId71">
+                    <a:blip r:embed="rId75">
                       <a:extLst>
                         <a:ext uri="{28A0092B-C50C-407E-A947-70E740481C1C}">
                           <a14:useLocalDpi xmlns:a14="http://schemas.microsoft.com/office/drawing/2010/main" val="0"/>
@@ -8403,8 +10363,8 @@
       </w:r>
     </w:p>
     <w:sectPr>
-      <w:headerReference w:type="default" r:id="rId72"/>
-      <w:footerReference w:type="default" r:id="rId73"/>
+      <w:headerReference w:type="default" r:id="rId76"/>
+      <w:footerReference w:type="default" r:id="rId77"/>
       <w:pgSz w:w="11906" w:h="16838"/>
       <w:pgMar w:top="1417" w:right="1417" w:bottom="1417" w:left="1417" w:header="720" w:footer="720" w:gutter="0"/>
       <w:pgNumType w:start="0"/>
@@ -8520,6 +10480,7 @@
     <w:r>
       <w:rPr>
         <w:noProof/>
+        <w:lang w:eastAsia="fr-FR"/>
       </w:rPr>
       <mc:AlternateContent>
         <mc:Choice Requires="wps">
@@ -10770,560 +12731,6 @@
 </w:styles>
 </file>
 
-<file path=word/glossary/document.xml><?xml version="1.0" encoding="utf-8"?>
-<w:glossaryDocument xmlns:wpc="http://schemas.microsoft.com/office/word/2010/wordprocessingCanvas" xmlns:mc="http://schemas.openxmlformats.org/markup-compatibility/2006" xmlns:o="urn:schemas-microsoft-com:office:office" xmlns:r="http://schemas.openxmlformats.org/officeDocument/2006/relationships" xmlns:m="http://schemas.openxmlformats.org/officeDocument/2006/math" xmlns:v="urn:schemas-microsoft-com:vml" xmlns:wp14="http://schemas.microsoft.com/office/word/2010/wordprocessingDrawing" xmlns:wp="http://schemas.openxmlformats.org/drawingml/2006/wordprocessingDrawing" xmlns:w10="urn:schemas-microsoft-com:office:word" xmlns:w="http://schemas.openxmlformats.org/wordprocessingml/2006/main" xmlns:w14="http://schemas.microsoft.com/office/word/2010/wordml" xmlns:w15="http://schemas.microsoft.com/office/word/2012/wordml" xmlns:wpg="http://schemas.microsoft.com/office/word/2010/wordprocessingGroup" xmlns:wpi="http://schemas.microsoft.com/office/word/2010/wordprocessingInk" xmlns:wne="http://schemas.microsoft.com/office/word/2006/wordml" xmlns:wps="http://schemas.microsoft.com/office/word/2010/wordprocessingShape" mc:Ignorable="w14 w15 wp14"/>
-</file>
-
-<file path=word/glossary/fontTable.xml><?xml version="1.0" encoding="utf-8"?>
-<w:fonts xmlns:mc="http://schemas.openxmlformats.org/markup-compatibility/2006" xmlns:r="http://schemas.openxmlformats.org/officeDocument/2006/relationships" xmlns:w="http://schemas.openxmlformats.org/wordprocessingml/2006/main" xmlns:w14="http://schemas.microsoft.com/office/word/2010/wordml" xmlns:w15="http://schemas.microsoft.com/office/word/2012/wordml" mc:Ignorable="w14 w15">
-  <w:font w:name="Symbol">
-    <w:panose1 w:val="05050102010706020507"/>
-    <w:charset w:val="02"/>
-    <w:family w:val="roman"/>
-    <w:pitch w:val="variable"/>
-    <w:sig w:usb0="00000000" w:usb1="10000000" w:usb2="00000000" w:usb3="00000000" w:csb0="80000000" w:csb1="00000000"/>
-  </w:font>
-  <w:font w:name="Times New Roman">
-    <w:panose1 w:val="02020603050405020304"/>
-    <w:charset w:val="00"/>
-    <w:family w:val="roman"/>
-    <w:pitch w:val="variable"/>
-    <w:sig w:usb0="E0002AFF" w:usb1="C0007841" w:usb2="00000009" w:usb3="00000000" w:csb0="000001FF" w:csb1="00000000"/>
-  </w:font>
-  <w:font w:name="Courier New">
-    <w:panose1 w:val="02070309020205020404"/>
-    <w:charset w:val="00"/>
-    <w:family w:val="modern"/>
-    <w:pitch w:val="fixed"/>
-    <w:sig w:usb0="E0002AFF" w:usb1="C0007843" w:usb2="00000009" w:usb3="00000000" w:csb0="000001FF" w:csb1="00000000"/>
-  </w:font>
-  <w:font w:name="Wingdings">
-    <w:panose1 w:val="05000000000000000000"/>
-    <w:charset w:val="02"/>
-    <w:family w:val="auto"/>
-    <w:pitch w:val="variable"/>
-    <w:sig w:usb0="00000000" w:usb1="10000000" w:usb2="00000000" w:usb3="00000000" w:csb0="80000000" w:csb1="00000000"/>
-  </w:font>
-  <w:font w:name="Calibri">
-    <w:panose1 w:val="020F0502020204030204"/>
-    <w:charset w:val="00"/>
-    <w:family w:val="swiss"/>
-    <w:pitch w:val="variable"/>
-    <w:sig w:usb0="E00002FF" w:usb1="4000ACFF" w:usb2="00000001" w:usb3="00000000" w:csb0="0000019F" w:csb1="00000000"/>
-  </w:font>
-  <w:font w:name="SimSun">
-    <w:altName w:val="宋体"/>
-    <w:panose1 w:val="02010600030101010101"/>
-    <w:charset w:val="86"/>
-    <w:family w:val="auto"/>
-    <w:pitch w:val="variable"/>
-    <w:sig w:usb0="00000003" w:usb1="288F0000" w:usb2="00000016" w:usb3="00000000" w:csb0="00040001" w:csb1="00000000"/>
-  </w:font>
-  <w:font w:name="Calibri Light">
-    <w:panose1 w:val="020F0302020204030204"/>
-    <w:charset w:val="00"/>
-    <w:family w:val="swiss"/>
-    <w:pitch w:val="variable"/>
-    <w:sig w:usb0="A00002EF" w:usb1="4000207B" w:usb2="00000000" w:usb3="00000000" w:csb0="0000019F" w:csb1="00000000"/>
-  </w:font>
-  <w:font w:name="font304">
-    <w:altName w:val="Mona: krkr2 ver. by mirror moon"/>
-    <w:charset w:val="80"/>
-    <w:family w:val="auto"/>
-    <w:pitch w:val="variable"/>
-  </w:font>
-  <w:font w:name="Arial">
-    <w:panose1 w:val="020B0604020202020204"/>
-    <w:charset w:val="00"/>
-    <w:family w:val="swiss"/>
-    <w:pitch w:val="variable"/>
-    <w:sig w:usb0="E0002AFF" w:usb1="C0007843" w:usb2="00000009" w:usb3="00000000" w:csb0="000001FF" w:csb1="00000000"/>
-  </w:font>
-  <w:font w:name="Lucida Sans">
-    <w:panose1 w:val="020B0602030504020204"/>
-    <w:charset w:val="00"/>
-    <w:family w:val="swiss"/>
-    <w:pitch w:val="variable"/>
-    <w:sig w:usb0="00000003" w:usb1="00000000" w:usb2="00000000" w:usb3="00000000" w:csb0="00000001" w:csb1="00000000"/>
-  </w:font>
-</w:fonts>
-</file>
-
-<file path=word/glossary/settings.xml><?xml version="1.0" encoding="utf-8"?>
-<w:settings xmlns:mc="http://schemas.openxmlformats.org/markup-compatibility/2006" xmlns:o="urn:schemas-microsoft-com:office:office" xmlns:r="http://schemas.openxmlformats.org/officeDocument/2006/relationships" xmlns:m="http://schemas.openxmlformats.org/officeDocument/2006/math" xmlns:v="urn:schemas-microsoft-com:vml" xmlns:w10="urn:schemas-microsoft-com:office:word" xmlns:w="http://schemas.openxmlformats.org/wordprocessingml/2006/main" xmlns:w14="http://schemas.microsoft.com/office/word/2010/wordml" xmlns:w15="http://schemas.microsoft.com/office/word/2012/wordml" xmlns:sl="http://schemas.openxmlformats.org/schemaLibrary/2006/main" mc:Ignorable="w14 w15">
-  <w:view w:val="normal"/>
-  <w:defaultTabStop w:val="708"/>
-  <w:hyphenationZone w:val="425"/>
-  <w:characterSpacingControl w:val="doNotCompress"/>
-  <w:compat>
-    <w:useFELayout/>
-    <w:compatSetting w:name="compatibilityMode" w:uri="http://schemas.microsoft.com/office/word" w:val="15"/>
-    <w:compatSetting w:name="overrideTableStyleFontSizeAndJustification" w:uri="http://schemas.microsoft.com/office/word" w:val="1"/>
-    <w:compatSetting w:name="enableOpenTypeFeatures" w:uri="http://schemas.microsoft.com/office/word" w:val="1"/>
-    <w:compatSetting w:name="doNotFlipMirrorIndents" w:uri="http://schemas.microsoft.com/office/word" w:val="1"/>
-    <w:compatSetting w:name="differentiateMultirowTableHeaders" w:uri="http://schemas.microsoft.com/office/word" w:val="1"/>
-  </w:compat>
-  <w:rsids>
-    <w:rsidRoot w:val="00C74E78"/>
-    <w:rsid w:val="001D29CD"/>
-    <w:rsid w:val="00C74E78"/>
-  </w:rsids>
-  <m:mathPr>
-    <m:mathFont m:val="Cambria Math"/>
-    <m:brkBin m:val="before"/>
-    <m:brkBinSub m:val="--"/>
-    <m:smallFrac m:val="0"/>
-    <m:dispDef/>
-    <m:lMargin m:val="0"/>
-    <m:rMargin m:val="0"/>
-    <m:defJc m:val="centerGroup"/>
-    <m:wrapIndent m:val="1440"/>
-    <m:intLim m:val="subSup"/>
-    <m:naryLim m:val="undOvr"/>
-  </m:mathPr>
-  <w:themeFontLang w:val="fr-FR"/>
-  <w:clrSchemeMapping w:bg1="light1" w:t1="dark1" w:bg2="light2" w:t2="dark2" w:accent1="accent1" w:accent2="accent2" w:accent3="accent3" w:accent4="accent4" w:accent5="accent5" w:accent6="accent6" w:hyperlink="hyperlink" w:followedHyperlink="followedHyperlink"/>
-  <w:decimalSymbol w:val=","/>
-  <w:listSeparator w:val=";"/>
-  <w15:chartTrackingRefBased/>
-</w:settings>
-</file>
-
-<file path=word/glossary/styles.xml><?xml version="1.0" encoding="utf-8"?>
-<w:styles xmlns:mc="http://schemas.openxmlformats.org/markup-compatibility/2006" xmlns:r="http://schemas.openxmlformats.org/officeDocument/2006/relationships" xmlns:w="http://schemas.openxmlformats.org/wordprocessingml/2006/main" xmlns:w14="http://schemas.microsoft.com/office/word/2010/wordml" xmlns:w15="http://schemas.microsoft.com/office/word/2012/wordml" mc:Ignorable="w14 w15">
-  <w:docDefaults>
-    <w:rPrDefault>
-      <w:rPr>
-        <w:rFonts w:asciiTheme="minorHAnsi" w:eastAsiaTheme="minorEastAsia" w:hAnsiTheme="minorHAnsi" w:cstheme="minorBidi"/>
-        <w:sz w:val="22"/>
-        <w:szCs w:val="22"/>
-        <w:lang w:val="fr-FR" w:eastAsia="fr-FR" w:bidi="ar-SA"/>
-      </w:rPr>
-    </w:rPrDefault>
-    <w:pPrDefault>
-      <w:pPr>
-        <w:spacing w:after="160" w:line="259" w:lineRule="auto"/>
-      </w:pPr>
-    </w:pPrDefault>
-  </w:docDefaults>
-  <w:latentStyles w:defLockedState="0" w:defUIPriority="99" w:defSemiHidden="0" w:defUnhideWhenUsed="0" w:defQFormat="0" w:count="371">
-    <w:lsdException w:name="Normal" w:uiPriority="0" w:qFormat="1"/>
-    <w:lsdException w:name="heading 1" w:uiPriority="9" w:qFormat="1"/>
-    <w:lsdException w:name="heading 2" w:semiHidden="1" w:uiPriority="9" w:unhideWhenUsed="1" w:qFormat="1"/>
-    <w:lsdException w:name="heading 3" w:semiHidden="1" w:uiPriority="9" w:unhideWhenUsed="1" w:qFormat="1"/>
-    <w:lsdException w:name="heading 4" w:semiHidden="1" w:uiPriority="9" w:unhideWhenUsed="1" w:qFormat="1"/>
-    <w:lsdException w:name="heading 5" w:semiHidden="1" w:uiPriority="9" w:unhideWhenUsed="1" w:qFormat="1"/>
-    <w:lsdException w:name="heading 6" w:semiHidden="1" w:uiPriority="9" w:unhideWhenUsed="1" w:qFormat="1"/>
-    <w:lsdException w:name="heading 7" w:semiHidden="1" w:uiPriority="9" w:unhideWhenUsed="1" w:qFormat="1"/>
-    <w:lsdException w:name="heading 8" w:semiHidden="1" w:uiPriority="9" w:unhideWhenUsed="1" w:qFormat="1"/>
-    <w:lsdException w:name="heading 9" w:semiHidden="1" w:uiPriority="9" w:unhideWhenUsed="1" w:qFormat="1"/>
-    <w:lsdException w:name="index 1" w:semiHidden="1" w:unhideWhenUsed="1"/>
-    <w:lsdException w:name="index 2" w:semiHidden="1" w:unhideWhenUsed="1"/>
-    <w:lsdException w:name="index 3" w:semiHidden="1" w:unhideWhenUsed="1"/>
-    <w:lsdException w:name="index 4" w:semiHidden="1" w:unhideWhenUsed="1"/>
-    <w:lsdException w:name="index 5" w:semiHidden="1" w:unhideWhenUsed="1"/>
-    <w:lsdException w:name="index 6" w:semiHidden="1" w:unhideWhenUsed="1"/>
-    <w:lsdException w:name="index 7" w:semiHidden="1" w:unhideWhenUsed="1"/>
-    <w:lsdException w:name="index 8" w:semiHidden="1" w:unhideWhenUsed="1"/>
-    <w:lsdException w:name="index 9" w:semiHidden="1" w:unhideWhenUsed="1"/>
-    <w:lsdException w:name="toc 1" w:semiHidden="1" w:uiPriority="39" w:unhideWhenUsed="1"/>
-    <w:lsdException w:name="toc 2" w:semiHidden="1" w:uiPriority="39" w:unhideWhenUsed="1"/>
-    <w:lsdException w:name="toc 3" w:semiHidden="1" w:uiPriority="39" w:unhideWhenUsed="1"/>
-    <w:lsdException w:name="toc 4" w:semiHidden="1" w:uiPriority="39" w:unhideWhenUsed="1"/>
-    <w:lsdException w:name="toc 5" w:semiHidden="1" w:uiPriority="39" w:unhideWhenUsed="1"/>
-    <w:lsdException w:name="toc 6" w:semiHidden="1" w:uiPriority="39" w:unhideWhenUsed="1"/>
-    <w:lsdException w:name="toc 7" w:semiHidden="1" w:uiPriority="39" w:unhideWhenUsed="1"/>
-    <w:lsdException w:name="toc 8" w:semiHidden="1" w:uiPriority="39" w:unhideWhenUsed="1"/>
-    <w:lsdException w:name="toc 9" w:semiHidden="1" w:uiPriority="39" w:unhideWhenUsed="1"/>
-    <w:lsdException w:name="Normal Indent" w:semiHidden="1" w:unhideWhenUsed="1"/>
-    <w:lsdException w:name="footnote text" w:semiHidden="1" w:unhideWhenUsed="1"/>
-    <w:lsdException w:name="annotation text" w:semiHidden="1" w:unhideWhenUsed="1"/>
-    <w:lsdException w:name="header" w:semiHidden="1" w:unhideWhenUsed="1"/>
-    <w:lsdException w:name="footer" w:semiHidden="1" w:unhideWhenUsed="1"/>
-    <w:lsdException w:name="index heading" w:semiHidden="1" w:unhideWhenUsed="1"/>
-    <w:lsdException w:name="caption" w:semiHidden="1" w:uiPriority="35" w:unhideWhenUsed="1" w:qFormat="1"/>
-    <w:lsdException w:name="table of figures" w:semiHidden="1" w:unhideWhenUsed="1"/>
-    <w:lsdException w:name="envelope address" w:semiHidden="1" w:unhideWhenUsed="1"/>
-    <w:lsdException w:name="envelope return" w:semiHidden="1" w:unhideWhenUsed="1"/>
-    <w:lsdException w:name="footnote reference" w:semiHidden="1" w:unhideWhenUsed="1"/>
-    <w:lsdException w:name="annotation reference" w:semiHidden="1" w:unhideWhenUsed="1"/>
-    <w:lsdException w:name="line number" w:semiHidden="1" w:unhideWhenUsed="1"/>
-    <w:lsdException w:name="page number" w:semiHidden="1" w:unhideWhenUsed="1"/>
-    <w:lsdException w:name="endnote reference" w:semiHidden="1" w:unhideWhenUsed="1"/>
-    <w:lsdException w:name="endnote text" w:semiHidden="1" w:unhideWhenUsed="1"/>
-    <w:lsdException w:name="table of authorities" w:semiHidden="1" w:unhideWhenUsed="1"/>
-    <w:lsdException w:name="macro" w:semiHidden="1" w:unhideWhenUsed="1"/>
-    <w:lsdException w:name="toa heading" w:semiHidden="1" w:unhideWhenUsed="1"/>
-    <w:lsdException w:name="List" w:semiHidden="1" w:unhideWhenUsed="1"/>
-    <w:lsdException w:name="List Bullet" w:semiHidden="1" w:unhideWhenUsed="1"/>
-    <w:lsdException w:name="List Number" w:semiHidden="1" w:unhideWhenUsed="1"/>
-    <w:lsdException w:name="List 2" w:semiHidden="1" w:unhideWhenUsed="1"/>
-    <w:lsdException w:name="List 3" w:semiHidden="1" w:unhideWhenUsed="1"/>
-    <w:lsdException w:name="List 4" w:semiHidden="1" w:unhideWhenUsed="1"/>
-    <w:lsdException w:name="List 5" w:semiHidden="1" w:unhideWhenUsed="1"/>
-    <w:lsdException w:name="List Bullet 2" w:semiHidden="1" w:unhideWhenUsed="1"/>
-    <w:lsdException w:name="List Bullet 3" w:semiHidden="1" w:unhideWhenUsed="1"/>
-    <w:lsdException w:name="List Bullet 4" w:semiHidden="1" w:unhideWhenUsed="1"/>
-    <w:lsdException w:name="List Bullet 5" w:semiHidden="1" w:unhideWhenUsed="1"/>
-    <w:lsdException w:name="List Number 2" w:semiHidden="1" w:unhideWhenUsed="1"/>
-    <w:lsdException w:name="List Number 3" w:semiHidden="1" w:unhideWhenUsed="1"/>
-    <w:lsdException w:name="List Number 4" w:semiHidden="1" w:unhideWhenUsed="1"/>
-    <w:lsdException w:name="List Number 5" w:semiHidden="1" w:unhideWhenUsed="1"/>
-    <w:lsdException w:name="Title" w:uiPriority="10" w:qFormat="1"/>
-    <w:lsdException w:name="Closing" w:semiHidden="1" w:unhideWhenUsed="1"/>
-    <w:lsdException w:name="Signature" w:semiHidden="1" w:unhideWhenUsed="1"/>
-    <w:lsdException w:name="Default Paragraph Font" w:semiHidden="1" w:uiPriority="1" w:unhideWhenUsed="1"/>
-    <w:lsdException w:name="Body Text" w:semiHidden="1" w:unhideWhenUsed="1"/>
-    <w:lsdException w:name="Body Text Indent" w:semiHidden="1" w:unhideWhenUsed="1"/>
-    <w:lsdException w:name="List Continue" w:semiHidden="1" w:unhideWhenUsed="1"/>
-    <w:lsdException w:name="List Continue 2" w:semiHidden="1" w:unhideWhenUsed="1"/>
-    <w:lsdException w:name="List Continue 3" w:semiHidden="1" w:unhideWhenUsed="1"/>
-    <w:lsdException w:name="List Continue 4" w:semiHidden="1" w:unhideWhenUsed="1"/>
-    <w:lsdException w:name="List Continue 5" w:semiHidden="1" w:unhideWhenUsed="1"/>
-    <w:lsdException w:name="Message Header" w:semiHidden="1" w:unhideWhenUsed="1"/>
-    <w:lsdException w:name="Subtitle" w:uiPriority="11" w:qFormat="1"/>
-    <w:lsdException w:name="Salutation" w:semiHidden="1" w:unhideWhenUsed="1"/>
-    <w:lsdException w:name="Date" w:semiHidden="1" w:unhideWhenUsed="1"/>
-    <w:lsdException w:name="Body Text First Indent" w:semiHidden="1" w:unhideWhenUsed="1"/>
-    <w:lsdException w:name="Body Text First Indent 2" w:semiHidden="1" w:unhideWhenUsed="1"/>
-    <w:lsdException w:name="Note Heading" w:semiHidden="1" w:unhideWhenUsed="1"/>
-    <w:lsdException w:name="Body Text 2" w:semiHidden="1" w:unhideWhenUsed="1"/>
-    <w:lsdException w:name="Body Text 3" w:semiHidden="1" w:unhideWhenUsed="1"/>
-    <w:lsdException w:name="Body Text Indent 2" w:semiHidden="1" w:unhideWhenUsed="1"/>
-    <w:lsdException w:name="Body Text Indent 3" w:semiHidden="1" w:unhideWhenUsed="1"/>
-    <w:lsdException w:name="Block Text" w:semiHidden="1" w:unhideWhenUsed="1"/>
-    <w:lsdException w:name="Hyperlink" w:semiHidden="1" w:unhideWhenUsed="1"/>
-    <w:lsdException w:name="FollowedHyperlink" w:semiHidden="1" w:unhideWhenUsed="1"/>
-    <w:lsdException w:name="Strong" w:uiPriority="22" w:qFormat="1"/>
-    <w:lsdException w:name="Emphasis" w:uiPriority="20" w:qFormat="1"/>
-    <w:lsdException w:name="Document Map" w:semiHidden="1" w:unhideWhenUsed="1"/>
-    <w:lsdException w:name="Plain Text" w:semiHidden="1" w:unhideWhenUsed="1"/>
-    <w:lsdException w:name="E-mail Signature" w:semiHidden="1" w:unhideWhenUsed="1"/>
-    <w:lsdException w:name="HTML Top of Form" w:semiHidden="1" w:unhideWhenUsed="1"/>
-    <w:lsdException w:name="HTML Bottom of Form" w:semiHidden="1" w:unhideWhenUsed="1"/>
-    <w:lsdException w:name="Normal (Web)" w:semiHidden="1" w:unhideWhenUsed="1"/>
-    <w:lsdException w:name="HTML Acronym" w:semiHidden="1" w:unhideWhenUsed="1"/>
-    <w:lsdException w:name="HTML Address" w:semiHidden="1" w:unhideWhenUsed="1"/>
-    <w:lsdException w:name="HTML Cite" w:semiHidden="1" w:unhideWhenUsed="1"/>
-    <w:lsdException w:name="HTML Code" w:semiHidden="1" w:unhideWhenUsed="1"/>
-    <w:lsdException w:name="HTML Definition" w:semiHidden="1" w:unhideWhenUsed="1"/>
-    <w:lsdException w:name="HTML Keyboard" w:semiHidden="1" w:unhideWhenUsed="1"/>
-    <w:lsdException w:name="HTML Preformatted" w:semiHidden="1" w:unhideWhenUsed="1"/>
-    <w:lsdException w:name="HTML Sample" w:semiHidden="1" w:unhideWhenUsed="1"/>
-    <w:lsdException w:name="HTML Typewriter" w:semiHidden="1" w:unhideWhenUsed="1"/>
-    <w:lsdException w:name="HTML Variable" w:semiHidden="1" w:unhideWhenUsed="1"/>
-    <w:lsdException w:name="Normal Table" w:semiHidden="1" w:unhideWhenUsed="1"/>
-    <w:lsdException w:name="annotation subject" w:semiHidden="1" w:unhideWhenUsed="1"/>
-    <w:lsdException w:name="No List" w:semiHidden="1" w:unhideWhenUsed="1"/>
-    <w:lsdException w:name="Outline List 1" w:semiHidden="1" w:unhideWhenUsed="1"/>
-    <w:lsdException w:name="Outline List 2" w:semiHidden="1" w:unhideWhenUsed="1"/>
-    <w:lsdException w:name="Outline List 3" w:semiHidden="1" w:unhideWhenUsed="1"/>
-    <w:lsdException w:name="Table Simple 1" w:semiHidden="1" w:unhideWhenUsed="1"/>
-    <w:lsdException w:name="Table Simple 2" w:semiHidden="1" w:unhideWhenUsed="1"/>
-    <w:lsdException w:name="Table Simple 3" w:semiHidden="1" w:unhideWhenUsed="1"/>
-    <w:lsdException w:name="Table Classic 1" w:semiHidden="1" w:unhideWhenUsed="1"/>
-    <w:lsdException w:name="Table Classic 2" w:semiHidden="1" w:unhideWhenUsed="1"/>
-    <w:lsdException w:name="Table Classic 3" w:semiHidden="1" w:unhideWhenUsed="1"/>
-    <w:lsdException w:name="Table Classic 4" w:semiHidden="1" w:unhideWhenUsed="1"/>
-    <w:lsdException w:name="Table Colorful 1" w:semiHidden="1" w:unhideWhenUsed="1"/>
-    <w:lsdException w:name="Table Colorful 2" w:semiHidden="1" w:unhideWhenUsed="1"/>
-    <w:lsdException w:name="Table Colorful 3" w:semiHidden="1" w:unhideWhenUsed="1"/>
-    <w:lsdException w:name="Table Columns 1" w:semiHidden="1" w:unhideWhenUsed="1"/>
-    <w:lsdException w:name="Table Columns 2" w:semiHidden="1" w:unhideWhenUsed="1"/>
-    <w:lsdException w:name="Table Columns 3" w:semiHidden="1" w:unhideWhenUsed="1"/>
-    <w:lsdException w:name="Table Columns 4" w:semiHidden="1" w:unhideWhenUsed="1"/>
-    <w:lsdException w:name="Table Columns 5" w:semiHidden="1" w:unhideWhenUsed="1"/>
-    <w:lsdException w:name="Table Grid 1" w:semiHidden="1" w:unhideWhenUsed="1"/>
-    <w:lsdException w:name="Table Grid 2" w:semiHidden="1" w:unhideWhenUsed="1"/>
-    <w:lsdException w:name="Table Grid 3" w:semiHidden="1" w:unhideWhenUsed="1"/>
-    <w:lsdException w:name="Table Grid 4" w:semiHidden="1" w:unhideWhenUsed="1"/>
-    <w:lsdException w:name="Table Grid 5" w:semiHidden="1" w:unhideWhenUsed="1"/>
-    <w:lsdException w:name="Table Grid 6" w:semiHidden="1" w:unhideWhenUsed="1"/>
-    <w:lsdException w:name="Table Grid 7" w:semiHidden="1" w:unhideWhenUsed="1"/>
-    <w:lsdException w:name="Table Grid 8" w:semiHidden="1" w:unhideWhenUsed="1"/>
-    <w:lsdException w:name="Table List 1" w:semiHidden="1" w:unhideWhenUsed="1"/>
-    <w:lsdException w:name="Table List 2" w:semiHidden="1" w:unhideWhenUsed="1"/>
-    <w:lsdException w:name="Table List 3" w:semiHidden="1" w:unhideWhenUsed="1"/>
-    <w:lsdException w:name="Table List 4" w:semiHidden="1" w:unhideWhenUsed="1"/>
-    <w:lsdException w:name="Table List 5" w:semiHidden="1" w:unhideWhenUsed="1"/>
-    <w:lsdException w:name="Table List 6" w:semiHidden="1" w:unhideWhenUsed="1"/>
-    <w:lsdException w:name="Table List 7" w:semiHidden="1" w:unhideWhenUsed="1"/>
-    <w:lsdException w:name="Table List 8" w:semiHidden="1" w:unhideWhenUsed="1"/>
-    <w:lsdException w:name="Table 3D effects 1" w:semiHidden="1" w:unhideWhenUsed="1"/>
-    <w:lsdException w:name="Table 3D effects 2" w:semiHidden="1" w:unhideWhenUsed="1"/>
-    <w:lsdException w:name="Table 3D effects 3" w:semiHidden="1" w:unhideWhenUsed="1"/>
-    <w:lsdException w:name="Table Contemporary" w:semiHidden="1" w:unhideWhenUsed="1"/>
-    <w:lsdException w:name="Table Elegant" w:semiHidden="1" w:unhideWhenUsed="1"/>
-    <w:lsdException w:name="Table Professional" w:semiHidden="1" w:unhideWhenUsed="1"/>
-    <w:lsdException w:name="Table Subtle 1" w:semiHidden="1" w:unhideWhenUsed="1"/>
-    <w:lsdException w:name="Table Subtle 2" w:semiHidden="1" w:unhideWhenUsed="1"/>
-    <w:lsdException w:name="Table Web 1" w:semiHidden="1" w:unhideWhenUsed="1"/>
-    <w:lsdException w:name="Table Web 2" w:semiHidden="1" w:unhideWhenUsed="1"/>
-    <w:lsdException w:name="Table Web 3" w:semiHidden="1" w:unhideWhenUsed="1"/>
-    <w:lsdException w:name="Balloon Text" w:semiHidden="1" w:unhideWhenUsed="1"/>
-    <w:lsdException w:name="Table Grid" w:uiPriority="39"/>
-    <w:lsdException w:name="Table Theme" w:semiHidden="1" w:unhideWhenUsed="1"/>
-    <w:lsdException w:name="Placeholder Text" w:semiHidden="1"/>
-    <w:lsdException w:name="No Spacing" w:uiPriority="1" w:qFormat="1"/>
-    <w:lsdException w:name="Light Shading" w:uiPriority="60"/>
-    <w:lsdException w:name="Light List" w:uiPriority="61"/>
-    <w:lsdException w:name="Light Grid" w:uiPriority="62"/>
-    <w:lsdException w:name="Medium Shading 1" w:uiPriority="63"/>
-    <w:lsdException w:name="Medium Shading 2" w:uiPriority="64"/>
-    <w:lsdException w:name="Medium List 1" w:uiPriority="65"/>
-    <w:lsdException w:name="Medium List 2" w:uiPriority="66"/>
-    <w:lsdException w:name="Medium Grid 1" w:uiPriority="67"/>
-    <w:lsdException w:name="Medium Grid 2" w:uiPriority="68"/>
-    <w:lsdException w:name="Medium Grid 3" w:uiPriority="69"/>
-    <w:lsdException w:name="Dark List" w:uiPriority="70"/>
-    <w:lsdException w:name="Colorful Shading" w:uiPriority="71"/>
-    <w:lsdException w:name="Colorful List" w:uiPriority="72"/>
-    <w:lsdException w:name="Colorful Grid" w:uiPriority="73"/>
-    <w:lsdException w:name="Light Shading Accent 1" w:uiPriority="60"/>
-    <w:lsdException w:name="Light List Accent 1" w:uiPriority="61"/>
-    <w:lsdException w:name="Light Grid Accent 1" w:uiPriority="62"/>
-    <w:lsdException w:name="Medium Shading 1 Accent 1" w:uiPriority="63"/>
-    <w:lsdException w:name="Medium Shading 2 Accent 1" w:uiPriority="64"/>
-    <w:lsdException w:name="Medium List 1 Accent 1" w:uiPriority="65"/>
-    <w:lsdException w:name="Revision" w:semiHidden="1"/>
-    <w:lsdException w:name="List Paragraph" w:uiPriority="34" w:qFormat="1"/>
-    <w:lsdException w:name="Quote" w:uiPriority="29" w:qFormat="1"/>
-    <w:lsdException w:name="Intense Quote" w:uiPriority="30" w:qFormat="1"/>
-    <w:lsdException w:name="Medium List 2 Accent 1" w:uiPriority="66"/>
-    <w:lsdException w:name="Medium Grid 1 Accent 1" w:uiPriority="67"/>
-    <w:lsdException w:name="Medium Grid 2 Accent 1" w:uiPriority="68"/>
-    <w:lsdException w:name="Medium Grid 3 Accent 1" w:uiPriority="69"/>
-    <w:lsdException w:name="Dark List Accent 1" w:uiPriority="70"/>
-    <w:lsdException w:name="Colorful Shading Accent 1" w:uiPriority="71"/>
-    <w:lsdException w:name="Colorful List Accent 1" w:uiPriority="72"/>
-    <w:lsdException w:name="Colorful Grid Accent 1" w:uiPriority="73"/>
-    <w:lsdException w:name="Light Shading Accent 2" w:uiPriority="60"/>
-    <w:lsdException w:name="Light List Accent 2" w:uiPriority="61"/>
-    <w:lsdException w:name="Light Grid Accent 2" w:uiPriority="62"/>
-    <w:lsdException w:name="Medium Shading 1 Accent 2" w:uiPriority="63"/>
-    <w:lsdException w:name="Medium Shading 2 Accent 2" w:uiPriority="64"/>
-    <w:lsdException w:name="Medium List 1 Accent 2" w:uiPriority="65"/>
-    <w:lsdException w:name="Medium List 2 Accent 2" w:uiPriority="66"/>
-    <w:lsdException w:name="Medium Grid 1 Accent 2" w:uiPriority="67"/>
-    <w:lsdException w:name="Medium Grid 2 Accent 2" w:uiPriority="68"/>
-    <w:lsdException w:name="Medium Grid 3 Accent 2" w:uiPriority="69"/>
-    <w:lsdException w:name="Dark List Accent 2" w:uiPriority="70"/>
-    <w:lsdException w:name="Colorful Shading Accent 2" w:uiPriority="71"/>
-    <w:lsdException w:name="Colorful List Accent 2" w:uiPriority="72"/>
-    <w:lsdException w:name="Colorful Grid Accent 2" w:uiPriority="73"/>
-    <w:lsdException w:name="Light Shading Accent 3" w:uiPriority="60"/>
-    <w:lsdException w:name="Light List Accent 3" w:uiPriority="61"/>
-    <w:lsdException w:name="Light Grid Accent 3" w:uiPriority="62"/>
-    <w:lsdException w:name="Medium Shading 1 Accent 3" w:uiPriority="63"/>
-    <w:lsdException w:name="Medium Shading 2 Accent 3" w:uiPriority="64"/>
-    <w:lsdException w:name="Medium List 1 Accent 3" w:uiPriority="65"/>
-    <w:lsdException w:name="Medium List 2 Accent 3" w:uiPriority="66"/>
-    <w:lsdException w:name="Medium Grid 1 Accent 3" w:uiPriority="67"/>
-    <w:lsdException w:name="Medium Grid 2 Accent 3" w:uiPriority="68"/>
-    <w:lsdException w:name="Medium Grid 3 Accent 3" w:uiPriority="69"/>
-    <w:lsdException w:name="Dark List Accent 3" w:uiPriority="70"/>
-    <w:lsdException w:name="Colorful Shading Accent 3" w:uiPriority="71"/>
-    <w:lsdException w:name="Colorful List Accent 3" w:uiPriority="72"/>
-    <w:lsdException w:name="Colorful Grid Accent 3" w:uiPriority="73"/>
-    <w:lsdException w:name="Light Shading Accent 4" w:uiPriority="60"/>
-    <w:lsdException w:name="Light List Accent 4" w:uiPriority="61"/>
-    <w:lsdException w:name="Light Grid Accent 4" w:uiPriority="62"/>
-    <w:lsdException w:name="Medium Shading 1 Accent 4" w:uiPriority="63"/>
-    <w:lsdException w:name="Medium Shading 2 Accent 4" w:uiPriority="64"/>
-    <w:lsdException w:name="Medium List 1 Accent 4" w:uiPriority="65"/>
-    <w:lsdException w:name="Medium List 2 Accent 4" w:uiPriority="66"/>
-    <w:lsdException w:name="Medium Grid 1 Accent 4" w:uiPriority="67"/>
-    <w:lsdException w:name="Medium Grid 2 Accent 4" w:uiPriority="68"/>
-    <w:lsdException w:name="Medium Grid 3 Accent 4" w:uiPriority="69"/>
-    <w:lsdException w:name="Dark List Accent 4" w:uiPriority="70"/>
-    <w:lsdException w:name="Colorful Shading Accent 4" w:uiPriority="71"/>
-    <w:lsdException w:name="Colorful List Accent 4" w:uiPriority="72"/>
-    <w:lsdException w:name="Colorful Grid Accent 4" w:uiPriority="73"/>
-    <w:lsdException w:name="Light Shading Accent 5" w:uiPriority="60"/>
-    <w:lsdException w:name="Light List Accent 5" w:uiPriority="61"/>
-    <w:lsdException w:name="Light Grid Accent 5" w:uiPriority="62"/>
-    <w:lsdException w:name="Medium Shading 1 Accent 5" w:uiPriority="63"/>
-    <w:lsdException w:name="Medium Shading 2 Accent 5" w:uiPriority="64"/>
-    <w:lsdException w:name="Medium List 1 Accent 5" w:uiPriority="65"/>
-    <w:lsdException w:name="Medium List 2 Accent 5" w:uiPriority="66"/>
-    <w:lsdException w:name="Medium Grid 1 Accent 5" w:uiPriority="67"/>
-    <w:lsdException w:name="Medium Grid 2 Accent 5" w:uiPriority="68"/>
-    <w:lsdException w:name="Medium Grid 3 Accent 5" w:uiPriority="69"/>
-    <w:lsdException w:name="Dark List Accent 5" w:uiPriority="70"/>
-    <w:lsdException w:name="Colorful Shading Accent 5" w:uiPriority="71"/>
-    <w:lsdException w:name="Colorful List Accent 5" w:uiPriority="72"/>
-    <w:lsdException w:name="Colorful Grid Accent 5" w:uiPriority="73"/>
-    <w:lsdException w:name="Light Shading Accent 6" w:uiPriority="60"/>
-    <w:lsdException w:name="Light List Accent 6" w:uiPriority="61"/>
-    <w:lsdException w:name="Light Grid Accent 6" w:uiPriority="62"/>
-    <w:lsdException w:name="Medium Shading 1 Accent 6" w:uiPriority="63"/>
-    <w:lsdException w:name="Medium Shading 2 Accent 6" w:uiPriority="64"/>
-    <w:lsdException w:name="Medium List 1 Accent 6" w:uiPriority="65"/>
-    <w:lsdException w:name="Medium List 2 Accent 6" w:uiPriority="66"/>
-    <w:lsdException w:name="Medium Grid 1 Accent 6" w:uiPriority="67"/>
-    <w:lsdException w:name="Medium Grid 2 Accent 6" w:uiPriority="68"/>
-    <w:lsdException w:name="Medium Grid 3 Accent 6" w:uiPriority="69"/>
-    <w:lsdException w:name="Dark List Accent 6" w:uiPriority="70"/>
-    <w:lsdException w:name="Colorful Shading Accent 6" w:uiPriority="71"/>
-    <w:lsdException w:name="Colorful List Accent 6" w:uiPriority="72"/>
-    <w:lsdException w:name="Colorful Grid Accent 6" w:uiPriority="73"/>
-    <w:lsdException w:name="Subtle Emphasis" w:uiPriority="19" w:qFormat="1"/>
-    <w:lsdException w:name="Intense Emphasis" w:uiPriority="21" w:qFormat="1"/>
-    <w:lsdException w:name="Subtle Reference" w:uiPriority="31" w:qFormat="1"/>
-    <w:lsdException w:name="Intense Reference" w:uiPriority="32" w:qFormat="1"/>
-    <w:lsdException w:name="Book Title" w:uiPriority="33" w:qFormat="1"/>
-    <w:lsdException w:name="Bibliography" w:semiHidden="1" w:uiPriority="37" w:unhideWhenUsed="1"/>
-    <w:lsdException w:name="TOC Heading" w:semiHidden="1" w:uiPriority="39" w:unhideWhenUsed="1" w:qFormat="1"/>
-    <w:lsdException w:name="Plain Table 1" w:uiPriority="41"/>
-    <w:lsdException w:name="Plain Table 2" w:uiPriority="42"/>
-    <w:lsdException w:name="Plain Table 3" w:uiPriority="43"/>
-    <w:lsdException w:name="Plain Table 4" w:uiPriority="44"/>
-    <w:lsdException w:name="Plain Table 5" w:uiPriority="45"/>
-    <w:lsdException w:name="Grid Table Light" w:uiPriority="40"/>
-    <w:lsdException w:name="Grid Table 1 Light" w:uiPriority="46"/>
-    <w:lsdException w:name="Grid Table 2" w:uiPriority="47"/>
-    <w:lsdException w:name="Grid Table 3" w:uiPriority="48"/>
-    <w:lsdException w:name="Grid Table 4" w:uiPriority="49"/>
-    <w:lsdException w:name="Grid Table 5 Dark" w:uiPriority="50"/>
-    <w:lsdException w:name="Grid Table 6 Colorful" w:uiPriority="51"/>
-    <w:lsdException w:name="Grid Table 7 Colorful" w:uiPriority="52"/>
-    <w:lsdException w:name="Grid Table 1 Light Accent 1" w:uiPriority="46"/>
-    <w:lsdException w:name="Grid Table 2 Accent 1" w:uiPriority="47"/>
-    <w:lsdException w:name="Grid Table 3 Accent 1" w:uiPriority="48"/>
-    <w:lsdException w:name="Grid Table 4 Accent 1" w:uiPriority="49"/>
-    <w:lsdException w:name="Grid Table 5 Dark Accent 1" w:uiPriority="50"/>
-    <w:lsdException w:name="Grid Table 6 Colorful Accent 1" w:uiPriority="51"/>
-    <w:lsdException w:name="Grid Table 7 Colorful Accent 1" w:uiPriority="52"/>
-    <w:lsdException w:name="Grid Table 1 Light Accent 2" w:uiPriority="46"/>
-    <w:lsdException w:name="Grid Table 2 Accent 2" w:uiPriority="47"/>
-    <w:lsdException w:name="Grid Table 3 Accent 2" w:uiPriority="48"/>
-    <w:lsdException w:name="Grid Table 4 Accent 2" w:uiPriority="49"/>
-    <w:lsdException w:name="Grid Table 5 Dark Accent 2" w:uiPriority="50"/>
-    <w:lsdException w:name="Grid Table 6 Colorful Accent 2" w:uiPriority="51"/>
-    <w:lsdException w:name="Grid Table 7 Colorful Accent 2" w:uiPriority="52"/>
-    <w:lsdException w:name="Grid Table 1 Light Accent 3" w:uiPriority="46"/>
-    <w:lsdException w:name="Grid Table 2 Accent 3" w:uiPriority="47"/>
-    <w:lsdException w:name="Grid Table 3 Accent 3" w:uiPriority="48"/>
-    <w:lsdException w:name="Grid Table 4 Accent 3" w:uiPriority="49"/>
-    <w:lsdException w:name="Grid Table 5 Dark Accent 3" w:uiPriority="50"/>
-    <w:lsdException w:name="Grid Table 6 Colorful Accent 3" w:uiPriority="51"/>
-    <w:lsdException w:name="Grid Table 7 Colorful Accent 3" w:uiPriority="52"/>
-    <w:lsdException w:name="Grid Table 1 Light Accent 4" w:uiPriority="46"/>
-    <w:lsdException w:name="Grid Table 2 Accent 4" w:uiPriority="47"/>
-    <w:lsdException w:name="Grid Table 3 Accent 4" w:uiPriority="48"/>
-    <w:lsdException w:name="Grid Table 4 Accent 4" w:uiPriority="49"/>
-    <w:lsdException w:name="Grid Table 5 Dark Accent 4" w:uiPriority="50"/>
-    <w:lsdException w:name="Grid Table 6 Colorful Accent 4" w:uiPriority="51"/>
-    <w:lsdException w:name="Grid Table 7 Colorful Accent 4" w:uiPriority="52"/>
-    <w:lsdException w:name="Grid Table 1 Light Accent 5" w:uiPriority="46"/>
-    <w:lsdException w:name="Grid Table 2 Accent 5" w:uiPriority="47"/>
-    <w:lsdException w:name="Grid Table 3 Accent 5" w:uiPriority="48"/>
-    <w:lsdException w:name="Grid Table 4 Accent 5" w:uiPriority="49"/>
-    <w:lsdException w:name="Grid Table 5 Dark Accent 5" w:uiPriority="50"/>
-    <w:lsdException w:name="Grid Table 6 Colorful Accent 5" w:uiPriority="51"/>
-    <w:lsdException w:name="Grid Table 7 Colorful Accent 5" w:uiPriority="52"/>
-    <w:lsdException w:name="Grid Table 1 Light Accent 6" w:uiPriority="46"/>
-    <w:lsdException w:name="Grid Table 2 Accent 6" w:uiPriority="47"/>
-    <w:lsdException w:name="Grid Table 3 Accent 6" w:uiPriority="48"/>
-    <w:lsdException w:name="Grid Table 4 Accent 6" w:uiPriority="49"/>
-    <w:lsdException w:name="Grid Table 5 Dark Accent 6" w:uiPriority="50"/>
-    <w:lsdException w:name="Grid Table 6 Colorful Accent 6" w:uiPriority="51"/>
-    <w:lsdException w:name="Grid Table 7 Colorful Accent 6" w:uiPriority="52"/>
-    <w:lsdException w:name="List Table 1 Light" w:uiPriority="46"/>
-    <w:lsdException w:name="List Table 2" w:uiPriority="47"/>
-    <w:lsdException w:name="List Table 3" w:uiPriority="48"/>
-    <w:lsdException w:name="List Table 4" w:uiPriority="49"/>
-    <w:lsdException w:name="List Table 5 Dark" w:uiPriority="50"/>
-    <w:lsdException w:name="List Table 6 Colorful" w:uiPriority="51"/>
-    <w:lsdException w:name="List Table 7 Colorful" w:uiPriority="52"/>
-    <w:lsdException w:name="List Table 1 Light Accent 1" w:uiPriority="46"/>
-    <w:lsdException w:name="List Table 2 Accent 1" w:uiPriority="47"/>
-    <w:lsdException w:name="List Table 3 Accent 1" w:uiPriority="48"/>
-    <w:lsdException w:name="List Table 4 Accent 1" w:uiPriority="49"/>
-    <w:lsdException w:name="List Table 5 Dark Accent 1" w:uiPriority="50"/>
-    <w:lsdException w:name="List Table 6 Colorful Accent 1" w:uiPriority="51"/>
-    <w:lsdException w:name="List Table 7 Colorful Accent 1" w:uiPriority="52"/>
-    <w:lsdException w:name="List Table 1 Light Accent 2" w:uiPriority="46"/>
-    <w:lsdException w:name="List Table 2 Accent 2" w:uiPriority="47"/>
-    <w:lsdException w:name="List Table 3 Accent 2" w:uiPriority="48"/>
-    <w:lsdException w:name="List Table 4 Accent 2" w:uiPriority="49"/>
-    <w:lsdException w:name="List Table 5 Dark Accent 2" w:uiPriority="50"/>
-    <w:lsdException w:name="List Table 6 Colorful Accent 2" w:uiPriority="51"/>
-    <w:lsdException w:name="List Table 7 Colorful Accent 2" w:uiPriority="52"/>
-    <w:lsdException w:name="List Table 1 Light Accent 3" w:uiPriority="46"/>
-    <w:lsdException w:name="List Table 2 Accent 3" w:uiPriority="47"/>
-    <w:lsdException w:name="List Table 3 Accent 3" w:uiPriority="48"/>
-    <w:lsdException w:name="List Table 4 Accent 3" w:uiPriority="49"/>
-    <w:lsdException w:name="List Table 5 Dark Accent 3" w:uiPriority="50"/>
-    <w:lsdException w:name="List Table 6 Colorful Accent 3" w:uiPriority="51"/>
-    <w:lsdException w:name="List Table 7 Colorful Accent 3" w:uiPriority="52"/>
-    <w:lsdException w:name="List Table 1 Light Accent 4" w:uiPriority="46"/>
-    <w:lsdException w:name="List Table 2 Accent 4" w:uiPriority="47"/>
-    <w:lsdException w:name="List Table 3 Accent 4" w:uiPriority="48"/>
-    <w:lsdException w:name="List Table 4 Accent 4" w:uiPriority="49"/>
-    <w:lsdException w:name="List Table 5 Dark Accent 4" w:uiPriority="50"/>
-    <w:lsdException w:name="List Table 6 Colorful Accent 4" w:uiPriority="51"/>
-    <w:lsdException w:name="List Table 7 Colorful Accent 4" w:uiPriority="52"/>
-    <w:lsdException w:name="List Table 1 Light Accent 5" w:uiPriority="46"/>
-    <w:lsdException w:name="List Table 2 Accent 5" w:uiPriority="47"/>
-    <w:lsdException w:name="List Table 3 Accent 5" w:uiPriority="48"/>
-    <w:lsdException w:name="List Table 4 Accent 5" w:uiPriority="49"/>
-    <w:lsdException w:name="List Table 5 Dark Accent 5" w:uiPriority="50"/>
-    <w:lsdException w:name="List Table 6 Colorful Accent 5" w:uiPriority="51"/>
-    <w:lsdException w:name="List Table 7 Colorful Accent 5" w:uiPriority="52"/>
-    <w:lsdException w:name="List Table 1 Light Accent 6" w:uiPriority="46"/>
-    <w:lsdException w:name="List Table 2 Accent 6" w:uiPriority="47"/>
-    <w:lsdException w:name="List Table 3 Accent 6" w:uiPriority="48"/>
-    <w:lsdException w:name="List Table 4 Accent 6" w:uiPriority="49"/>
-    <w:lsdException w:name="List Table 5 Dark Accent 6" w:uiPriority="50"/>
-    <w:lsdException w:name="List Table 6 Colorful Accent 6" w:uiPriority="51"/>
-    <w:lsdException w:name="List Table 7 Colorful Accent 6" w:uiPriority="52"/>
-  </w:latentStyles>
-  <w:style w:type="paragraph" w:default="1" w:styleId="Normal">
-    <w:name w:val="Normal"/>
-    <w:qFormat/>
-  </w:style>
-  <w:style w:type="character" w:default="1" w:styleId="Policepardfaut">
-    <w:name w:val="Default Paragraph Font"/>
-    <w:uiPriority w:val="1"/>
-    <w:semiHidden/>
-    <w:unhideWhenUsed/>
-  </w:style>
-  <w:style w:type="table" w:default="1" w:styleId="TableauNormal">
-    <w:name w:val="Normal Table"/>
-    <w:uiPriority w:val="99"/>
-    <w:semiHidden/>
-    <w:unhideWhenUsed/>
-    <w:tblPr>
-      <w:tblInd w:w="0" w:type="dxa"/>
-      <w:tblCellMar>
-        <w:top w:w="0" w:type="dxa"/>
-        <w:left w:w="108" w:type="dxa"/>
-        <w:bottom w:w="0" w:type="dxa"/>
-        <w:right w:w="108" w:type="dxa"/>
-      </w:tblCellMar>
-    </w:tblPr>
-  </w:style>
-  <w:style w:type="numbering" w:default="1" w:styleId="Aucuneliste">
-    <w:name w:val="No List"/>
-    <w:uiPriority w:val="99"/>
-    <w:semiHidden/>
-    <w:unhideWhenUsed/>
-  </w:style>
-  <w:style w:type="paragraph" w:customStyle="1" w:styleId="030DB8BA22F44BA8BE5A3B4BFC98331A">
-    <w:name w:val="030DB8BA22F44BA8BE5A3B4BFC98331A"/>
-    <w:rsid w:val="00C74E78"/>
-  </w:style>
-</w:styles>
-</file>
-
-<file path=word/glossary/webSettings.xml><?xml version="1.0" encoding="utf-8"?>
-<w:webSettings xmlns:mc="http://schemas.openxmlformats.org/markup-compatibility/2006" xmlns:r="http://schemas.openxmlformats.org/officeDocument/2006/relationships" xmlns:w="http://schemas.openxmlformats.org/wordprocessingml/2006/main" xmlns:w14="http://schemas.microsoft.com/office/word/2010/wordml" xmlns:w15="http://schemas.microsoft.com/office/word/2012/wordml" mc:Ignorable="w14 w15">
-  <w:optimizeForBrowser/>
-  <w:allowPNG/>
-</w:webSettings>
-</file>
-
 <file path=word/theme/theme1.xml><?xml version="1.0" encoding="utf-8"?>
 <a:theme xmlns:a="http://schemas.openxmlformats.org/drawingml/2006/main" name="Thème Office">
   <a:themeElements>
@@ -11590,7 +12997,7 @@
 </file>
 
 <file path=customXml/itemProps1.xml><?xml version="1.0" encoding="utf-8"?>
-<ds:datastoreItem xmlns:ds="http://schemas.openxmlformats.org/officeDocument/2006/customXml" ds:itemID="{4D9D368E-3637-4782-B866-D0AF9E97490A}">
+<ds:datastoreItem xmlns:ds="http://schemas.openxmlformats.org/officeDocument/2006/customXml" ds:itemID="{0FC11EC9-B301-4459-BDB4-D438D64F23E9}">
   <ds:schemaRefs>
     <ds:schemaRef ds:uri="http://schemas.openxmlformats.org/officeDocument/2006/bibliography"/>
   </ds:schemaRefs>
